--- a/1452275_姚福飞_毕业设计论文.docx
+++ b/1452275_姚福飞_毕业设计论文.docx
@@ -43,10 +43,10 @@
             <v:path o:extrusionok="f" gradientshapeok="t" o:connecttype="rect"/>
             <o:lock v:ext="edit" aspectratio="t"/>
           </v:shapetype>
-          <v:shape id="_x0000_i1025" type="#_x0000_t75" style="width:9.25pt;height:14.25pt" o:ole="">
+          <v:shape id="_x0000_i1025" type="#_x0000_t75" style="width:9.4pt;height:14.4pt" o:ole="">
             <v:imagedata r:id="rId8" o:title=""/>
           </v:shape>
-          <o:OLEObject Type="Embed" ProgID="Equation.DSMT4" ShapeID="_x0000_i1025" DrawAspect="Content" ObjectID="_1652087357" r:id="rId9"/>
+          <o:OLEObject Type="Embed" ProgID="Equation.DSMT4" ShapeID="_x0000_i1025" DrawAspect="Content" ObjectID="_1652186262" r:id="rId9"/>
         </w:object>
       </w:r>
     </w:p>
@@ -1101,10 +1101,10 @@
           <w:position w:val="-6"/>
         </w:rPr>
         <w:object w:dxaOrig="200" w:dyaOrig="220" w14:anchorId="4411E85A">
-          <v:shape id="_x0000_i1026" type="#_x0000_t75" style="width:10pt;height:10.7pt" o:ole="">
+          <v:shape id="_x0000_i1026" type="#_x0000_t75" style="width:9.95pt;height:11.1pt" o:ole="">
             <v:imagedata r:id="rId11" o:title=""/>
           </v:shape>
-          <o:OLEObject Type="Embed" ProgID="Equation.DSMT4" ShapeID="_x0000_i1026" DrawAspect="Content" ObjectID="_1652087358" r:id="rId12"/>
+          <o:OLEObject Type="Embed" ProgID="Equation.DSMT4" ShapeID="_x0000_i1026" DrawAspect="Content" ObjectID="_1652186263" r:id="rId12"/>
         </w:object>
       </w:r>
       <w:r>
@@ -1118,10 +1118,10 @@
           <w:position w:val="-10"/>
         </w:rPr>
         <w:object w:dxaOrig="980" w:dyaOrig="320" w14:anchorId="7E0BA01B">
-          <v:shape id="_x0000_i1027" type="#_x0000_t75" style="width:49.2pt;height:15.7pt" o:ole="">
+          <v:shape id="_x0000_i1027" type="#_x0000_t75" style="width:49.3pt;height:16.05pt" o:ole="">
             <v:imagedata r:id="rId13" o:title=""/>
           </v:shape>
-          <o:OLEObject Type="Embed" ProgID="Equation.DSMT4" ShapeID="_x0000_i1027" DrawAspect="Content" ObjectID="_1652087359" r:id="rId14"/>
+          <o:OLEObject Type="Embed" ProgID="Equation.DSMT4" ShapeID="_x0000_i1027" DrawAspect="Content" ObjectID="_1652186264" r:id="rId14"/>
         </w:object>
       </w:r>
       <w:r>
@@ -1135,10 +1135,10 @@
           <w:position w:val="-12"/>
         </w:rPr>
         <w:object w:dxaOrig="840" w:dyaOrig="360" w14:anchorId="1F0A1CBA">
-          <v:shape id="_x0000_i1028" type="#_x0000_t75" style="width:42.05pt;height:18.2pt" o:ole="">
+          <v:shape id="_x0000_i1028" type="#_x0000_t75" style="width:42.1pt;height:18.3pt" o:ole="">
             <v:imagedata r:id="rId15" o:title=""/>
           </v:shape>
-          <o:OLEObject Type="Embed" ProgID="Equation.DSMT4" ShapeID="_x0000_i1028" DrawAspect="Content" ObjectID="_1652087360" r:id="rId16"/>
+          <o:OLEObject Type="Embed" ProgID="Equation.DSMT4" ShapeID="_x0000_i1028" DrawAspect="Content" ObjectID="_1652186265" r:id="rId16"/>
         </w:object>
       </w:r>
       <w:r>
@@ -1152,17 +1152,25 @@
           <w:position w:val="-6"/>
         </w:rPr>
         <w:object w:dxaOrig="279" w:dyaOrig="279" w14:anchorId="61FCDB38">
-          <v:shape id="_x0000_i1029" type="#_x0000_t75" style="width:14.25pt;height:14.25pt" o:ole="">
+          <v:shape id="_x0000_i1029" type="#_x0000_t75" style="width:14.4pt;height:14.4pt" o:ole="">
             <v:imagedata r:id="rId17" o:title=""/>
           </v:shape>
-          <o:OLEObject Type="Embed" ProgID="Equation.DSMT4" ShapeID="_x0000_i1029" DrawAspect="Content" ObjectID="_1652087361" r:id="rId18"/>
+          <o:OLEObject Type="Embed" ProgID="Equation.DSMT4" ShapeID="_x0000_i1029" DrawAspect="Content" ObjectID="_1652186266" r:id="rId18"/>
         </w:object>
       </w:r>
-      <w:r>
-        <w:rPr>
-          <w:rFonts w:hint="eastAsia"/>
-        </w:rPr>
-        <w:t>个路标</w:t>
+      <w:proofErr w:type="gramStart"/>
+      <w:r>
+        <w:rPr>
+          <w:rFonts w:hint="eastAsia"/>
+        </w:rPr>
+        <w:t>个</w:t>
+      </w:r>
+      <w:proofErr w:type="gramEnd"/>
+      <w:r>
+        <w:rPr>
+          <w:rFonts w:hint="eastAsia"/>
+        </w:rPr>
+        <w:t>路标</w:t>
       </w:r>
       <w:r>
         <w:rPr>
@@ -1187,10 +1195,10 @@
           <w:position w:val="-12"/>
         </w:rPr>
         <w:object w:dxaOrig="880" w:dyaOrig="360" w14:anchorId="3C72D068">
-          <v:shape id="_x0000_i1030" type="#_x0000_t75" style="width:44.2pt;height:18.2pt" o:ole="">
+          <v:shape id="_x0000_i1030" type="#_x0000_t75" style="width:44.3pt;height:18.3pt" o:ole="">
             <v:imagedata r:id="rId19" o:title=""/>
           </v:shape>
-          <o:OLEObject Type="Embed" ProgID="Equation.DSMT4" ShapeID="_x0000_i1030" DrawAspect="Content" ObjectID="_1652087362" r:id="rId20"/>
+          <o:OLEObject Type="Embed" ProgID="Equation.DSMT4" ShapeID="_x0000_i1030" DrawAspect="Content" ObjectID="_1652186267" r:id="rId20"/>
         </w:object>
       </w:r>
       <w:r>
@@ -1242,10 +1250,10 @@
           <w:position w:val="-6"/>
         </w:rPr>
         <w:object w:dxaOrig="480" w:dyaOrig="279" w14:anchorId="1BB1F030">
-          <v:shape id="_x0000_i1031" type="#_x0000_t75" style="width:24.25pt;height:14.25pt" o:ole="">
+          <v:shape id="_x0000_i1031" type="#_x0000_t75" style="width:24.35pt;height:14.4pt" o:ole="">
             <v:imagedata r:id="rId21" o:title=""/>
           </v:shape>
-          <o:OLEObject Type="Embed" ProgID="Equation.DSMT4" ShapeID="_x0000_i1031" DrawAspect="Content" ObjectID="_1652087363" r:id="rId22"/>
+          <o:OLEObject Type="Embed" ProgID="Equation.DSMT4" ShapeID="_x0000_i1031" DrawAspect="Content" ObjectID="_1652186268" r:id="rId22"/>
         </w:object>
       </w:r>
       <w:r>
@@ -1259,10 +1267,10 @@
           <w:position w:val="-6"/>
         </w:rPr>
         <w:object w:dxaOrig="200" w:dyaOrig="279" w14:anchorId="14582314">
-          <v:shape id="_x0000_i1032" type="#_x0000_t75" style="width:10pt;height:14.25pt" o:ole="">
+          <v:shape id="_x0000_i1032" type="#_x0000_t75" style="width:9.95pt;height:14.4pt" o:ole="">
             <v:imagedata r:id="rId23" o:title=""/>
           </v:shape>
-          <o:OLEObject Type="Embed" ProgID="Equation.DSMT4" ShapeID="_x0000_i1032" DrawAspect="Content" ObjectID="_1652087364" r:id="rId24"/>
+          <o:OLEObject Type="Embed" ProgID="Equation.DSMT4" ShapeID="_x0000_i1032" DrawAspect="Content" ObjectID="_1652186269" r:id="rId24"/>
         </w:object>
       </w:r>
       <w:r>
@@ -1276,10 +1284,10 @@
           <w:position w:val="-6"/>
         </w:rPr>
         <w:object w:dxaOrig="200" w:dyaOrig="220" w14:anchorId="14466E3D">
-          <v:shape id="_x0000_i1033" type="#_x0000_t75" style="width:10pt;height:10.7pt" o:ole="">
+          <v:shape id="_x0000_i1033" type="#_x0000_t75" style="width:9.95pt;height:11.1pt" o:ole="">
             <v:imagedata r:id="rId25" o:title=""/>
           </v:shape>
-          <o:OLEObject Type="Embed" ProgID="Equation.DSMT4" ShapeID="_x0000_i1033" DrawAspect="Content" ObjectID="_1652087365" r:id="rId26"/>
+          <o:OLEObject Type="Embed" ProgID="Equation.DSMT4" ShapeID="_x0000_i1033" DrawAspect="Content" ObjectID="_1652186270" r:id="rId26"/>
         </w:object>
       </w:r>
       <w:r>
@@ -1301,10 +1309,10 @@
           <w:position w:val="-12"/>
         </w:rPr>
         <w:object w:dxaOrig="1860" w:dyaOrig="360" w14:anchorId="6CFFE7EF">
-          <v:shape id="_x0000_i1034" type="#_x0000_t75" style="width:92.65pt;height:18.2pt" o:ole="">
+          <v:shape id="_x0000_i1034" type="#_x0000_t75" style="width:93.05pt;height:18.3pt" o:ole="">
             <v:imagedata r:id="rId27" o:title=""/>
           </v:shape>
-          <o:OLEObject Type="Embed" ProgID="Equation.DSMT4" ShapeID="_x0000_i1034" DrawAspect="Content" ObjectID="_1652087366" r:id="rId28"/>
+          <o:OLEObject Type="Embed" ProgID="Equation.DSMT4" ShapeID="_x0000_i1034" DrawAspect="Content" ObjectID="_1652186271" r:id="rId28"/>
         </w:object>
       </w:r>
     </w:p>
@@ -1324,10 +1332,10 @@
           <w:position w:val="-12"/>
         </w:rPr>
         <w:object w:dxaOrig="260" w:dyaOrig="360" w14:anchorId="3071AA7F">
-          <v:shape id="_x0000_i1035" type="#_x0000_t75" style="width:13.2pt;height:18.2pt" o:ole="">
+          <v:shape id="_x0000_i1035" type="#_x0000_t75" style="width:13.3pt;height:18.3pt" o:ole="">
             <v:imagedata r:id="rId29" o:title=""/>
           </v:shape>
-          <o:OLEObject Type="Embed" ProgID="Equation.DSMT4" ShapeID="_x0000_i1035" DrawAspect="Content" ObjectID="_1652087367" r:id="rId30"/>
+          <o:OLEObject Type="Embed" ProgID="Equation.DSMT4" ShapeID="_x0000_i1035" DrawAspect="Content" ObjectID="_1652186272" r:id="rId30"/>
         </w:object>
       </w:r>
       <w:r>
@@ -1341,10 +1349,10 @@
           <w:position w:val="-12"/>
         </w:rPr>
         <w:object w:dxaOrig="260" w:dyaOrig="360" w14:anchorId="13A6888E">
-          <v:shape id="_x0000_i1036" type="#_x0000_t75" style="width:13.2pt;height:18.2pt" o:ole="">
+          <v:shape id="_x0000_i1036" type="#_x0000_t75" style="width:13.3pt;height:18.3pt" o:ole="">
             <v:imagedata r:id="rId31" o:title=""/>
           </v:shape>
-          <o:OLEObject Type="Embed" ProgID="Equation.DSMT4" ShapeID="_x0000_i1036" DrawAspect="Content" ObjectID="_1652087368" r:id="rId32"/>
+          <o:OLEObject Type="Embed" ProgID="Equation.DSMT4" ShapeID="_x0000_i1036" DrawAspect="Content" ObjectID="_1652186273" r:id="rId32"/>
         </w:object>
       </w:r>
       <w:r>
@@ -1358,10 +1366,10 @@
           <w:position w:val="-12"/>
         </w:rPr>
         <w:object w:dxaOrig="300" w:dyaOrig="360" w14:anchorId="76D16ED3">
-          <v:shape id="_x0000_i1037" type="#_x0000_t75" style="width:14.95pt;height:18.2pt" o:ole="">
+          <v:shape id="_x0000_i1037" type="#_x0000_t75" style="width:14.95pt;height:18.3pt" o:ole="">
             <v:imagedata r:id="rId33" o:title=""/>
           </v:shape>
-          <o:OLEObject Type="Embed" ProgID="Equation.DSMT4" ShapeID="_x0000_i1037" DrawAspect="Content" ObjectID="_1652087369" r:id="rId34"/>
+          <o:OLEObject Type="Embed" ProgID="Equation.DSMT4" ShapeID="_x0000_i1037" DrawAspect="Content" ObjectID="_1652186274" r:id="rId34"/>
         </w:object>
       </w:r>
       <w:r>
@@ -1419,10 +1427,10 @@
           <w:position w:val="-12"/>
         </w:rPr>
         <w:object w:dxaOrig="260" w:dyaOrig="360" w14:anchorId="5B957A2E">
-          <v:shape id="_x0000_i1038" type="#_x0000_t75" style="width:13.2pt;height:18.2pt" o:ole="">
+          <v:shape id="_x0000_i1038" type="#_x0000_t75" style="width:13.3pt;height:18.3pt" o:ole="">
             <v:imagedata r:id="rId35" o:title=""/>
           </v:shape>
-          <o:OLEObject Type="Embed" ProgID="Equation.DSMT4" ShapeID="_x0000_i1038" DrawAspect="Content" ObjectID="_1652087370" r:id="rId36"/>
+          <o:OLEObject Type="Embed" ProgID="Equation.DSMT4" ShapeID="_x0000_i1038" DrawAspect="Content" ObjectID="_1652186275" r:id="rId36"/>
         </w:object>
       </w:r>
       <w:r>
@@ -1436,10 +1444,10 @@
           <w:position w:val="-12"/>
         </w:rPr>
         <w:object w:dxaOrig="240" w:dyaOrig="360" w14:anchorId="107D1559">
-          <v:shape id="_x0000_i1039" type="#_x0000_t75" style="width:12.1pt;height:18.2pt" o:ole="">
+          <v:shape id="_x0000_i1039" type="#_x0000_t75" style="width:12.2pt;height:18.3pt" o:ole="">
             <v:imagedata r:id="rId37" o:title=""/>
           </v:shape>
-          <o:OLEObject Type="Embed" ProgID="Equation.DSMT4" ShapeID="_x0000_i1039" DrawAspect="Content" ObjectID="_1652087371" r:id="rId38"/>
+          <o:OLEObject Type="Embed" ProgID="Equation.DSMT4" ShapeID="_x0000_i1039" DrawAspect="Content" ObjectID="_1652186276" r:id="rId38"/>
         </w:object>
       </w:r>
       <w:r>
@@ -1453,10 +1461,10 @@
           <w:position w:val="-14"/>
         </w:rPr>
         <w:object w:dxaOrig="340" w:dyaOrig="380" w14:anchorId="29A8BA9F">
-          <v:shape id="_x0000_i1040" type="#_x0000_t75" style="width:17.1pt;height:19.25pt" o:ole="">
+          <v:shape id="_x0000_i1040" type="#_x0000_t75" style="width:17.15pt;height:19.4pt" o:ole="">
             <v:imagedata r:id="rId39" o:title=""/>
           </v:shape>
-          <o:OLEObject Type="Embed" ProgID="Equation.DSMT4" ShapeID="_x0000_i1040" DrawAspect="Content" ObjectID="_1652087372" r:id="rId40"/>
+          <o:OLEObject Type="Embed" ProgID="Equation.DSMT4" ShapeID="_x0000_i1040" DrawAspect="Content" ObjectID="_1652186277" r:id="rId40"/>
         </w:object>
       </w:r>
       <w:r>
@@ -1470,10 +1478,10 @@
           <w:position w:val="-6"/>
         </w:rPr>
         <w:object w:dxaOrig="200" w:dyaOrig="279" w14:anchorId="490C1D95">
-          <v:shape id="_x0000_i1041" type="#_x0000_t75" style="width:10pt;height:14.25pt" o:ole="">
+          <v:shape id="_x0000_i1041" type="#_x0000_t75" style="width:9.95pt;height:14.4pt" o:ole="">
             <v:imagedata r:id="rId41" o:title=""/>
           </v:shape>
-          <o:OLEObject Type="Embed" ProgID="Equation.DSMT4" ShapeID="_x0000_i1041" DrawAspect="Content" ObjectID="_1652087373" r:id="rId42"/>
+          <o:OLEObject Type="Embed" ProgID="Equation.DSMT4" ShapeID="_x0000_i1041" DrawAspect="Content" ObjectID="_1652186278" r:id="rId42"/>
         </w:object>
       </w:r>
       <w:r>
@@ -1495,10 +1503,10 @@
           <w:position w:val="-14"/>
         </w:rPr>
         <w:object w:dxaOrig="1820" w:dyaOrig="380" w14:anchorId="70D7C354">
-          <v:shape id="_x0000_i1042" type="#_x0000_t75" style="width:91.25pt;height:19.25pt" o:ole="">
+          <v:shape id="_x0000_i1042" type="#_x0000_t75" style="width:91.4pt;height:19.4pt" o:ole="">
             <v:imagedata r:id="rId43" o:title=""/>
           </v:shape>
-          <o:OLEObject Type="Embed" ProgID="Equation.DSMT4" ShapeID="_x0000_i1042" DrawAspect="Content" ObjectID="_1652087374" r:id="rId44"/>
+          <o:OLEObject Type="Embed" ProgID="Equation.DSMT4" ShapeID="_x0000_i1042" DrawAspect="Content" ObjectID="_1652186279" r:id="rId44"/>
         </w:object>
       </w:r>
     </w:p>
@@ -1517,10 +1525,10 @@
           <w:position w:val="-14"/>
         </w:rPr>
         <w:object w:dxaOrig="380" w:dyaOrig="380" w14:anchorId="206D646E">
-          <v:shape id="_x0000_i1043" type="#_x0000_t75" style="width:19.25pt;height:19.25pt" o:ole="">
+          <v:shape id="_x0000_i1043" type="#_x0000_t75" style="width:19.4pt;height:19.4pt" o:ole="">
             <v:imagedata r:id="rId45" o:title=""/>
           </v:shape>
-          <o:OLEObject Type="Embed" ProgID="Equation.DSMT4" ShapeID="_x0000_i1043" DrawAspect="Content" ObjectID="_1652087375" r:id="rId46"/>
+          <o:OLEObject Type="Embed" ProgID="Equation.DSMT4" ShapeID="_x0000_i1043" DrawAspect="Content" ObjectID="_1652186280" r:id="rId46"/>
         </w:object>
       </w:r>
       <w:r>
@@ -1560,10 +1568,10 @@
           <w:position w:val="-12"/>
         </w:rPr>
         <w:object w:dxaOrig="260" w:dyaOrig="360" w14:anchorId="79BF32F1">
-          <v:shape id="_x0000_i1044" type="#_x0000_t75" style="width:13.2pt;height:18.2pt" o:ole="">
+          <v:shape id="_x0000_i1044" type="#_x0000_t75" style="width:13.3pt;height:18.3pt" o:ole="">
             <v:imagedata r:id="rId35" o:title=""/>
           </v:shape>
-          <o:OLEObject Type="Embed" ProgID="Equation.DSMT4" ShapeID="_x0000_i1044" DrawAspect="Content" ObjectID="_1652087376" r:id="rId47"/>
+          <o:OLEObject Type="Embed" ProgID="Equation.DSMT4" ShapeID="_x0000_i1044" DrawAspect="Content" ObjectID="_1652186281" r:id="rId47"/>
         </w:object>
       </w:r>
       <w:r>
@@ -1583,10 +1591,10 @@
           <w:position w:val="-14"/>
         </w:rPr>
         <w:object w:dxaOrig="340" w:dyaOrig="380" w14:anchorId="4B04AE64">
-          <v:shape id="_x0000_i1045" type="#_x0000_t75" style="width:17.1pt;height:19.25pt" o:ole="">
+          <v:shape id="_x0000_i1045" type="#_x0000_t75" style="width:17.15pt;height:19.4pt" o:ole="">
             <v:imagedata r:id="rId39" o:title=""/>
           </v:shape>
-          <o:OLEObject Type="Embed" ProgID="Equation.DSMT4" ShapeID="_x0000_i1045" DrawAspect="Content" ObjectID="_1652087377" r:id="rId48"/>
+          <o:OLEObject Type="Embed" ProgID="Equation.DSMT4" ShapeID="_x0000_i1045" DrawAspect="Content" ObjectID="_1652186282" r:id="rId48"/>
         </w:object>
       </w:r>
       <w:r>
@@ -1600,10 +1608,10 @@
           <w:position w:val="-12"/>
         </w:rPr>
         <w:object w:dxaOrig="240" w:dyaOrig="360" w14:anchorId="7C41099C">
-          <v:shape id="_x0000_i1046" type="#_x0000_t75" style="width:12.1pt;height:18.2pt" o:ole="">
+          <v:shape id="_x0000_i1046" type="#_x0000_t75" style="width:12.2pt;height:18.3pt" o:ole="">
             <v:imagedata r:id="rId37" o:title=""/>
           </v:shape>
-          <o:OLEObject Type="Embed" ProgID="Equation.DSMT4" ShapeID="_x0000_i1046" DrawAspect="Content" ObjectID="_1652087378" r:id="rId49"/>
+          <o:OLEObject Type="Embed" ProgID="Equation.DSMT4" ShapeID="_x0000_i1046" DrawAspect="Content" ObjectID="_1652186283" r:id="rId49"/>
         </w:object>
       </w:r>
       <w:r>
@@ -1617,10 +1625,10 @@
           <w:position w:val="-12"/>
         </w:rPr>
         <w:object w:dxaOrig="240" w:dyaOrig="360" w14:anchorId="496A1714">
-          <v:shape id="_x0000_i1047" type="#_x0000_t75" style="width:12.1pt;height:18.2pt" o:ole="">
+          <v:shape id="_x0000_i1047" type="#_x0000_t75" style="width:12.2pt;height:18.3pt" o:ole="">
             <v:imagedata r:id="rId37" o:title=""/>
           </v:shape>
-          <o:OLEObject Type="Embed" ProgID="Equation.DSMT4" ShapeID="_x0000_i1047" DrawAspect="Content" ObjectID="_1652087379" r:id="rId50"/>
+          <o:OLEObject Type="Embed" ProgID="Equation.DSMT4" ShapeID="_x0000_i1047" DrawAspect="Content" ObjectID="_1652186284" r:id="rId50"/>
         </w:object>
       </w:r>
       <w:r>
@@ -1749,13 +1757,41 @@
         <w:rPr>
           <w:rFonts w:hint="eastAsia"/>
         </w:rPr>
-        <w:t>目前出现的建图方法有很多种，不同的建图</w:t>
-      </w:r>
-      <w:r>
-        <w:rPr>
-          <w:rFonts w:hint="eastAsia"/>
-        </w:rPr>
-        <w:t>建立的</w:t>
+        <w:t>目前出现</w:t>
+      </w:r>
+      <w:proofErr w:type="gramStart"/>
+      <w:r>
+        <w:rPr>
+          <w:rFonts w:hint="eastAsia"/>
+        </w:rPr>
+        <w:t>的建图方法</w:t>
+      </w:r>
+      <w:proofErr w:type="gramEnd"/>
+      <w:r>
+        <w:rPr>
+          <w:rFonts w:hint="eastAsia"/>
+        </w:rPr>
+        <w:t>有很多种，不同</w:t>
+      </w:r>
+      <w:proofErr w:type="gramStart"/>
+      <w:r>
+        <w:rPr>
+          <w:rFonts w:hint="eastAsia"/>
+        </w:rPr>
+        <w:t>的建图</w:t>
+      </w:r>
+      <w:r>
+        <w:rPr>
+          <w:rFonts w:hint="eastAsia"/>
+        </w:rPr>
+        <w:t>建立</w:t>
+      </w:r>
+      <w:proofErr w:type="gramEnd"/>
+      <w:r>
+        <w:rPr>
+          <w:rFonts w:hint="eastAsia"/>
+        </w:rPr>
+        <w:t>的</w:t>
       </w:r>
       <w:r>
         <w:rPr>
@@ -1904,10 +1940,10 @@
           <w:position w:val="-10"/>
         </w:rPr>
         <w:object w:dxaOrig="639" w:dyaOrig="260" w14:anchorId="24D8C1D0">
-          <v:shape id="_x0000_i1144" type="#_x0000_t75" style="width:32.1pt;height:12.85pt" o:ole="">
+          <v:shape id="_x0000_i1144" type="#_x0000_t75" style="width:32.1pt;height:12.75pt" o:ole="">
             <v:imagedata r:id="rId51" o:title=""/>
           </v:shape>
-          <o:OLEObject Type="Embed" ProgID="Equation.DSMT4" ShapeID="_x0000_i1144" DrawAspect="Content" ObjectID="_1652087380" r:id="rId52"/>
+          <o:OLEObject Type="Embed" ProgID="Equation.DSMT4" ShapeID="_x0000_i1144" DrawAspect="Content" ObjectID="_1652186285" r:id="rId52"/>
         </w:object>
       </w:r>
       <w:r>
@@ -1924,7 +1960,7 @@
           <v:shape id="_x0000_i1145" type="#_x0000_t75" style="width:31pt;height:16.05pt" o:ole="">
             <v:imagedata r:id="rId53" o:title=""/>
           </v:shape>
-          <o:OLEObject Type="Embed" ProgID="Equation.DSMT4" ShapeID="_x0000_i1145" DrawAspect="Content" ObjectID="_1652087381" r:id="rId54"/>
+          <o:OLEObject Type="Embed" ProgID="Equation.DSMT4" ShapeID="_x0000_i1145" DrawAspect="Content" ObjectID="_1652186286" r:id="rId54"/>
         </w:object>
       </w:r>
       <w:r>
@@ -1999,12 +2035,14 @@
       <w:r>
         <w:t xml:space="preserve"> </w:t>
       </w:r>
+      <w:proofErr w:type="gramStart"/>
       <w:r>
         <w:rPr>
           <w:rFonts w:hint="eastAsia"/>
         </w:rPr>
         <w:t>八叉树地图</w:t>
       </w:r>
+      <w:proofErr w:type="gramEnd"/>
     </w:p>
     <w:p>
       <w:pPr>
@@ -2107,7 +2145,21 @@
         <w:rPr>
           <w:rFonts w:hint="eastAsia"/>
         </w:rPr>
-        <w:t>。如图所示，八叉树地图使用立方体来表示空间是否被占据，每个立方体又能够切分成</w:t>
+        <w:t>。如图所示，</w:t>
+      </w:r>
+      <w:proofErr w:type="gramStart"/>
+      <w:r>
+        <w:rPr>
+          <w:rFonts w:hint="eastAsia"/>
+        </w:rPr>
+        <w:t>八叉树地图</w:t>
+      </w:r>
+      <w:proofErr w:type="gramEnd"/>
+      <w:r>
+        <w:rPr>
+          <w:rFonts w:hint="eastAsia"/>
+        </w:rPr>
+        <w:t>使用立方体来表示空间是否被占据，每个立方体又能够切分成</w:t>
       </w:r>
       <w:r>
         <w:rPr>
@@ -2121,11 +2173,47 @@
         </w:rPr>
         <w:t>个更小的立方体，最小的立方体中存储网格占据信息。</w:t>
       </w:r>
-      <w:r>
-        <w:rPr>
-          <w:rFonts w:hint="eastAsia"/>
-        </w:rPr>
-        <w:t>建图过程中当某个方块的所有子节点都不被占据时该节点就没必要展开，由于实际物体经常连在一起，空白也常常连在一起，所以大多数八叉树节点不需要展开，所以八叉树地图比点云地图节省了大量存储空间。</w:t>
+      <w:proofErr w:type="gramStart"/>
+      <w:r>
+        <w:rPr>
+          <w:rFonts w:hint="eastAsia"/>
+        </w:rPr>
+        <w:t>建图过程</w:t>
+      </w:r>
+      <w:proofErr w:type="gramEnd"/>
+      <w:r>
+        <w:rPr>
+          <w:rFonts w:hint="eastAsia"/>
+        </w:rPr>
+        <w:t>中当某个方块的所有子节点都不被占据时该节点就没必要展开，由于实际物体经常连在一起，空白也常常连在一起，所以大多数</w:t>
+      </w:r>
+      <w:proofErr w:type="gramStart"/>
+      <w:r>
+        <w:rPr>
+          <w:rFonts w:hint="eastAsia"/>
+        </w:rPr>
+        <w:t>八叉树节点</w:t>
+      </w:r>
+      <w:proofErr w:type="gramEnd"/>
+      <w:r>
+        <w:rPr>
+          <w:rFonts w:hint="eastAsia"/>
+        </w:rPr>
+        <w:t>不需要展开，所以</w:t>
+      </w:r>
+      <w:proofErr w:type="gramStart"/>
+      <w:r>
+        <w:rPr>
+          <w:rFonts w:hint="eastAsia"/>
+        </w:rPr>
+        <w:t>八叉树地图</w:t>
+      </w:r>
+      <w:proofErr w:type="gramEnd"/>
+      <w:r>
+        <w:rPr>
+          <w:rFonts w:hint="eastAsia"/>
+        </w:rPr>
+        <w:t>比点云地图节省了大量存储空间。</w:t>
       </w:r>
     </w:p>
     <w:p>
@@ -2146,27 +2234,35 @@
           <w:position w:val="-10"/>
         </w:rPr>
         <w:object w:dxaOrig="840" w:dyaOrig="320" w14:anchorId="4EA2AEDD">
-          <v:shape id="_x0000_i1154" type="#_x0000_t75" style="width:42.05pt;height:16.05pt" o:ole="">
+          <v:shape id="_x0000_i1154" type="#_x0000_t75" style="width:42.1pt;height:16.05pt" o:ole="">
             <v:imagedata r:id="rId55" o:title=""/>
           </v:shape>
-          <o:OLEObject Type="Embed" ProgID="Equation.DSMT4" ShapeID="_x0000_i1154" DrawAspect="Content" ObjectID="_1652087382" r:id="rId56"/>
+          <o:OLEObject Type="Embed" ProgID="Equation.DSMT4" ShapeID="_x0000_i1154" DrawAspect="Content" ObjectID="_1652186287" r:id="rId56"/>
         </w:object>
       </w:r>
-      <w:r>
-        <w:rPr>
-          <w:rFonts w:hint="eastAsia"/>
-        </w:rPr>
-        <w:t>八叉树的每个叶节点存储该网格被占据的概率，如果不断观测到某个网格被占据，就增加</w:t>
+      <w:proofErr w:type="gramStart"/>
+      <w:r>
+        <w:rPr>
+          <w:rFonts w:hint="eastAsia"/>
+        </w:rPr>
+        <w:t>八叉树的</w:t>
+      </w:r>
+      <w:proofErr w:type="gramEnd"/>
+      <w:r>
+        <w:rPr>
+          <w:rFonts w:hint="eastAsia"/>
+        </w:rPr>
+        <w:t>每个叶节点存储该网格被占据的概率，如果不断观测到某个网格被占据，就增加</w:t>
       </w:r>
       <w:r>
         <w:rPr>
           <w:position w:val="-6"/>
         </w:rPr>
         <w:object w:dxaOrig="200" w:dyaOrig="220" w14:anchorId="38C2160C">
-          <v:shape id="_x0000_i1155" type="#_x0000_t75" style="width:10pt;height:11.05pt" o:ole="">
+          <v:shape id="_x0000_i1155" type="#_x0000_t75" style="width:9.95pt;height:11.1pt" o:ole="">
             <v:imagedata r:id="rId57" o:title=""/>
           </v:shape>
-          <o:OLEObject Type="Embed" ProgID="Equation.DSMT4" ShapeID="_x0000_i1155" DrawAspect="Content" ObjectID="_1652087383" r:id="rId58"/>
+          <o:OLEObject Type="Embed" ProgID="Equation.DSMT4" ShapeID="_x0000_i1155" DrawAspect="Content" ObjectID="_1652186288" r:id="rId58"/>
         </w:object>
       </w:r>
       <w:r>
@@ -2180,10 +2276,10 @@
           <w:position w:val="-6"/>
         </w:rPr>
         <w:object w:dxaOrig="200" w:dyaOrig="220" w14:anchorId="7B690D90">
-          <v:shape id="_x0000_i1156" type="#_x0000_t75" style="width:10pt;height:11.05pt" o:ole="">
+          <v:shape id="_x0000_i1156" type="#_x0000_t75" style="width:9.95pt;height:11.1pt" o:ole="">
             <v:imagedata r:id="rId59" o:title=""/>
           </v:shape>
-          <o:OLEObject Type="Embed" ProgID="Equation.DSMT4" ShapeID="_x0000_i1156" DrawAspect="Content" ObjectID="_1652087384" r:id="rId60"/>
+          <o:OLEObject Type="Embed" ProgID="Equation.DSMT4" ShapeID="_x0000_i1156" DrawAspect="Content" ObjectID="_1652186289" r:id="rId60"/>
         </w:object>
       </w:r>
       <w:r>
@@ -2203,10 +2299,10 @@
           <w:position w:val="-6"/>
         </w:rPr>
         <w:object w:dxaOrig="200" w:dyaOrig="220" w14:anchorId="5FDC51A5">
-          <v:shape id="_x0000_i1157" type="#_x0000_t75" style="width:10pt;height:11.05pt" o:ole="">
+          <v:shape id="_x0000_i1157" type="#_x0000_t75" style="width:9.95pt;height:11.1pt" o:ole="">
             <v:imagedata r:id="rId61" o:title=""/>
           </v:shape>
-          <o:OLEObject Type="Embed" ProgID="Equation.DSMT4" ShapeID="_x0000_i1157" DrawAspect="Content" ObjectID="_1652087385" r:id="rId62"/>
+          <o:OLEObject Type="Embed" ProgID="Equation.DSMT4" ShapeID="_x0000_i1157" DrawAspect="Content" ObjectID="_1652186290" r:id="rId62"/>
         </w:object>
       </w:r>
       <w:r>
@@ -2235,10 +2331,10 @@
           <w:position w:val="-10"/>
         </w:rPr>
         <w:object w:dxaOrig="220" w:dyaOrig="260" w14:anchorId="32FA60D5">
-          <v:shape id="_x0000_i1158" type="#_x0000_t75" style="width:11.05pt;height:12.85pt" o:ole="">
+          <v:shape id="_x0000_i1158" type="#_x0000_t75" style="width:11.1pt;height:12.75pt" o:ole="">
             <v:imagedata r:id="rId63" o:title=""/>
           </v:shape>
-          <o:OLEObject Type="Embed" ProgID="Equation.DSMT4" ShapeID="_x0000_i1158" DrawAspect="Content" ObjectID="_1652087386" r:id="rId64"/>
+          <o:OLEObject Type="Embed" ProgID="Equation.DSMT4" ShapeID="_x0000_i1158" DrawAspect="Content" ObjectID="_1652186291" r:id="rId64"/>
         </w:object>
       </w:r>
       <w:r>
@@ -2252,10 +2348,10 @@
           <w:position w:val="-6"/>
         </w:rPr>
         <w:object w:dxaOrig="200" w:dyaOrig="220" w14:anchorId="6DB20582">
-          <v:shape id="_x0000_i1159" type="#_x0000_t75" style="width:10pt;height:11.05pt" o:ole="">
+          <v:shape id="_x0000_i1159" type="#_x0000_t75" style="width:9.95pt;height:11.1pt" o:ole="">
             <v:imagedata r:id="rId59" o:title=""/>
           </v:shape>
-          <o:OLEObject Type="Embed" ProgID="Equation.DSMT4" ShapeID="_x0000_i1159" DrawAspect="Content" ObjectID="_1652087387" r:id="rId65"/>
+          <o:OLEObject Type="Embed" ProgID="Equation.DSMT4" ShapeID="_x0000_i1159" DrawAspect="Content" ObjectID="_1652186292" r:id="rId65"/>
         </w:object>
       </w:r>
       <w:r>
@@ -2318,10 +2414,10 @@
           <w:position w:val="-24"/>
         </w:rPr>
         <w:object w:dxaOrig="2380" w:dyaOrig="620" w14:anchorId="7A7E97F5">
-          <v:shape id="_x0000_i1170" type="#_x0000_t75" style="width:119.05pt;height:31pt" o:ole="">
+          <v:shape id="_x0000_i1170" type="#_x0000_t75" style="width:119.1pt;height:31pt" o:ole="">
             <v:imagedata r:id="rId66" o:title=""/>
           </v:shape>
-          <o:OLEObject Type="Embed" ProgID="Equation.DSMT4" ShapeID="_x0000_i1170" DrawAspect="Content" ObjectID="_1652087388" r:id="rId67"/>
+          <o:OLEObject Type="Embed" ProgID="Equation.DSMT4" ShapeID="_x0000_i1170" DrawAspect="Content" ObjectID="_1652186293" r:id="rId67"/>
         </w:object>
       </w:r>
     </w:p>
@@ -2349,10 +2445,10 @@
           <w:position w:val="-28"/>
         </w:rPr>
         <w:object w:dxaOrig="2540" w:dyaOrig="660" w14:anchorId="76AC867C">
-          <v:shape id="_x0000_i1171" type="#_x0000_t75" style="width:126.9pt;height:33.15pt" o:ole="">
+          <v:shape id="_x0000_i1171" type="#_x0000_t75" style="width:126.85pt;height:33.25pt" o:ole="">
             <v:imagedata r:id="rId68" o:title=""/>
           </v:shape>
-          <o:OLEObject Type="Embed" ProgID="Equation.DSMT4" ShapeID="_x0000_i1171" DrawAspect="Content" ObjectID="_1652087389" r:id="rId69"/>
+          <o:OLEObject Type="Embed" ProgID="Equation.DSMT4" ShapeID="_x0000_i1171" DrawAspect="Content" ObjectID="_1652186294" r:id="rId69"/>
         </w:object>
       </w:r>
     </w:p>
@@ -2371,10 +2467,10 @@
           <w:position w:val="-10"/>
         </w:rPr>
         <w:object w:dxaOrig="220" w:dyaOrig="260" w14:anchorId="67BD597E">
-          <v:shape id="_x0000_i1172" type="#_x0000_t75" style="width:11.05pt;height:12.85pt" o:ole="">
+          <v:shape id="_x0000_i1172" type="#_x0000_t75" style="width:11.1pt;height:12.75pt" o:ole="">
             <v:imagedata r:id="rId70" o:title=""/>
           </v:shape>
-          <o:OLEObject Type="Embed" ProgID="Equation.DSMT4" ShapeID="_x0000_i1172" DrawAspect="Content" ObjectID="_1652087390" r:id="rId71"/>
+          <o:OLEObject Type="Embed" ProgID="Equation.DSMT4" ShapeID="_x0000_i1172" DrawAspect="Content" ObjectID="_1652186295" r:id="rId71"/>
         </w:object>
       </w:r>
       <w:r>
@@ -2388,10 +2484,10 @@
           <w:position w:val="-4"/>
         </w:rPr>
         <w:object w:dxaOrig="380" w:dyaOrig="200" w14:anchorId="271D65FA">
-          <v:shape id="_x0000_i1173" type="#_x0000_t75" style="width:18.9pt;height:10pt" o:ole="">
+          <v:shape id="_x0000_i1173" type="#_x0000_t75" style="width:18.85pt;height:9.95pt" o:ole="">
             <v:imagedata r:id="rId72" o:title=""/>
           </v:shape>
-          <o:OLEObject Type="Embed" ProgID="Equation.DSMT4" ShapeID="_x0000_i1173" DrawAspect="Content" ObjectID="_1652087391" r:id="rId73"/>
+          <o:OLEObject Type="Embed" ProgID="Equation.DSMT4" ShapeID="_x0000_i1173" DrawAspect="Content" ObjectID="_1652186296" r:id="rId73"/>
         </w:object>
       </w:r>
       <w:r>
@@ -2405,10 +2501,10 @@
           <w:position w:val="-4"/>
         </w:rPr>
         <w:object w:dxaOrig="380" w:dyaOrig="220" w14:anchorId="5D1F7EBC">
-          <v:shape id="_x0000_i1174" type="#_x0000_t75" style="width:18.9pt;height:11.05pt" o:ole="">
+          <v:shape id="_x0000_i1174" type="#_x0000_t75" style="width:18.85pt;height:11.1pt" o:ole="">
             <v:imagedata r:id="rId74" o:title=""/>
           </v:shape>
-          <o:OLEObject Type="Embed" ProgID="Equation.DSMT4" ShapeID="_x0000_i1174" DrawAspect="Content" ObjectID="_1652087392" r:id="rId75"/>
+          <o:OLEObject Type="Embed" ProgID="Equation.DSMT4" ShapeID="_x0000_i1174" DrawAspect="Content" ObjectID="_1652186297" r:id="rId75"/>
         </w:object>
       </w:r>
       <w:r>
@@ -2422,10 +2518,10 @@
           <w:position w:val="-6"/>
         </w:rPr>
         <w:object w:dxaOrig="200" w:dyaOrig="220" w14:anchorId="07F90F92">
-          <v:shape id="_x0000_i1175" type="#_x0000_t75" style="width:10pt;height:11.05pt" o:ole="">
+          <v:shape id="_x0000_i1175" type="#_x0000_t75" style="width:9.95pt;height:11.1pt" o:ole="">
             <v:imagedata r:id="rId76" o:title=""/>
           </v:shape>
-          <o:OLEObject Type="Embed" ProgID="Equation.DSMT4" ShapeID="_x0000_i1175" DrawAspect="Content" ObjectID="_1652087393" r:id="rId77"/>
+          <o:OLEObject Type="Embed" ProgID="Equation.DSMT4" ShapeID="_x0000_i1175" DrawAspect="Content" ObjectID="_1652186298" r:id="rId77"/>
         </w:object>
       </w:r>
       <w:r>
@@ -2463,10 +2559,10 @@
           <w:position w:val="-6"/>
         </w:rPr>
         <w:object w:dxaOrig="200" w:dyaOrig="220" w14:anchorId="230B94CD">
-          <v:shape id="_x0000_i1176" type="#_x0000_t75" style="width:10pt;height:11.05pt" o:ole="">
+          <v:shape id="_x0000_i1176" type="#_x0000_t75" style="width:9.95pt;height:11.1pt" o:ole="">
             <v:imagedata r:id="rId78" o:title=""/>
           </v:shape>
-          <o:OLEObject Type="Embed" ProgID="Equation.DSMT4" ShapeID="_x0000_i1176" DrawAspect="Content" ObjectID="_1652087394" r:id="rId79"/>
+          <o:OLEObject Type="Embed" ProgID="Equation.DSMT4" ShapeID="_x0000_i1176" DrawAspect="Content" ObjectID="_1652186299" r:id="rId79"/>
         </w:object>
       </w:r>
       <w:r>
@@ -2480,10 +2576,10 @@
           <w:position w:val="-4"/>
         </w:rPr>
         <w:object w:dxaOrig="200" w:dyaOrig="200" w14:anchorId="3FBD8652">
-          <v:shape id="_x0000_i1177" type="#_x0000_t75" style="width:10pt;height:10pt" o:ole="">
+          <v:shape id="_x0000_i1177" type="#_x0000_t75" style="width:9.95pt;height:9.95pt" o:ole="">
             <v:imagedata r:id="rId80" o:title=""/>
           </v:shape>
-          <o:OLEObject Type="Embed" ProgID="Equation.DSMT4" ShapeID="_x0000_i1177" DrawAspect="Content" ObjectID="_1652087395" r:id="rId81"/>
+          <o:OLEObject Type="Embed" ProgID="Equation.DSMT4" ShapeID="_x0000_i1177" DrawAspect="Content" ObjectID="_1652186300" r:id="rId81"/>
         </w:object>
       </w:r>
       <w:r>
@@ -2497,10 +2593,10 @@
           <w:position w:val="-6"/>
         </w:rPr>
         <w:object w:dxaOrig="139" w:dyaOrig="240" w14:anchorId="351ABCB6">
-          <v:shape id="_x0000_i1178" type="#_x0000_t75" style="width:6.75pt;height:12.1pt" o:ole="">
+          <v:shape id="_x0000_i1178" type="#_x0000_t75" style="width:7.2pt;height:12.2pt" o:ole="">
             <v:imagedata r:id="rId82" o:title=""/>
           </v:shape>
-          <o:OLEObject Type="Embed" ProgID="Equation.DSMT4" ShapeID="_x0000_i1178" DrawAspect="Content" ObjectID="_1652087396" r:id="rId83"/>
+          <o:OLEObject Type="Embed" ProgID="Equation.DSMT4" ShapeID="_x0000_i1178" DrawAspect="Content" ObjectID="_1652186301" r:id="rId83"/>
         </w:object>
       </w:r>
       <w:r>
@@ -2514,10 +2610,10 @@
           <w:position w:val="-12"/>
         </w:rPr>
         <w:object w:dxaOrig="900" w:dyaOrig="360" w14:anchorId="60270165">
-          <v:shape id="_x0000_i1187" type="#_x0000_t75" style="width:44.9pt;height:18.2pt" o:ole="">
+          <v:shape id="_x0000_i1187" type="#_x0000_t75" style="width:44.85pt;height:18.3pt" o:ole="">
             <v:imagedata r:id="rId84" o:title=""/>
           </v:shape>
-          <o:OLEObject Type="Embed" ProgID="Equation.DSMT4" ShapeID="_x0000_i1187" DrawAspect="Content" ObjectID="_1652087397" r:id="rId85"/>
+          <o:OLEObject Type="Embed" ProgID="Equation.DSMT4" ShapeID="_x0000_i1187" DrawAspect="Content" ObjectID="_1652186302" r:id="rId85"/>
         </w:object>
       </w:r>
       <w:r>
@@ -2531,10 +2627,10 @@
           <w:position w:val="-6"/>
         </w:rPr>
         <w:object w:dxaOrig="440" w:dyaOrig="279" w14:anchorId="1D5B5F19">
-          <v:shape id="_x0000_i1188" type="#_x0000_t75" style="width:22.1pt;height:13.9pt" o:ole="">
+          <v:shape id="_x0000_i1188" type="#_x0000_t75" style="width:22.15pt;height:13.85pt" o:ole="">
             <v:imagedata r:id="rId86" o:title=""/>
           </v:shape>
-          <o:OLEObject Type="Embed" ProgID="Equation.DSMT4" ShapeID="_x0000_i1188" DrawAspect="Content" ObjectID="_1652087398" r:id="rId87"/>
+          <o:OLEObject Type="Embed" ProgID="Equation.DSMT4" ShapeID="_x0000_i1188" DrawAspect="Content" ObjectID="_1652186303" r:id="rId87"/>
         </w:object>
       </w:r>
       <w:r>
@@ -2557,10 +2653,10 @@
           <w:position w:val="-12"/>
         </w:rPr>
         <w:object w:dxaOrig="3200" w:dyaOrig="360" w14:anchorId="6E5ECD16">
-          <v:shape id="_x0000_i1186" type="#_x0000_t75" style="width:160.05pt;height:18.2pt" o:ole="">
+          <v:shape id="_x0000_i1186" type="#_x0000_t75" style="width:160.05pt;height:18.3pt" o:ole="">
             <v:imagedata r:id="rId88" o:title=""/>
           </v:shape>
-          <o:OLEObject Type="Embed" ProgID="Equation.DSMT4" ShapeID="_x0000_i1186" DrawAspect="Content" ObjectID="_1652087399" r:id="rId89"/>
+          <o:OLEObject Type="Embed" ProgID="Equation.DSMT4" ShapeID="_x0000_i1186" DrawAspect="Content" ObjectID="_1652186304" r:id="rId89"/>
         </w:object>
       </w:r>
     </w:p>
@@ -2588,10 +2684,10 @@
           <w:position w:val="-30"/>
         </w:rPr>
         <w:object w:dxaOrig="5120" w:dyaOrig="680" w14:anchorId="1B140B52">
-          <v:shape id="_x0000_i1189" type="#_x0000_t75" style="width:255.9pt;height:33.85pt" o:ole="">
+          <v:shape id="_x0000_i1189" type="#_x0000_t75" style="width:255.9pt;height:33.8pt" o:ole="">
             <v:imagedata r:id="rId90" o:title=""/>
           </v:shape>
-          <o:OLEObject Type="Embed" ProgID="Equation.DSMT4" ShapeID="_x0000_i1189" DrawAspect="Content" ObjectID="_1652087400" r:id="rId91"/>
+          <o:OLEObject Type="Embed" ProgID="Equation.DSMT4" ShapeID="_x0000_i1189" DrawAspect="Content" ObjectID="_1652186305" r:id="rId91"/>
         </w:object>
       </w:r>
     </w:p>
@@ -2609,7 +2705,21 @@
         <w:rPr>
           <w:rFonts w:hint="eastAsia"/>
         </w:rPr>
-        <w:t>使用上述八叉树地图得对数形式，可根据机器人的运动状态对整个地图进行更新。</w:t>
+        <w:t>使用上述</w:t>
+      </w:r>
+      <w:proofErr w:type="gramStart"/>
+      <w:r>
+        <w:rPr>
+          <w:rFonts w:hint="eastAsia"/>
+        </w:rPr>
+        <w:t>八叉树地图</w:t>
+      </w:r>
+      <w:proofErr w:type="gramEnd"/>
+      <w:r>
+        <w:rPr>
+          <w:rFonts w:hint="eastAsia"/>
+        </w:rPr>
+        <w:t>得对数形式，可根据机器人的运动状态对整个地图进行更新。</w:t>
       </w:r>
     </w:p>
     <w:p>
@@ -2769,7 +2879,21 @@
         <w:rPr>
           <w:rFonts w:hint="eastAsia"/>
         </w:rPr>
-        <w:t>物体网格地图，得到物体的表面信息。除泊松重建外，</w:t>
+        <w:t>物体网格地图，得到物体的表面信息。</w:t>
+      </w:r>
+      <w:proofErr w:type="gramStart"/>
+      <w:r>
+        <w:rPr>
+          <w:rFonts w:hint="eastAsia"/>
+        </w:rPr>
+        <w:t>除泊松</w:t>
+      </w:r>
+      <w:proofErr w:type="gramEnd"/>
+      <w:r>
+        <w:rPr>
+          <w:rFonts w:hint="eastAsia"/>
+        </w:rPr>
+        <w:t>重建外，</w:t>
       </w:r>
       <w:proofErr w:type="spellStart"/>
       <w:r>
@@ -2911,7 +3035,21 @@
         <w:rPr>
           <w:rFonts w:hint="eastAsia"/>
         </w:rPr>
-        <w:t>，建图结果也精细得多。这些技术主要有</w:t>
+        <w:t>，</w:t>
+      </w:r>
+      <w:proofErr w:type="gramStart"/>
+      <w:r>
+        <w:rPr>
+          <w:rFonts w:hint="eastAsia"/>
+        </w:rPr>
+        <w:t>建图结果</w:t>
+      </w:r>
+      <w:proofErr w:type="gramEnd"/>
+      <w:r>
+        <w:rPr>
+          <w:rFonts w:hint="eastAsia"/>
+        </w:rPr>
+        <w:t>也精细得多。这些技术主要有</w:t>
       </w:r>
       <w:r>
         <w:rPr>
@@ -3000,8 +3138,7 @@
     </w:p>
     <w:p>
       <w:pPr>
-        <w:pStyle w:val="ab"/>
-        <w:ind w:left="420"/>
+        <w:pStyle w:val="a9"/>
         <w:rPr>
           <w:rFonts w:hint="eastAsia"/>
         </w:rPr>
@@ -3248,7 +3385,22 @@
         <w:rPr>
           <w:rFonts w:ascii="宋体" w:hAnsi="宋体" w:hint="eastAsia"/>
         </w:rPr>
-        <w:t>系统一般包含前端视觉里程计、后端优化、闭环检测、建图单元等几个主要部分[</w:t>
+        <w:t>系统一般包含前端视觉里程计、后端优化、闭环检测、</w:t>
+      </w:r>
+      <w:proofErr w:type="gramStart"/>
+      <w:r>
+        <w:rPr>
+          <w:rFonts w:ascii="宋体" w:hAnsi="宋体" w:hint="eastAsia"/>
+        </w:rPr>
+        <w:lastRenderedPageBreak/>
+        <w:t>建图单元</w:t>
+      </w:r>
+      <w:proofErr w:type="gramEnd"/>
+      <w:r>
+        <w:rPr>
+          <w:rFonts w:ascii="宋体" w:hAnsi="宋体" w:hint="eastAsia"/>
+        </w:rPr>
+        <w:t>等几个主要部分[</w:t>
       </w:r>
       <w:hyperlink r:id="rId93" w:history="1">
         <w:r>
@@ -3280,11 +3432,7 @@
         <w:t>Visual</w:t>
       </w:r>
       <w:r>
-        <w:t xml:space="preserve"> </w:t>
-      </w:r>
-      <w:r>
-        <w:lastRenderedPageBreak/>
-        <w:t>Odometry</w:t>
+        <w:t xml:space="preserve"> Odometry</w:t>
       </w:r>
       <w:r>
         <w:rPr>
@@ -3305,7 +3453,21 @@
         <w:rPr>
           <w:rFonts w:hint="eastAsia"/>
         </w:rPr>
-        <w:t>）单元通过机器人运动过程中传感器的输入信息判断机器人是否发生轨迹闭环，即判断自身是否进入历史同一地点；后端优化单元接受不同时刻视觉里程计测量的相机姿态以及闭环检测单元的输入进行优化，得到全局一致的轨迹和地图；建图单元根据估计的轨迹和路标位置建立相应地图；除上述单元外，在部分应用中还有丢失重定位的需求，在系统发生奔溃后要求机器人根据历史地图迅速定位并开始导航。</w:t>
+        <w:t>）单元通过机器人运动过程中传感器的输入信息判断机器人是否发生轨迹闭环，即判断自身是否进入历史同一地点；后端优化单元接受不同时刻视觉里程计测量的相机姿态以及闭环检测单元的输入进行优化，得到全局一致的轨迹和地图；</w:t>
+      </w:r>
+      <w:proofErr w:type="gramStart"/>
+      <w:r>
+        <w:rPr>
+          <w:rFonts w:hint="eastAsia"/>
+        </w:rPr>
+        <w:t>建图单元</w:t>
+      </w:r>
+      <w:proofErr w:type="gramEnd"/>
+      <w:r>
+        <w:rPr>
+          <w:rFonts w:hint="eastAsia"/>
+        </w:rPr>
+        <w:t>根据估计的轨迹和路标位置建立相应地图；除上述单元外，在部分应用中还有丢失重定位的需求，在系统发生奔溃后要求机器人根据历史地图迅速定位并开始导航。</w:t>
       </w:r>
     </w:p>
     <w:p>
@@ -5345,13 +5507,41 @@
         <w:rPr>
           <w:rFonts w:hint="eastAsia"/>
         </w:rPr>
-        <w:t>中提出并实现了跟踪和建图的并行化，</w:t>
-      </w:r>
-      <w:r>
-        <w:rPr>
-          <w:rFonts w:hint="eastAsia"/>
-        </w:rPr>
-        <w:t>其中跟踪进程作为前端，建图作为后端，这是视觉</w:t>
+        <w:t>中提出并实现了跟踪</w:t>
+      </w:r>
+      <w:proofErr w:type="gramStart"/>
+      <w:r>
+        <w:rPr>
+          <w:rFonts w:hint="eastAsia"/>
+        </w:rPr>
+        <w:t>和建图的</w:t>
+      </w:r>
+      <w:proofErr w:type="gramEnd"/>
+      <w:r>
+        <w:rPr>
+          <w:rFonts w:hint="eastAsia"/>
+        </w:rPr>
+        <w:t>并行化，</w:t>
+      </w:r>
+      <w:r>
+        <w:rPr>
+          <w:rFonts w:hint="eastAsia"/>
+        </w:rPr>
+        <w:t>其中跟踪进程作为前端，</w:t>
+      </w:r>
+      <w:proofErr w:type="gramStart"/>
+      <w:r>
+        <w:rPr>
+          <w:rFonts w:hint="eastAsia"/>
+        </w:rPr>
+        <w:t>建图作为</w:t>
+      </w:r>
+      <w:proofErr w:type="gramEnd"/>
+      <w:r>
+        <w:rPr>
+          <w:rFonts w:hint="eastAsia"/>
+        </w:rPr>
+        <w:t>后端，这是视觉</w:t>
       </w:r>
       <w:r>
         <w:rPr>
@@ -5394,7 +5584,21 @@
         <w:rPr>
           <w:rFonts w:hint="eastAsia"/>
         </w:rPr>
-        <w:t>，并引入了关键帧机制。</w:t>
+        <w:t>，并引入了关键</w:t>
+      </w:r>
+      <w:proofErr w:type="gramStart"/>
+      <w:r>
+        <w:rPr>
+          <w:rFonts w:hint="eastAsia"/>
+        </w:rPr>
+        <w:t>帧</w:t>
+      </w:r>
+      <w:proofErr w:type="gramEnd"/>
+      <w:r>
+        <w:rPr>
+          <w:rFonts w:hint="eastAsia"/>
+        </w:rPr>
+        <w:t>机制。</w:t>
       </w:r>
       <w:r>
         <w:rPr>
@@ -5975,7 +6179,21 @@
         <w:rPr>
           <w:rFonts w:hint="eastAsia"/>
         </w:rPr>
-        <w:t>这类视觉路标点引导的方式被证明是</w:t>
+        <w:t>这类视觉路标</w:t>
+      </w:r>
+      <w:proofErr w:type="gramStart"/>
+      <w:r>
+        <w:rPr>
+          <w:rFonts w:hint="eastAsia"/>
+        </w:rPr>
+        <w:t>点引导</w:t>
+      </w:r>
+      <w:proofErr w:type="gramEnd"/>
+      <w:r>
+        <w:rPr>
+          <w:rFonts w:hint="eastAsia"/>
+        </w:rPr>
+        <w:t>的方式被证明是</w:t>
       </w:r>
       <w:r>
         <w:t>可行的且容易</w:t>
@@ -6095,7 +6313,15 @@
         <w:t>，</w:t>
       </w:r>
       <w:r>
-        <w:t>标准的处理过程是从输入的图像中提取显著性特征，进行匹配，使用即最小化重投影误差（</w:t>
+        <w:t>标准的处理过程是从输入的图像中提取显著性特征，进行匹配，使用即</w:t>
+      </w:r>
+      <w:proofErr w:type="gramStart"/>
+      <w:r>
+        <w:t>最小化重投影</w:t>
+      </w:r>
+      <w:proofErr w:type="gramEnd"/>
+      <w:r>
+        <w:t>误差（</w:t>
       </w:r>
       <w:r>
         <w:t>Bundle Adjustment</w:t>
@@ -6110,7 +6336,15 @@
         <w:t>BA</w:t>
       </w:r>
       <w:r>
-        <w:t>）非线性优化技术来最小化重投影误差</w:t>
+        <w:t>）非线性优化技术来</w:t>
+      </w:r>
+      <w:proofErr w:type="gramStart"/>
+      <w:r>
+        <w:t>最小化重投影</w:t>
+      </w:r>
+      <w:proofErr w:type="gramEnd"/>
+      <w:r>
+        <w:t>误差</w:t>
       </w:r>
       <w:r>
         <w:t>[</w:t>
@@ -6444,8 +6678,16 @@
         <w:rPr>
           <w:rFonts w:hint="eastAsia"/>
         </w:rPr>
-        <w:t>结合起来，构建带</w:t>
-      </w:r>
+        <w:t>结合起来，</w:t>
+      </w:r>
+      <w:proofErr w:type="gramStart"/>
+      <w:r>
+        <w:rPr>
+          <w:rFonts w:hint="eastAsia"/>
+        </w:rPr>
+        <w:t>构建带</w:t>
+      </w:r>
+      <w:proofErr w:type="gramEnd"/>
       <w:r>
         <w:rPr>
           <w:rFonts w:hint="eastAsia"/>
@@ -6602,7 +6844,23 @@
           <w:rFonts w:hint="eastAsia"/>
           <w:shd w:val="clear" w:color="auto" w:fill="FFFFFF"/>
         </w:rPr>
-        <w:t>，能同时进行建图和语义分割，展示了把语义</w:t>
+        <w:t>，能同时</w:t>
+      </w:r>
+      <w:proofErr w:type="gramStart"/>
+      <w:r>
+        <w:rPr>
+          <w:rFonts w:hint="eastAsia"/>
+          <w:shd w:val="clear" w:color="auto" w:fill="FFFFFF"/>
+        </w:rPr>
+        <w:t>进行建图和</w:t>
+      </w:r>
+      <w:proofErr w:type="gramEnd"/>
+      <w:r>
+        <w:rPr>
+          <w:rFonts w:hint="eastAsia"/>
+          <w:shd w:val="clear" w:color="auto" w:fill="FFFFFF"/>
+        </w:rPr>
+        <w:t>语义分割，展示了把语义</w:t>
       </w:r>
       <w:r>
         <w:rPr>
@@ -7451,10 +7709,10 @@
           <w:position w:val="-6"/>
         </w:rPr>
         <w:object w:dxaOrig="960" w:dyaOrig="279" w14:anchorId="2129CA0F">
-          <v:shape id="_x0000_i1048" type="#_x0000_t75" style="width:48.1pt;height:13.9pt" o:ole="">
+          <v:shape id="_x0000_i1048" type="#_x0000_t75" style="width:48.2pt;height:13.85pt" o:ole="">
             <v:imagedata r:id="rId94" o:title=""/>
           </v:shape>
-          <o:OLEObject Type="Embed" ProgID="Equation.DSMT4" ShapeID="_x0000_i1048" DrawAspect="Content" ObjectID="_1652087401" r:id="rId95"/>
+          <o:OLEObject Type="Embed" ProgID="Equation.DSMT4" ShapeID="_x0000_i1048" DrawAspect="Content" ObjectID="_1652186306" r:id="rId95"/>
         </w:object>
       </w:r>
       <w:r>
@@ -7564,10 +7822,10 @@
           <w:position w:val="-12"/>
         </w:rPr>
         <w:object w:dxaOrig="240" w:dyaOrig="360" w14:anchorId="6006CB9D">
-          <v:shape id="_x0000_i1049" type="#_x0000_t75" style="width:12.1pt;height:18.2pt" o:ole="">
+          <v:shape id="_x0000_i1049" type="#_x0000_t75" style="width:12.2pt;height:18.3pt" o:ole="">
             <v:imagedata r:id="rId96" o:title=""/>
           </v:shape>
-          <o:OLEObject Type="Embed" ProgID="Equation.DSMT4" ShapeID="_x0000_i1049" DrawAspect="Content" ObjectID="_1652087402" r:id="rId97"/>
+          <o:OLEObject Type="Embed" ProgID="Equation.DSMT4" ShapeID="_x0000_i1049" DrawAspect="Content" ObjectID="_1652186307" r:id="rId97"/>
         </w:object>
       </w:r>
       <w:r>
@@ -7581,27 +7839,41 @@
           <w:position w:val="-12"/>
         </w:rPr>
         <w:object w:dxaOrig="220" w:dyaOrig="360" w14:anchorId="02516C78">
-          <v:shape id="_x0000_i1050" type="#_x0000_t75" style="width:10.7pt;height:18.2pt" o:ole="">
+          <v:shape id="_x0000_i1050" type="#_x0000_t75" style="width:11.1pt;height:18.3pt" o:ole="">
             <v:imagedata r:id="rId98" o:title=""/>
           </v:shape>
-          <o:OLEObject Type="Embed" ProgID="Equation.DSMT4" ShapeID="_x0000_i1050" DrawAspect="Content" ObjectID="_1652087403" r:id="rId99"/>
+          <o:OLEObject Type="Embed" ProgID="Equation.DSMT4" ShapeID="_x0000_i1050" DrawAspect="Content" ObjectID="_1652186308" r:id="rId99"/>
         </w:object>
       </w:r>
       <w:r>
         <w:rPr>
           <w:rFonts w:hint="eastAsia"/>
         </w:rPr>
-        <w:t>和源视图的相对位姿</w:t>
+        <w:t>和</w:t>
+      </w:r>
+      <w:proofErr w:type="gramStart"/>
+      <w:r>
+        <w:rPr>
+          <w:rFonts w:hint="eastAsia"/>
+        </w:rPr>
+        <w:t>源视图</w:t>
+      </w:r>
+      <w:proofErr w:type="gramEnd"/>
+      <w:r>
+        <w:rPr>
+          <w:rFonts w:hint="eastAsia"/>
+        </w:rPr>
+        <w:t>的相对位姿</w:t>
       </w:r>
       <w:r>
         <w:rPr>
           <w:position w:val="-12"/>
         </w:rPr>
         <w:object w:dxaOrig="440" w:dyaOrig="400" w14:anchorId="40930F09">
-          <v:shape id="_x0000_i1051" type="#_x0000_t75" style="width:22.1pt;height:19.95pt" o:ole="">
+          <v:shape id="_x0000_i1051" type="#_x0000_t75" style="width:22.15pt;height:19.95pt" o:ole="">
             <v:imagedata r:id="rId100" o:title=""/>
           </v:shape>
-          <o:OLEObject Type="Embed" ProgID="Equation.DSMT4" ShapeID="_x0000_i1051" DrawAspect="Content" ObjectID="_1652087404" r:id="rId101"/>
+          <o:OLEObject Type="Embed" ProgID="Equation.DSMT4" ShapeID="_x0000_i1051" DrawAspect="Content" ObjectID="_1652186309" r:id="rId101"/>
         </w:object>
       </w:r>
       <w:r>
@@ -7618,7 +7890,7 @@
           <v:shape id="_x0000_i1052" type="#_x0000_t75" style="width:14.95pt;height:19.95pt" o:ole="">
             <v:imagedata r:id="rId102" o:title=""/>
           </v:shape>
-          <o:OLEObject Type="Embed" ProgID="Equation.DSMT4" ShapeID="_x0000_i1052" DrawAspect="Content" ObjectID="_1652087405" r:id="rId103"/>
+          <o:OLEObject Type="Embed" ProgID="Equation.DSMT4" ShapeID="_x0000_i1052" DrawAspect="Content" ObjectID="_1652186310" r:id="rId103"/>
         </w:object>
       </w:r>
       <w:r>
@@ -7649,10 +7921,10 @@
           <w:position w:val="-12"/>
         </w:rPr>
         <w:object w:dxaOrig="1180" w:dyaOrig="360" w14:anchorId="6286924A">
-          <v:shape id="_x0000_i1053" type="#_x0000_t75" style="width:58.8pt;height:18.2pt" o:ole="">
+          <v:shape id="_x0000_i1053" type="#_x0000_t75" style="width:58.7pt;height:18.3pt" o:ole="">
             <v:imagedata r:id="rId104" o:title=""/>
           </v:shape>
-          <o:OLEObject Type="Embed" ProgID="Equation.DSMT4" ShapeID="_x0000_i1053" DrawAspect="Content" ObjectID="_1652087406" r:id="rId105"/>
+          <o:OLEObject Type="Embed" ProgID="Equation.DSMT4" ShapeID="_x0000_i1053" DrawAspect="Content" ObjectID="_1652186311" r:id="rId105"/>
         </w:object>
       </w:r>
       <w:r>
@@ -7666,27 +7938,41 @@
           <w:position w:val="-12"/>
         </w:rPr>
         <w:object w:dxaOrig="220" w:dyaOrig="360" w14:anchorId="5FA71E50">
-          <v:shape id="_x0000_i1054" type="#_x0000_t75" style="width:10.7pt;height:18.2pt" o:ole="">
+          <v:shape id="_x0000_i1054" type="#_x0000_t75" style="width:11.1pt;height:18.3pt" o:ole="">
             <v:imagedata r:id="rId98" o:title=""/>
           </v:shape>
-          <o:OLEObject Type="Embed" ProgID="Equation.DSMT4" ShapeID="_x0000_i1054" DrawAspect="Content" ObjectID="_1652087407" r:id="rId106"/>
+          <o:OLEObject Type="Embed" ProgID="Equation.DSMT4" ShapeID="_x0000_i1054" DrawAspect="Content" ObjectID="_1652186312" r:id="rId106"/>
         </w:object>
       </w:r>
       <w:r>
         <w:rPr>
           <w:rFonts w:hint="eastAsia"/>
         </w:rPr>
-        <w:t>，其他帧作为源视图</w:t>
+        <w:t>，其他</w:t>
+      </w:r>
+      <w:proofErr w:type="gramStart"/>
+      <w:r>
+        <w:rPr>
+          <w:rFonts w:hint="eastAsia"/>
+        </w:rPr>
+        <w:t>帧</w:t>
+      </w:r>
+      <w:proofErr w:type="gramEnd"/>
+      <w:r>
+        <w:rPr>
+          <w:rFonts w:hint="eastAsia"/>
+        </w:rPr>
+        <w:t>作为源视图</w:t>
       </w:r>
       <w:r>
         <w:rPr>
           <w:position w:val="-12"/>
         </w:rPr>
         <w:object w:dxaOrig="1800" w:dyaOrig="360" w14:anchorId="2942BF73">
-          <v:shape id="_x0000_i1055" type="#_x0000_t75" style="width:90.2pt;height:18.2pt" o:ole="">
+          <v:shape id="_x0000_i1055" type="#_x0000_t75" style="width:90.3pt;height:18.3pt" o:ole="">
             <v:imagedata r:id="rId107" o:title=""/>
           </v:shape>
-          <o:OLEObject Type="Embed" ProgID="Equation.DSMT4" ShapeID="_x0000_i1055" DrawAspect="Content" ObjectID="_1652087408" r:id="rId108"/>
+          <o:OLEObject Type="Embed" ProgID="Equation.DSMT4" ShapeID="_x0000_i1055" DrawAspect="Content" ObjectID="_1652186313" r:id="rId108"/>
         </w:object>
       </w:r>
       <w:r>
@@ -7730,10 +8016,10 @@
           <w:position w:val="-30"/>
         </w:rPr>
         <w:object w:dxaOrig="2900" w:dyaOrig="580" w14:anchorId="00B77732">
-          <v:shape id="_x0000_i1056" type="#_x0000_t75" style="width:144.7pt;height:29.25pt" o:ole="">
+          <v:shape id="_x0000_i1056" type="#_x0000_t75" style="width:144.55pt;height:29.35pt" o:ole="">
             <v:imagedata r:id="rId109" o:title=""/>
           </v:shape>
-          <o:OLEObject Type="Embed" ProgID="Equation.DSMT4" ShapeID="_x0000_i1056" DrawAspect="Content" ObjectID="_1652087409" r:id="rId110"/>
+          <o:OLEObject Type="Embed" ProgID="Equation.DSMT4" ShapeID="_x0000_i1056" DrawAspect="Content" ObjectID="_1652186314" r:id="rId110"/>
         </w:object>
       </w:r>
       <w:r>
@@ -7752,10 +8038,10 @@
           <w:position w:val="-10"/>
         </w:rPr>
         <w:object w:dxaOrig="240" w:dyaOrig="260" w14:anchorId="19647988">
-          <v:shape id="_x0000_i1057" type="#_x0000_t75" style="width:12.1pt;height:13.2pt" o:ole="">
+          <v:shape id="_x0000_i1057" type="#_x0000_t75" style="width:12.2pt;height:13.3pt" o:ole="">
             <v:imagedata r:id="rId111" o:title=""/>
           </v:shape>
-          <o:OLEObject Type="Embed" ProgID="Equation.DSMT4" ShapeID="_x0000_i1057" DrawAspect="Content" ObjectID="_1652087410" r:id="rId112"/>
+          <o:OLEObject Type="Embed" ProgID="Equation.DSMT4" ShapeID="_x0000_i1057" DrawAspect="Content" ObjectID="_1652186315" r:id="rId112"/>
         </w:object>
       </w:r>
       <w:r>
@@ -7769,10 +8055,10 @@
           <w:position w:val="-12"/>
         </w:rPr>
         <w:object w:dxaOrig="240" w:dyaOrig="400" w14:anchorId="3E970B02">
-          <v:shape id="_x0000_i1058" type="#_x0000_t75" style="width:12.1pt;height:19.95pt" o:ole="">
+          <v:shape id="_x0000_i1058" type="#_x0000_t75" style="width:12.2pt;height:19.95pt" o:ole="">
             <v:imagedata r:id="rId113" o:title=""/>
           </v:shape>
-          <o:OLEObject Type="Embed" ProgID="Equation.DSMT4" ShapeID="_x0000_i1058" DrawAspect="Content" ObjectID="_1652087411" r:id="rId114"/>
+          <o:OLEObject Type="Embed" ProgID="Equation.DSMT4" ShapeID="_x0000_i1058" DrawAspect="Content" ObjectID="_1652186316" r:id="rId114"/>
         </w:object>
       </w:r>
       <w:r>
@@ -7786,10 +8072,10 @@
           <w:position w:val="-12"/>
         </w:rPr>
         <w:object w:dxaOrig="240" w:dyaOrig="360" w14:anchorId="438E1E56">
-          <v:shape id="_x0000_i1059" type="#_x0000_t75" style="width:12.1pt;height:18.2pt" o:ole="">
+          <v:shape id="_x0000_i1059" type="#_x0000_t75" style="width:12.2pt;height:18.3pt" o:ole="">
             <v:imagedata r:id="rId115" o:title=""/>
           </v:shape>
-          <o:OLEObject Type="Embed" ProgID="Equation.DSMT4" ShapeID="_x0000_i1059" DrawAspect="Content" ObjectID="_1652087412" r:id="rId116"/>
+          <o:OLEObject Type="Embed" ProgID="Equation.DSMT4" ShapeID="_x0000_i1059" DrawAspect="Content" ObjectID="_1652186317" r:id="rId116"/>
         </w:object>
       </w:r>
       <w:r>
@@ -7821,7 +8107,7 @@
           <v:shape id="_x0000_i1060" type="#_x0000_t75" style="width:14.95pt;height:19.95pt" o:ole="">
             <v:imagedata r:id="rId102" o:title=""/>
           </v:shape>
-          <o:OLEObject Type="Embed" ProgID="Equation.DSMT4" ShapeID="_x0000_i1060" DrawAspect="Content" ObjectID="_1652087413" r:id="rId117"/>
+          <o:OLEObject Type="Embed" ProgID="Equation.DSMT4" ShapeID="_x0000_i1060" DrawAspect="Content" ObjectID="_1652186318" r:id="rId117"/>
         </w:object>
       </w:r>
       <w:r>
@@ -7844,27 +8130,35 @@
           <w:position w:val="-12"/>
         </w:rPr>
         <w:object w:dxaOrig="440" w:dyaOrig="400" w14:anchorId="1CD19E36">
-          <v:shape id="_x0000_i1061" type="#_x0000_t75" style="width:22.1pt;height:19.95pt" o:ole="">
+          <v:shape id="_x0000_i1061" type="#_x0000_t75" style="width:22.15pt;height:19.95pt" o:ole="">
             <v:imagedata r:id="rId100" o:title=""/>
           </v:shape>
-          <o:OLEObject Type="Embed" ProgID="Equation.DSMT4" ShapeID="_x0000_i1061" DrawAspect="Content" ObjectID="_1652087414" r:id="rId118"/>
+          <o:OLEObject Type="Embed" ProgID="Equation.DSMT4" ShapeID="_x0000_i1061" DrawAspect="Content" ObjectID="_1652186319" r:id="rId118"/>
         </w:object>
       </w:r>
       <w:r>
         <w:rPr>
           <w:rFonts w:hint="eastAsia"/>
         </w:rPr>
-        <w:t>和源视图</w:t>
-      </w:r>
+        <w:t>和</w:t>
+      </w:r>
+      <w:proofErr w:type="gramStart"/>
+      <w:r>
+        <w:rPr>
+          <w:rFonts w:hint="eastAsia"/>
+        </w:rPr>
+        <w:t>源视图</w:t>
+      </w:r>
+      <w:proofErr w:type="gramEnd"/>
       <w:r>
         <w:rPr>
           <w:position w:val="-12"/>
         </w:rPr>
         <w:object w:dxaOrig="240" w:dyaOrig="360" w14:anchorId="30AF38D0">
-          <v:shape id="_x0000_i1062" type="#_x0000_t75" style="width:12.1pt;height:18.2pt" o:ole="">
+          <v:shape id="_x0000_i1062" type="#_x0000_t75" style="width:12.2pt;height:18.3pt" o:ole="">
             <v:imagedata r:id="rId119" o:title=""/>
           </v:shape>
-          <o:OLEObject Type="Embed" ProgID="Equation.DSMT4" ShapeID="_x0000_i1062" DrawAspect="Content" ObjectID="_1652087415" r:id="rId120"/>
+          <o:OLEObject Type="Embed" ProgID="Equation.DSMT4" ShapeID="_x0000_i1062" DrawAspect="Content" ObjectID="_1652186320" r:id="rId120"/>
         </w:object>
       </w:r>
       <w:r>
@@ -7988,10 +8282,10 @@
           <w:position w:val="-12"/>
         </w:rPr>
         <w:object w:dxaOrig="260" w:dyaOrig="360" w14:anchorId="4D234A12">
-          <v:shape id="_x0000_i1063" type="#_x0000_t75" style="width:13.2pt;height:18.2pt" o:ole="">
+          <v:shape id="_x0000_i1063" type="#_x0000_t75" style="width:13.3pt;height:18.3pt" o:ole="">
             <v:imagedata r:id="rId122" o:title=""/>
           </v:shape>
-          <o:OLEObject Type="Embed" ProgID="Equation.DSMT4" ShapeID="_x0000_i1063" DrawAspect="Content" ObjectID="_1652087416" r:id="rId123"/>
+          <o:OLEObject Type="Embed" ProgID="Equation.DSMT4" ShapeID="_x0000_i1063" DrawAspect="Content" ObjectID="_1652186321" r:id="rId123"/>
         </w:object>
       </w:r>
       <w:r>
@@ -8005,10 +8299,10 @@
           <w:position w:val="-12"/>
         </w:rPr>
         <w:object w:dxaOrig="240" w:dyaOrig="400" w14:anchorId="5DDD6B74">
-          <v:shape id="_x0000_i1064" type="#_x0000_t75" style="width:12.1pt;height:19.95pt" o:ole="">
+          <v:shape id="_x0000_i1064" type="#_x0000_t75" style="width:12.2pt;height:19.95pt" o:ole="">
             <v:imagedata r:id="rId124" o:title=""/>
           </v:shape>
-          <o:OLEObject Type="Embed" ProgID="Equation.DSMT4" ShapeID="_x0000_i1064" DrawAspect="Content" ObjectID="_1652087417" r:id="rId125"/>
+          <o:OLEObject Type="Embed" ProgID="Equation.DSMT4" ShapeID="_x0000_i1064" DrawAspect="Content" ObjectID="_1652186322" r:id="rId125"/>
         </w:object>
       </w:r>
       <w:r>
@@ -8022,18 +8316,26 @@
           <w:position w:val="-12"/>
         </w:rPr>
         <w:object w:dxaOrig="260" w:dyaOrig="360" w14:anchorId="127035F5">
-          <v:shape id="_x0000_i1065" type="#_x0000_t75" style="width:13.2pt;height:18.2pt" o:ole="">
+          <v:shape id="_x0000_i1065" type="#_x0000_t75" style="width:13.3pt;height:18.3pt" o:ole="">
             <v:imagedata r:id="rId126" o:title=""/>
           </v:shape>
-          <o:OLEObject Type="Embed" ProgID="Equation.DSMT4" ShapeID="_x0000_i1065" DrawAspect="Content" ObjectID="_1652087418" r:id="rId127"/>
+          <o:OLEObject Type="Embed" ProgID="Equation.DSMT4" ShapeID="_x0000_i1065" DrawAspect="Content" ObjectID="_1652186323" r:id="rId127"/>
         </w:object>
       </w:r>
       <w:r>
         <w:rPr>
           <w:rFonts w:hint="eastAsia"/>
         </w:rPr>
-        <w:t>点的像素值</w:t>
-      </w:r>
+        <w:t>点的</w:t>
+      </w:r>
+      <w:proofErr w:type="gramStart"/>
+      <w:r>
+        <w:rPr>
+          <w:rFonts w:hint="eastAsia"/>
+        </w:rPr>
+        <w:t>像素值</w:t>
+      </w:r>
+      <w:proofErr w:type="gramEnd"/>
       <w:r>
         <w:rPr>
           <w:position w:val="-12"/>
@@ -8042,7 +8344,7 @@
           <v:shape id="_x0000_i1066" type="#_x0000_t75" style="width:31pt;height:19.95pt" o:ole="">
             <v:imagedata r:id="rId128" o:title=""/>
           </v:shape>
-          <o:OLEObject Type="Embed" ProgID="Equation.DSMT4" ShapeID="_x0000_i1066" DrawAspect="Content" ObjectID="_1652087419" r:id="rId129"/>
+          <o:OLEObject Type="Embed" ProgID="Equation.DSMT4" ShapeID="_x0000_i1066" DrawAspect="Content" ObjectID="_1652186324" r:id="rId129"/>
         </w:object>
       </w:r>
       <w:r>
@@ -8056,27 +8358,29 @@
           <w:position w:val="-12"/>
         </w:rPr>
         <w:object w:dxaOrig="260" w:dyaOrig="360" w14:anchorId="2F0EF397">
-          <v:shape id="_x0000_i1067" type="#_x0000_t75" style="width:13.2pt;height:18.2pt" o:ole="">
+          <v:shape id="_x0000_i1067" type="#_x0000_t75" style="width:13.3pt;height:18.3pt" o:ole="">
             <v:imagedata r:id="rId126" o:title=""/>
           </v:shape>
-          <o:OLEObject Type="Embed" ProgID="Equation.DSMT4" ShapeID="_x0000_i1067" DrawAspect="Content" ObjectID="_1652087420" r:id="rId130"/>
+          <o:OLEObject Type="Embed" ProgID="Equation.DSMT4" ShapeID="_x0000_i1067" DrawAspect="Content" ObjectID="_1652186325" r:id="rId130"/>
         </w:object>
       </w:r>
+      <w:proofErr w:type="gramStart"/>
       <w:r>
         <w:rPr>
           <w:rFonts w:hint="eastAsia"/>
         </w:rPr>
         <w:t>投影到源视图</w:t>
       </w:r>
+      <w:proofErr w:type="gramEnd"/>
       <w:r>
         <w:rPr>
           <w:position w:val="-12"/>
         </w:rPr>
         <w:object w:dxaOrig="240" w:dyaOrig="360" w14:anchorId="6BA3A392">
-          <v:shape id="_x0000_i1068" type="#_x0000_t75" style="width:12.1pt;height:18.2pt" o:ole="">
+          <v:shape id="_x0000_i1068" type="#_x0000_t75" style="width:12.2pt;height:18.3pt" o:ole="">
             <v:imagedata r:id="rId131" o:title=""/>
           </v:shape>
-          <o:OLEObject Type="Embed" ProgID="Equation.DSMT4" ShapeID="_x0000_i1068" DrawAspect="Content" ObjectID="_1652087421" r:id="rId132"/>
+          <o:OLEObject Type="Embed" ProgID="Equation.DSMT4" ShapeID="_x0000_i1068" DrawAspect="Content" ObjectID="_1652186326" r:id="rId132"/>
         </w:object>
       </w:r>
       <w:r>
@@ -8090,10 +8394,10 @@
           <w:position w:val="-12"/>
         </w:rPr>
         <w:object w:dxaOrig="279" w:dyaOrig="360" w14:anchorId="7FC70F52">
-          <v:shape id="_x0000_i1069" type="#_x0000_t75" style="width:14.25pt;height:18.2pt" o:ole="">
+          <v:shape id="_x0000_i1069" type="#_x0000_t75" style="width:14.4pt;height:18.3pt" o:ole="">
             <v:imagedata r:id="rId133" o:title=""/>
           </v:shape>
-          <o:OLEObject Type="Embed" ProgID="Equation.DSMT4" ShapeID="_x0000_i1069" DrawAspect="Content" ObjectID="_1652087422" r:id="rId134"/>
+          <o:OLEObject Type="Embed" ProgID="Equation.DSMT4" ShapeID="_x0000_i1069" DrawAspect="Content" ObjectID="_1652186327" r:id="rId134"/>
         </w:object>
       </w:r>
       <w:r>
@@ -8107,10 +8411,10 @@
           <w:position w:val="-12"/>
         </w:rPr>
         <w:object w:dxaOrig="279" w:dyaOrig="360" w14:anchorId="12A3C397">
-          <v:shape id="_x0000_i1070" type="#_x0000_t75" style="width:14.25pt;height:18.2pt" o:ole="">
+          <v:shape id="_x0000_i1070" type="#_x0000_t75" style="width:14.4pt;height:18.3pt" o:ole="">
             <v:imagedata r:id="rId135" o:title=""/>
           </v:shape>
-          <o:OLEObject Type="Embed" ProgID="Equation.DSMT4" ShapeID="_x0000_i1070" DrawAspect="Content" ObjectID="_1652087423" r:id="rId136"/>
+          <o:OLEObject Type="Embed" ProgID="Equation.DSMT4" ShapeID="_x0000_i1070" DrawAspect="Content" ObjectID="_1652186328" r:id="rId136"/>
         </w:object>
       </w:r>
       <w:r>
@@ -8124,10 +8428,10 @@
           <w:position w:val="-12"/>
         </w:rPr>
         <w:object w:dxaOrig="320" w:dyaOrig="380" w14:anchorId="2F9322A4">
-          <v:shape id="_x0000_i1071" type="#_x0000_t75" style="width:15.7pt;height:19.25pt" o:ole="">
+          <v:shape id="_x0000_i1071" type="#_x0000_t75" style="width:16.05pt;height:19.4pt" o:ole="">
             <v:imagedata r:id="rId137" o:title=""/>
           </v:shape>
-          <o:OLEObject Type="Embed" ProgID="Equation.DSMT4" ShapeID="_x0000_i1071" DrawAspect="Content" ObjectID="_1652087424" r:id="rId138"/>
+          <o:OLEObject Type="Embed" ProgID="Equation.DSMT4" ShapeID="_x0000_i1071" DrawAspect="Content" ObjectID="_1652186329" r:id="rId138"/>
         </w:object>
       </w:r>
       <w:r>
@@ -8141,10 +8445,10 @@
           <w:position w:val="-12"/>
         </w:rPr>
         <w:object w:dxaOrig="340" w:dyaOrig="380" w14:anchorId="3AA4BC8E">
-          <v:shape id="_x0000_i1072" type="#_x0000_t75" style="width:17.1pt;height:19.25pt" o:ole="">
+          <v:shape id="_x0000_i1072" type="#_x0000_t75" style="width:17.15pt;height:19.4pt" o:ole="">
             <v:imagedata r:id="rId139" o:title=""/>
           </v:shape>
-          <o:OLEObject Type="Embed" ProgID="Equation.DSMT4" ShapeID="_x0000_i1072" DrawAspect="Content" ObjectID="_1652087425" r:id="rId140"/>
+          <o:OLEObject Type="Embed" ProgID="Equation.DSMT4" ShapeID="_x0000_i1072" DrawAspect="Content" ObjectID="_1652186330" r:id="rId140"/>
         </w:object>
       </w:r>
       <w:r>
@@ -8158,10 +8462,10 @@
           <w:position w:val="-12"/>
         </w:rPr>
         <w:object w:dxaOrig="360" w:dyaOrig="380" w14:anchorId="5CE2584B">
-          <v:shape id="_x0000_i1073" type="#_x0000_t75" style="width:18.2pt;height:19.25pt" o:ole="">
+          <v:shape id="_x0000_i1073" type="#_x0000_t75" style="width:18.3pt;height:19.4pt" o:ole="">
             <v:imagedata r:id="rId141" o:title=""/>
           </v:shape>
-          <o:OLEObject Type="Embed" ProgID="Equation.DSMT4" ShapeID="_x0000_i1073" DrawAspect="Content" ObjectID="_1652087426" r:id="rId142"/>
+          <o:OLEObject Type="Embed" ProgID="Equation.DSMT4" ShapeID="_x0000_i1073" DrawAspect="Content" ObjectID="_1652186331" r:id="rId142"/>
         </w:object>
       </w:r>
       <w:r>
@@ -8175,10 +8479,10 @@
           <w:position w:val="-12"/>
         </w:rPr>
         <w:object w:dxaOrig="380" w:dyaOrig="380" w14:anchorId="726224BD">
-          <v:shape id="_x0000_i1074" type="#_x0000_t75" style="width:19.25pt;height:19.25pt" o:ole="">
+          <v:shape id="_x0000_i1074" type="#_x0000_t75" style="width:19.4pt;height:19.4pt" o:ole="">
             <v:imagedata r:id="rId143" o:title=""/>
           </v:shape>
-          <o:OLEObject Type="Embed" ProgID="Equation.DSMT4" ShapeID="_x0000_i1074" DrawAspect="Content" ObjectID="_1652087427" r:id="rId144"/>
+          <o:OLEObject Type="Embed" ProgID="Equation.DSMT4" ShapeID="_x0000_i1074" DrawAspect="Content" ObjectID="_1652186332" r:id="rId144"/>
         </w:object>
       </w:r>
       <w:r>
@@ -8192,10 +8496,10 @@
           <w:position w:val="-12"/>
         </w:rPr>
         <w:object w:dxaOrig="279" w:dyaOrig="360" w14:anchorId="3A284B4A">
-          <v:shape id="_x0000_i1075" type="#_x0000_t75" style="width:14.25pt;height:18.2pt" o:ole="">
+          <v:shape id="_x0000_i1075" type="#_x0000_t75" style="width:14.4pt;height:18.3pt" o:ole="">
             <v:imagedata r:id="rId133" o:title=""/>
           </v:shape>
-          <o:OLEObject Type="Embed" ProgID="Equation.DSMT4" ShapeID="_x0000_i1075" DrawAspect="Content" ObjectID="_1652087428" r:id="rId145"/>
+          <o:OLEObject Type="Embed" ProgID="Equation.DSMT4" ShapeID="_x0000_i1075" DrawAspect="Content" ObjectID="_1652186333" r:id="rId145"/>
         </w:object>
       </w:r>
       <w:r>
@@ -8212,7 +8516,7 @@
           <v:shape id="_x0000_i1076" type="#_x0000_t75" style="width:31pt;height:19.95pt" o:ole="">
             <v:imagedata r:id="rId128" o:title=""/>
           </v:shape>
-          <o:OLEObject Type="Embed" ProgID="Equation.DSMT4" ShapeID="_x0000_i1076" DrawAspect="Content" ObjectID="_1652087429" r:id="rId146"/>
+          <o:OLEObject Type="Embed" ProgID="Equation.DSMT4" ShapeID="_x0000_i1076" DrawAspect="Content" ObjectID="_1652186334" r:id="rId146"/>
         </w:object>
       </w:r>
       <w:r>
@@ -8240,10 +8544,10 @@
           <w:position w:val="-4"/>
         </w:rPr>
         <w:object w:dxaOrig="260" w:dyaOrig="260" w14:anchorId="5E2C2180">
-          <v:shape id="_x0000_i1077" type="#_x0000_t75" style="width:13.2pt;height:13.2pt" o:ole="">
+          <v:shape id="_x0000_i1077" type="#_x0000_t75" style="width:13.3pt;height:13.3pt" o:ole="">
             <v:imagedata r:id="rId147" o:title=""/>
           </v:shape>
-          <o:OLEObject Type="Embed" ProgID="Equation.DSMT4" ShapeID="_x0000_i1077" DrawAspect="Content" ObjectID="_1652087430" r:id="rId148"/>
+          <o:OLEObject Type="Embed" ProgID="Equation.DSMT4" ShapeID="_x0000_i1077" DrawAspect="Content" ObjectID="_1652186335" r:id="rId148"/>
         </w:object>
       </w:r>
       <w:r>
@@ -8260,7 +8564,7 @@
           <v:shape id="_x0000_i1078" type="#_x0000_t75" style="width:14.95pt;height:19.95pt" o:ole="">
             <v:imagedata r:id="rId149" o:title=""/>
           </v:shape>
-          <o:OLEObject Type="Embed" ProgID="Equation.DSMT4" ShapeID="_x0000_i1078" DrawAspect="Content" ObjectID="_1652087431" r:id="rId150"/>
+          <o:OLEObject Type="Embed" ProgID="Equation.DSMT4" ShapeID="_x0000_i1078" DrawAspect="Content" ObjectID="_1652186336" r:id="rId150"/>
         </w:object>
       </w:r>
       <w:r>
@@ -8274,10 +8578,10 @@
           <w:position w:val="-12"/>
         </w:rPr>
         <w:object w:dxaOrig="440" w:dyaOrig="400" w14:anchorId="5AE9EC89">
-          <v:shape id="_x0000_i1079" type="#_x0000_t75" style="width:22.1pt;height:19.95pt" o:ole="">
+          <v:shape id="_x0000_i1079" type="#_x0000_t75" style="width:22.15pt;height:19.95pt" o:ole="">
             <v:imagedata r:id="rId151" o:title=""/>
           </v:shape>
-          <o:OLEObject Type="Embed" ProgID="Equation.DSMT4" ShapeID="_x0000_i1079" DrawAspect="Content" ObjectID="_1652087432" r:id="rId152"/>
+          <o:OLEObject Type="Embed" ProgID="Equation.DSMT4" ShapeID="_x0000_i1079" DrawAspect="Content" ObjectID="_1652186337" r:id="rId152"/>
         </w:object>
       </w:r>
       <w:r>
@@ -8297,10 +8601,10 @@
           <w:position w:val="-12"/>
         </w:rPr>
         <w:object w:dxaOrig="2280" w:dyaOrig="400" w14:anchorId="5B242566">
-          <v:shape id="_x0000_i1080" type="#_x0000_t75" style="width:114.05pt;height:19.95pt" o:ole="">
+          <v:shape id="_x0000_i1080" type="#_x0000_t75" style="width:114.1pt;height:19.95pt" o:ole="">
             <v:imagedata r:id="rId153" o:title=""/>
           </v:shape>
-          <o:OLEObject Type="Embed" ProgID="Equation.DSMT4" ShapeID="_x0000_i1080" DrawAspect="Content" ObjectID="_1652087433" r:id="rId154"/>
+          <o:OLEObject Type="Embed" ProgID="Equation.DSMT4" ShapeID="_x0000_i1080" DrawAspect="Content" ObjectID="_1652186338" r:id="rId154"/>
         </w:object>
       </w:r>
       <w:r>
@@ -8325,10 +8629,10 @@
           <w:position w:val="-12"/>
         </w:rPr>
         <w:object w:dxaOrig="260" w:dyaOrig="360" w14:anchorId="14BBADE6">
-          <v:shape id="_x0000_i1081" type="#_x0000_t75" style="width:13.2pt;height:18.2pt" o:ole="">
+          <v:shape id="_x0000_i1081" type="#_x0000_t75" style="width:13.3pt;height:18.3pt" o:ole="">
             <v:imagedata r:id="rId155" o:title=""/>
           </v:shape>
-          <o:OLEObject Type="Embed" ProgID="Equation.DSMT4" ShapeID="_x0000_i1081" DrawAspect="Content" ObjectID="_1652087434" r:id="rId156"/>
+          <o:OLEObject Type="Embed" ProgID="Equation.DSMT4" ShapeID="_x0000_i1081" DrawAspect="Content" ObjectID="_1652186339" r:id="rId156"/>
         </w:object>
       </w:r>
       <w:r>
@@ -8342,10 +8646,10 @@
           <w:position w:val="-12"/>
         </w:rPr>
         <w:object w:dxaOrig="260" w:dyaOrig="360" w14:anchorId="7F0AFCFC">
-          <v:shape id="_x0000_i1082" type="#_x0000_t75" style="width:13.2pt;height:18.2pt" o:ole="">
+          <v:shape id="_x0000_i1082" type="#_x0000_t75" style="width:13.3pt;height:18.3pt" o:ole="">
             <v:imagedata r:id="rId155" o:title=""/>
           </v:shape>
-          <o:OLEObject Type="Embed" ProgID="Equation.DSMT4" ShapeID="_x0000_i1082" DrawAspect="Content" ObjectID="_1652087435" r:id="rId157"/>
+          <o:OLEObject Type="Embed" ProgID="Equation.DSMT4" ShapeID="_x0000_i1082" DrawAspect="Content" ObjectID="_1652186340" r:id="rId157"/>
         </w:object>
       </w:r>
       <w:r>
@@ -8359,27 +8663,35 @@
           <w:position w:val="-12"/>
         </w:rPr>
         <w:object w:dxaOrig="260" w:dyaOrig="360" w14:anchorId="639844BC">
-          <v:shape id="_x0000_i1083" type="#_x0000_t75" style="width:13.2pt;height:18.2pt" o:ole="">
+          <v:shape id="_x0000_i1083" type="#_x0000_t75" style="width:13.3pt;height:18.3pt" o:ole="">
             <v:imagedata r:id="rId155" o:title=""/>
           </v:shape>
-          <o:OLEObject Type="Embed" ProgID="Equation.DSMT4" ShapeID="_x0000_i1083" DrawAspect="Content" ObjectID="_1652087436" r:id="rId158"/>
+          <o:OLEObject Type="Embed" ProgID="Equation.DSMT4" ShapeID="_x0000_i1083" DrawAspect="Content" ObjectID="_1652186341" r:id="rId158"/>
         </w:object>
       </w:r>
       <w:r>
         <w:rPr>
           <w:rFonts w:hint="eastAsia"/>
         </w:rPr>
-        <w:t>处的像素值</w:t>
-      </w:r>
+        <w:t>处的</w:t>
+      </w:r>
+      <w:proofErr w:type="gramStart"/>
+      <w:r>
+        <w:rPr>
+          <w:rFonts w:hint="eastAsia"/>
+        </w:rPr>
+        <w:t>像素值</w:t>
+      </w:r>
+      <w:proofErr w:type="gramEnd"/>
       <w:r>
         <w:rPr>
           <w:position w:val="-12"/>
         </w:rPr>
         <w:object w:dxaOrig="660" w:dyaOrig="360" w14:anchorId="6391BD6E">
-          <v:shape id="_x0000_i1084" type="#_x0000_t75" style="width:32.8pt;height:18.2pt" o:ole="">
+          <v:shape id="_x0000_i1084" type="#_x0000_t75" style="width:32.7pt;height:18.3pt" o:ole="">
             <v:imagedata r:id="rId159" o:title=""/>
           </v:shape>
-          <o:OLEObject Type="Embed" ProgID="Equation.DSMT4" ShapeID="_x0000_i1084" DrawAspect="Content" ObjectID="_1652087437" r:id="rId160"/>
+          <o:OLEObject Type="Embed" ProgID="Equation.DSMT4" ShapeID="_x0000_i1084" DrawAspect="Content" ObjectID="_1652186342" r:id="rId160"/>
         </w:object>
       </w:r>
       <w:r>
@@ -8393,27 +8705,41 @@
           <w:position w:val="-12"/>
         </w:rPr>
         <w:object w:dxaOrig="260" w:dyaOrig="360" w14:anchorId="691D1CB2">
-          <v:shape id="_x0000_i1085" type="#_x0000_t75" style="width:13.2pt;height:18.2pt" o:ole="">
+          <v:shape id="_x0000_i1085" type="#_x0000_t75" style="width:13.3pt;height:18.3pt" o:ole="">
             <v:imagedata r:id="rId155" o:title=""/>
           </v:shape>
-          <o:OLEObject Type="Embed" ProgID="Equation.DSMT4" ShapeID="_x0000_i1085" DrawAspect="Content" ObjectID="_1652087438" r:id="rId161"/>
+          <o:OLEObject Type="Embed" ProgID="Equation.DSMT4" ShapeID="_x0000_i1085" DrawAspect="Content" ObjectID="_1652186343" r:id="rId161"/>
         </w:object>
       </w:r>
       <w:r>
         <w:rPr>
           <w:rFonts w:hint="eastAsia"/>
         </w:rPr>
-        <w:t>相隔最近的四个像素（左上、右上、左下、右下）的像素值的线性采样结果作为</w:t>
+        <w:t>相隔最近的四个像素（左上、右上、左下、右下）的</w:t>
+      </w:r>
+      <w:proofErr w:type="gramStart"/>
+      <w:r>
+        <w:rPr>
+          <w:rFonts w:hint="eastAsia"/>
+        </w:rPr>
+        <w:t>像素值</w:t>
+      </w:r>
+      <w:proofErr w:type="gramEnd"/>
+      <w:r>
+        <w:rPr>
+          <w:rFonts w:hint="eastAsia"/>
+        </w:rPr>
+        <w:t>的线性采样结果作为</w:t>
       </w:r>
       <w:r>
         <w:rPr>
           <w:position w:val="-12"/>
         </w:rPr>
         <w:object w:dxaOrig="660" w:dyaOrig="360" w14:anchorId="1CE2BC8C">
-          <v:shape id="_x0000_i1086" type="#_x0000_t75" style="width:32.8pt;height:18.2pt" o:ole="">
+          <v:shape id="_x0000_i1086" type="#_x0000_t75" style="width:32.7pt;height:18.3pt" o:ole="">
             <v:imagedata r:id="rId159" o:title=""/>
           </v:shape>
-          <o:OLEObject Type="Embed" ProgID="Equation.DSMT4" ShapeID="_x0000_i1086" DrawAspect="Content" ObjectID="_1652087439" r:id="rId162"/>
+          <o:OLEObject Type="Embed" ProgID="Equation.DSMT4" ShapeID="_x0000_i1086" DrawAspect="Content" ObjectID="_1652186344" r:id="rId162"/>
         </w:object>
       </w:r>
       <w:r>
@@ -8440,10 +8766,10 @@
           <w:position w:val="-20"/>
         </w:rPr>
         <w:object w:dxaOrig="3780" w:dyaOrig="480" w14:anchorId="4167FF35">
-          <v:shape id="_x0000_i1087" type="#_x0000_t75" style="width:188.9pt;height:24.25pt" o:ole="">
+          <v:shape id="_x0000_i1087" type="#_x0000_t75" style="width:188.85pt;height:24.35pt" o:ole="">
             <v:imagedata r:id="rId163" o:title=""/>
           </v:shape>
-          <o:OLEObject Type="Embed" ProgID="Equation.DSMT4" ShapeID="_x0000_i1087" DrawAspect="Content" ObjectID="_1652087440" r:id="rId164"/>
+          <o:OLEObject Type="Embed" ProgID="Equation.DSMT4" ShapeID="_x0000_i1087" DrawAspect="Content" ObjectID="_1652186345" r:id="rId164"/>
         </w:object>
       </w:r>
     </w:p>
@@ -8465,10 +8791,10 @@
           <w:position w:val="-6"/>
         </w:rPr>
         <w:object w:dxaOrig="320" w:dyaOrig="320" w14:anchorId="4DB65E82">
-          <v:shape id="_x0000_i1088" type="#_x0000_t75" style="width:15.7pt;height:15.7pt" o:ole="">
+          <v:shape id="_x0000_i1088" type="#_x0000_t75" style="width:16.05pt;height:16.05pt" o:ole="">
             <v:imagedata r:id="rId165" o:title=""/>
           </v:shape>
-          <o:OLEObject Type="Embed" ProgID="Equation.DSMT4" ShapeID="_x0000_i1088" DrawAspect="Content" ObjectID="_1652087441" r:id="rId166"/>
+          <o:OLEObject Type="Embed" ProgID="Equation.DSMT4" ShapeID="_x0000_i1088" DrawAspect="Content" ObjectID="_1652186346" r:id="rId166"/>
         </w:object>
       </w:r>
       <w:r>
@@ -8482,10 +8808,10 @@
           <w:position w:val="-12"/>
         </w:rPr>
         <w:object w:dxaOrig="260" w:dyaOrig="360" w14:anchorId="68547B4A">
-          <v:shape id="_x0000_i1089" type="#_x0000_t75" style="width:13.2pt;height:18.2pt" o:ole="">
+          <v:shape id="_x0000_i1089" type="#_x0000_t75" style="width:13.3pt;height:18.3pt" o:ole="">
             <v:imagedata r:id="rId155" o:title=""/>
           </v:shape>
-          <o:OLEObject Type="Embed" ProgID="Equation.DSMT4" ShapeID="_x0000_i1089" DrawAspect="Content" ObjectID="_1652087442" r:id="rId167"/>
+          <o:OLEObject Type="Embed" ProgID="Equation.DSMT4" ShapeID="_x0000_i1089" DrawAspect="Content" ObjectID="_1652186347" r:id="rId167"/>
         </w:object>
       </w:r>
       <w:r>
@@ -8499,10 +8825,10 @@
           <w:position w:val="-12"/>
         </w:rPr>
         <w:object w:dxaOrig="320" w:dyaOrig="380" w14:anchorId="0C0AAC77">
-          <v:shape id="_x0000_i1090" type="#_x0000_t75" style="width:15.7pt;height:19.25pt" o:ole="">
+          <v:shape id="_x0000_i1090" type="#_x0000_t75" style="width:16.05pt;height:19.4pt" o:ole="">
             <v:imagedata r:id="rId168" o:title=""/>
           </v:shape>
-          <o:OLEObject Type="Embed" ProgID="Equation.DSMT4" ShapeID="_x0000_i1090" DrawAspect="Content" ObjectID="_1652087443" r:id="rId169"/>
+          <o:OLEObject Type="Embed" ProgID="Equation.DSMT4" ShapeID="_x0000_i1090" DrawAspect="Content" ObjectID="_1652186348" r:id="rId169"/>
         </w:object>
       </w:r>
       <w:r>
@@ -8516,10 +8842,10 @@
           <w:position w:val="-30"/>
         </w:rPr>
         <w:object w:dxaOrig="960" w:dyaOrig="560" w14:anchorId="1086F7E6">
-          <v:shape id="_x0000_i1091" type="#_x0000_t75" style="width:47.75pt;height:27.8pt" o:ole="">
+          <v:shape id="_x0000_i1091" type="#_x0000_t75" style="width:47.65pt;height:27.7pt" o:ole="">
             <v:imagedata r:id="rId170" o:title=""/>
           </v:shape>
-          <o:OLEObject Type="Embed" ProgID="Equation.DSMT4" ShapeID="_x0000_i1091" DrawAspect="Content" ObjectID="_1652087444" r:id="rId171"/>
+          <o:OLEObject Type="Embed" ProgID="Equation.DSMT4" ShapeID="_x0000_i1091" DrawAspect="Content" ObjectID="_1652186349" r:id="rId171"/>
         </w:object>
       </w:r>
       <w:r>
@@ -8915,10 +9241,10 @@
           <w:position w:val="-6"/>
         </w:rPr>
         <w:object w:dxaOrig="660" w:dyaOrig="279" w14:anchorId="77842E40">
-          <v:shape id="_x0000_i1092" type="#_x0000_t75" style="width:32.8pt;height:14.25pt" o:ole="">
+          <v:shape id="_x0000_i1092" type="#_x0000_t75" style="width:32.7pt;height:14.4pt" o:ole="">
             <v:imagedata r:id="rId173" o:title=""/>
           </v:shape>
-          <o:OLEObject Type="Embed" ProgID="Equation.DSMT4" ShapeID="_x0000_i1092" DrawAspect="Content" ObjectID="_1652087445" r:id="rId174"/>
+          <o:OLEObject Type="Embed" ProgID="Equation.DSMT4" ShapeID="_x0000_i1092" DrawAspect="Content" ObjectID="_1652186350" r:id="rId174"/>
         </w:object>
       </w:r>
       <w:r>
@@ -8962,10 +9288,10 @@
           <w:position w:val="-10"/>
         </w:rPr>
         <w:object w:dxaOrig="3900" w:dyaOrig="320" w14:anchorId="5C89086B">
-          <v:shape id="_x0000_i1093" type="#_x0000_t75" style="width:194.95pt;height:15.7pt" o:ole="">
+          <v:shape id="_x0000_i1093" type="#_x0000_t75" style="width:194.95pt;height:16.05pt" o:ole="">
             <v:imagedata r:id="rId175" o:title=""/>
           </v:shape>
-          <o:OLEObject Type="Embed" ProgID="Equation.DSMT4" ShapeID="_x0000_i1093" DrawAspect="Content" ObjectID="_1652087446" r:id="rId176"/>
+          <o:OLEObject Type="Embed" ProgID="Equation.DSMT4" ShapeID="_x0000_i1093" DrawAspect="Content" ObjectID="_1652186351" r:id="rId176"/>
         </w:object>
       </w:r>
       <w:r>
@@ -9018,7 +9344,7 @@
           <v:shape id="_x0000_i1094" type="#_x0000_t75" style="width:14.95pt;height:19.95pt" o:ole="">
             <v:imagedata r:id="rId177" o:title=""/>
           </v:shape>
-          <o:OLEObject Type="Embed" ProgID="Equation.DSMT4" ShapeID="_x0000_i1094" DrawAspect="Content" ObjectID="_1652087447" r:id="rId178"/>
+          <o:OLEObject Type="Embed" ProgID="Equation.DSMT4" ShapeID="_x0000_i1094" DrawAspect="Content" ObjectID="_1652186352" r:id="rId178"/>
         </w:object>
       </w:r>
       <w:r>
@@ -9105,27 +9431,35 @@
           <w:position w:val="-12"/>
         </w:rPr>
         <w:object w:dxaOrig="220" w:dyaOrig="360" w14:anchorId="30BD98DF">
-          <v:shape id="_x0000_i1850" type="#_x0000_t75" style="width:10.7pt;height:18.2pt" o:ole="">
+          <v:shape id="_x0000_i1850" type="#_x0000_t75" style="width:11.1pt;height:18.3pt" o:ole="">
             <v:imagedata r:id="rId179" o:title=""/>
           </v:shape>
-          <o:OLEObject Type="Embed" ProgID="Equation.DSMT4" ShapeID="_x0000_i1850" DrawAspect="Content" ObjectID="_1652087448" r:id="rId180"/>
+          <o:OLEObject Type="Embed" ProgID="Equation.DSMT4" ShapeID="_x0000_i1850" DrawAspect="Content" ObjectID="_1652186353" r:id="rId180"/>
         </w:object>
       </w:r>
       <w:r>
         <w:rPr>
           <w:rFonts w:hint="eastAsia"/>
         </w:rPr>
-        <w:t>和源视图</w:t>
-      </w:r>
+        <w:t>和</w:t>
+      </w:r>
+      <w:proofErr w:type="gramStart"/>
+      <w:r>
+        <w:rPr>
+          <w:rFonts w:hint="eastAsia"/>
+        </w:rPr>
+        <w:t>源视图</w:t>
+      </w:r>
+      <w:proofErr w:type="gramEnd"/>
       <w:r>
         <w:rPr>
           <w:position w:val="-12"/>
         </w:rPr>
         <w:object w:dxaOrig="1800" w:dyaOrig="360" w14:anchorId="1E789884">
-          <v:shape id="_x0000_i1851" type="#_x0000_t75" style="width:90.2pt;height:18.2pt" o:ole="">
+          <v:shape id="_x0000_i1851" type="#_x0000_t75" style="width:90.3pt;height:18.3pt" o:ole="">
             <v:imagedata r:id="rId107" o:title=""/>
           </v:shape>
-          <o:OLEObject Type="Embed" ProgID="Equation.DSMT4" ShapeID="_x0000_i1851" DrawAspect="Content" ObjectID="_1652087449" r:id="rId181"/>
+          <o:OLEObject Type="Embed" ProgID="Equation.DSMT4" ShapeID="_x0000_i1851" DrawAspect="Content" ObjectID="_1652186354" r:id="rId181"/>
         </w:object>
       </w:r>
       <w:r>
@@ -9187,17 +9521,25 @@
           <w:position w:val="-6"/>
         </w:rPr>
         <w:object w:dxaOrig="560" w:dyaOrig="279" w14:anchorId="5A26DC07">
-          <v:shape id="_x0000_i1852" type="#_x0000_t75" style="width:27.8pt;height:14.25pt" o:ole="">
+          <v:shape id="_x0000_i1852" type="#_x0000_t75" style="width:27.7pt;height:14.4pt" o:ole="">
             <v:imagedata r:id="rId182" o:title=""/>
           </v:shape>
-          <o:OLEObject Type="Embed" ProgID="Equation.DSMT4" ShapeID="_x0000_i1852" DrawAspect="Content" ObjectID="_1652087450" r:id="rId183"/>
+          <o:OLEObject Type="Embed" ProgID="Equation.DSMT4" ShapeID="_x0000_i1852" DrawAspect="Content" ObjectID="_1652186355" r:id="rId183"/>
         </w:object>
       </w:r>
-      <w:r>
-        <w:rPr>
-          <w:rFonts w:hint="eastAsia"/>
-        </w:rPr>
-        <w:t>个源</w:t>
+      <w:proofErr w:type="gramStart"/>
+      <w:r>
+        <w:rPr>
+          <w:rFonts w:hint="eastAsia"/>
+        </w:rPr>
+        <w:t>个</w:t>
+      </w:r>
+      <w:proofErr w:type="gramEnd"/>
+      <w:r>
+        <w:rPr>
+          <w:rFonts w:hint="eastAsia"/>
+        </w:rPr>
+        <w:t>源</w:t>
       </w:r>
       <w:r>
         <w:rPr>
@@ -9249,10 +9591,10 @@
           <w:position w:val="-14"/>
         </w:rPr>
         <w:object w:dxaOrig="1960" w:dyaOrig="380" w14:anchorId="3E07A82B">
-          <v:shape id="_x0000_i1853" type="#_x0000_t75" style="width:97.65pt;height:19.25pt" o:ole="">
+          <v:shape id="_x0000_i1853" type="#_x0000_t75" style="width:98.05pt;height:19.4pt" o:ole="">
             <v:imagedata r:id="rId184" o:title=""/>
           </v:shape>
-          <o:OLEObject Type="Embed" ProgID="Equation.DSMT4" ShapeID="_x0000_i1853" DrawAspect="Content" ObjectID="_1652087451" r:id="rId185"/>
+          <o:OLEObject Type="Embed" ProgID="Equation.DSMT4" ShapeID="_x0000_i1853" DrawAspect="Content" ObjectID="_1652186356" r:id="rId185"/>
         </w:object>
       </w:r>
       <w:r>
@@ -9314,10 +9656,10 @@
           <w:position w:val="-4"/>
         </w:rPr>
         <w:object w:dxaOrig="279" w:dyaOrig="260" w14:anchorId="2984A43C">
-          <v:shape id="_x0000_i1854" type="#_x0000_t75" style="width:13.9pt;height:13.2pt" o:ole="">
+          <v:shape id="_x0000_i1854" type="#_x0000_t75" style="width:13.85pt;height:13.3pt" o:ole="">
             <v:imagedata r:id="rId186" o:title=""/>
           </v:shape>
-          <o:OLEObject Type="Embed" ProgID="Equation.DSMT4" ShapeID="_x0000_i1854" DrawAspect="Content" ObjectID="_1652087452" r:id="rId187"/>
+          <o:OLEObject Type="Embed" ProgID="Equation.DSMT4" ShapeID="_x0000_i1854" DrawAspect="Content" ObjectID="_1652186357" r:id="rId187"/>
         </w:object>
       </w:r>
       <w:r>
@@ -9346,10 +9688,10 @@
           <w:position w:val="-4"/>
         </w:rPr>
         <w:object w:dxaOrig="220" w:dyaOrig="260" w14:anchorId="609D6903">
-          <v:shape id="_x0000_i1855" type="#_x0000_t75" style="width:11.05pt;height:13.2pt" o:ole="">
+          <v:shape id="_x0000_i1855" type="#_x0000_t75" style="width:11.1pt;height:13.3pt" o:ole="">
             <v:imagedata r:id="rId188" o:title=""/>
           </v:shape>
-          <o:OLEObject Type="Embed" ProgID="Equation.DSMT4" ShapeID="_x0000_i1855" DrawAspect="Content" ObjectID="_1652087453" r:id="rId189"/>
+          <o:OLEObject Type="Embed" ProgID="Equation.DSMT4" ShapeID="_x0000_i1855" DrawAspect="Content" ObjectID="_1652186358" r:id="rId189"/>
         </w:object>
       </w:r>
       <w:r>
@@ -9378,10 +9720,10 @@
           <w:position w:val="-4"/>
         </w:rPr>
         <w:object w:dxaOrig="240" w:dyaOrig="260" w14:anchorId="11D2826B">
-          <v:shape id="_x0000_i1856" type="#_x0000_t75" style="width:12.1pt;height:13.2pt" o:ole="">
+          <v:shape id="_x0000_i1856" type="#_x0000_t75" style="width:12.2pt;height:13.3pt" o:ole="">
             <v:imagedata r:id="rId190" o:title=""/>
           </v:shape>
-          <o:OLEObject Type="Embed" ProgID="Equation.DSMT4" ShapeID="_x0000_i1856" DrawAspect="Content" ObjectID="_1652087454" r:id="rId191"/>
+          <o:OLEObject Type="Embed" ProgID="Equation.DSMT4" ShapeID="_x0000_i1856" DrawAspect="Content" ObjectID="_1652186359" r:id="rId191"/>
         </w:object>
       </w:r>
       <w:r>
@@ -9422,10 +9764,10 @@
           <w:position w:val="-4"/>
         </w:rPr>
         <w:object w:dxaOrig="279" w:dyaOrig="260" w14:anchorId="53E1ECAE">
-          <v:shape id="_x0000_i1857" type="#_x0000_t75" style="width:13.9pt;height:13.2pt" o:ole="">
+          <v:shape id="_x0000_i1857" type="#_x0000_t75" style="width:13.85pt;height:13.3pt" o:ole="">
             <v:imagedata r:id="rId192" o:title=""/>
           </v:shape>
-          <o:OLEObject Type="Embed" ProgID="Equation.DSMT4" ShapeID="_x0000_i1857" DrawAspect="Content" ObjectID="_1652087455" r:id="rId193"/>
+          <o:OLEObject Type="Embed" ProgID="Equation.DSMT4" ShapeID="_x0000_i1857" DrawAspect="Content" ObjectID="_1652186360" r:id="rId193"/>
         </w:object>
       </w:r>
       <w:r>
@@ -9439,10 +9781,10 @@
           <w:position w:val="-12"/>
         </w:rPr>
         <w:object w:dxaOrig="220" w:dyaOrig="360" w14:anchorId="1D41B6B0">
-          <v:shape id="_x0000_i1858" type="#_x0000_t75" style="width:11.05pt;height:18.2pt" o:ole="">
+          <v:shape id="_x0000_i1858" type="#_x0000_t75" style="width:11.1pt;height:18.3pt" o:ole="">
             <v:imagedata r:id="rId194" o:title=""/>
           </v:shape>
-          <o:OLEObject Type="Embed" ProgID="Equation.DSMT4" ShapeID="_x0000_i1858" DrawAspect="Content" ObjectID="_1652087456" r:id="rId195"/>
+          <o:OLEObject Type="Embed" ProgID="Equation.DSMT4" ShapeID="_x0000_i1858" DrawAspect="Content" ObjectID="_1652186361" r:id="rId195"/>
         </w:object>
       </w:r>
       <w:r>
@@ -9456,10 +9798,10 @@
           <w:position w:val="-4"/>
         </w:rPr>
         <w:object w:dxaOrig="220" w:dyaOrig="260" w14:anchorId="7D0A51DB">
-          <v:shape id="_x0000_i1859" type="#_x0000_t75" style="width:11.05pt;height:13.2pt" o:ole="">
+          <v:shape id="_x0000_i1859" type="#_x0000_t75" style="width:11.1pt;height:13.3pt" o:ole="">
             <v:imagedata r:id="rId196" o:title=""/>
           </v:shape>
-          <o:OLEObject Type="Embed" ProgID="Equation.DSMT4" ShapeID="_x0000_i1859" DrawAspect="Content" ObjectID="_1652087457" r:id="rId197"/>
+          <o:OLEObject Type="Embed" ProgID="Equation.DSMT4" ShapeID="_x0000_i1859" DrawAspect="Content" ObjectID="_1652186362" r:id="rId197"/>
         </w:object>
       </w:r>
       <w:r>
@@ -9473,10 +9815,10 @@
           <w:position w:val="-14"/>
         </w:rPr>
         <w:object w:dxaOrig="220" w:dyaOrig="380" w14:anchorId="0FF3292F">
-          <v:shape id="_x0000_i1860" type="#_x0000_t75" style="width:11.05pt;height:18.9pt" o:ole="">
+          <v:shape id="_x0000_i1860" type="#_x0000_t75" style="width:11.1pt;height:18.85pt" o:ole="">
             <v:imagedata r:id="rId198" o:title=""/>
           </v:shape>
-          <o:OLEObject Type="Embed" ProgID="Equation.DSMT4" ShapeID="_x0000_i1860" DrawAspect="Content" ObjectID="_1652087458" r:id="rId199"/>
+          <o:OLEObject Type="Embed" ProgID="Equation.DSMT4" ShapeID="_x0000_i1860" DrawAspect="Content" ObjectID="_1652186363" r:id="rId199"/>
         </w:object>
       </w:r>
       <w:r>
@@ -9490,10 +9832,10 @@
           <w:position w:val="-4"/>
         </w:rPr>
         <w:object w:dxaOrig="240" w:dyaOrig="260" w14:anchorId="7E7FB5D4">
-          <v:shape id="_x0000_i1861" type="#_x0000_t75" style="width:12.1pt;height:13.2pt" o:ole="">
+          <v:shape id="_x0000_i1861" type="#_x0000_t75" style="width:12.2pt;height:13.3pt" o:ole="">
             <v:imagedata r:id="rId200" o:title=""/>
           </v:shape>
-          <o:OLEObject Type="Embed" ProgID="Equation.DSMT4" ShapeID="_x0000_i1861" DrawAspect="Content" ObjectID="_1652087459" r:id="rId201"/>
+          <o:OLEObject Type="Embed" ProgID="Equation.DSMT4" ShapeID="_x0000_i1861" DrawAspect="Content" ObjectID="_1652186364" r:id="rId201"/>
         </w:object>
       </w:r>
       <w:r>
@@ -9507,10 +9849,10 @@
           <w:position w:val="-12"/>
         </w:rPr>
         <w:object w:dxaOrig="200" w:dyaOrig="360" w14:anchorId="046F8A58">
-          <v:shape id="_x0000_i1862" type="#_x0000_t75" style="width:10pt;height:18.2pt" o:ole="">
+          <v:shape id="_x0000_i1862" type="#_x0000_t75" style="width:9.95pt;height:18.3pt" o:ole="">
             <v:imagedata r:id="rId202" o:title=""/>
           </v:shape>
-          <o:OLEObject Type="Embed" ProgID="Equation.DSMT4" ShapeID="_x0000_i1862" DrawAspect="Content" ObjectID="_1652087460" r:id="rId203"/>
+          <o:OLEObject Type="Embed" ProgID="Equation.DSMT4" ShapeID="_x0000_i1862" DrawAspect="Content" ObjectID="_1652186365" r:id="rId203"/>
         </w:object>
       </w:r>
       <w:r>
@@ -9539,7 +9881,7 @@
           <v:shape id="_x0000_i1863" type="#_x0000_t75" style="width:14.95pt;height:19.95pt" o:ole="">
             <v:imagedata r:id="rId204" o:title=""/>
           </v:shape>
-          <o:OLEObject Type="Embed" ProgID="Equation.DSMT4" ShapeID="_x0000_i1863" DrawAspect="Content" ObjectID="_1652087461" r:id="rId205"/>
+          <o:OLEObject Type="Embed" ProgID="Equation.DSMT4" ShapeID="_x0000_i1863" DrawAspect="Content" ObjectID="_1652186366" r:id="rId205"/>
         </w:object>
       </w:r>
       <w:r>
@@ -9664,7 +10006,7 @@
           <v:shape id="_x0000_i1109" type="#_x0000_t75" style="width:14.95pt;height:19.95pt" o:ole="">
             <v:imagedata r:id="rId204" o:title=""/>
           </v:shape>
-          <o:OLEObject Type="Embed" ProgID="Equation.DSMT4" ShapeID="_x0000_i1109" DrawAspect="Content" ObjectID="_1652087462" r:id="rId207"/>
+          <o:OLEObject Type="Embed" ProgID="Equation.DSMT4" ShapeID="_x0000_i1109" DrawAspect="Content" ObjectID="_1652186367" r:id="rId207"/>
         </w:object>
       </w:r>
       <w:r>
@@ -9678,27 +10020,35 @@
           <w:position w:val="-12"/>
         </w:rPr>
         <w:object w:dxaOrig="220" w:dyaOrig="360" w14:anchorId="7891749C">
-          <v:shape id="_x0000_i1110" type="#_x0000_t75" style="width:10.7pt;height:18.2pt" o:ole="">
+          <v:shape id="_x0000_i1110" type="#_x0000_t75" style="width:11.1pt;height:18.3pt" o:ole="">
             <v:imagedata r:id="rId179" o:title=""/>
           </v:shape>
-          <o:OLEObject Type="Embed" ProgID="Equation.DSMT4" ShapeID="_x0000_i1110" DrawAspect="Content" ObjectID="_1652087463" r:id="rId208"/>
+          <o:OLEObject Type="Embed" ProgID="Equation.DSMT4" ShapeID="_x0000_i1110" DrawAspect="Content" ObjectID="_1652186368" r:id="rId208"/>
         </w:object>
       </w:r>
       <w:r>
         <w:rPr>
           <w:rFonts w:hint="eastAsia"/>
         </w:rPr>
-        <w:t>和源视图</w:t>
-      </w:r>
+        <w:t>和</w:t>
+      </w:r>
+      <w:proofErr w:type="gramStart"/>
+      <w:r>
+        <w:rPr>
+          <w:rFonts w:hint="eastAsia"/>
+        </w:rPr>
+        <w:t>源视图</w:t>
+      </w:r>
+      <w:proofErr w:type="gramEnd"/>
       <w:r>
         <w:rPr>
           <w:position w:val="-12"/>
         </w:rPr>
         <w:object w:dxaOrig="1800" w:dyaOrig="360" w14:anchorId="15C276BF">
-          <v:shape id="_x0000_i1111" type="#_x0000_t75" style="width:90.2pt;height:18.2pt" o:ole="">
+          <v:shape id="_x0000_i1111" type="#_x0000_t75" style="width:90.3pt;height:18.3pt" o:ole="">
             <v:imagedata r:id="rId107" o:title=""/>
           </v:shape>
-          <o:OLEObject Type="Embed" ProgID="Equation.DSMT4" ShapeID="_x0000_i1111" DrawAspect="Content" ObjectID="_1652087464" r:id="rId209"/>
+          <o:OLEObject Type="Embed" ProgID="Equation.DSMT4" ShapeID="_x0000_i1111" DrawAspect="Content" ObjectID="_1652186369" r:id="rId209"/>
         </w:object>
       </w:r>
       <w:r>
@@ -9753,7 +10103,21 @@
         <w:rPr>
           <w:rFonts w:hint="eastAsia"/>
         </w:rPr>
-        <w:t>源视图上相应点之间的像素差值不可微，因为这种误差不是网络预测的深度值或者相对位姿造成的。可解释性掩模作为相应</w:t>
+        <w:t>源视图上相应点之间的像素差值不可微，因为这种误差不是网络预测的深度</w:t>
+      </w:r>
+      <w:proofErr w:type="gramStart"/>
+      <w:r>
+        <w:rPr>
+          <w:rFonts w:hint="eastAsia"/>
+        </w:rPr>
+        <w:t>值或者</w:t>
+      </w:r>
+      <w:proofErr w:type="gramEnd"/>
+      <w:r>
+        <w:rPr>
+          <w:rFonts w:hint="eastAsia"/>
+        </w:rPr>
+        <w:t>相对位姿造成的。可解释性掩模作为相应</w:t>
       </w:r>
       <w:r>
         <w:rPr>
@@ -9796,10 +10160,10 @@
           <w:position w:val="-30"/>
         </w:rPr>
         <w:object w:dxaOrig="3640" w:dyaOrig="580" w14:anchorId="770C5FAB">
-          <v:shape id="_x0000_i1112" type="#_x0000_t75" style="width:181.8pt;height:29.25pt" o:ole="">
+          <v:shape id="_x0000_i1112" type="#_x0000_t75" style="width:181.65pt;height:29.35pt" o:ole="">
             <v:imagedata r:id="rId210" o:title=""/>
           </v:shape>
-          <o:OLEObject Type="Embed" ProgID="Equation.DSMT4" ShapeID="_x0000_i1112" DrawAspect="Content" ObjectID="_1652087465" r:id="rId211"/>
+          <o:OLEObject Type="Embed" ProgID="Equation.DSMT4" ShapeID="_x0000_i1112" DrawAspect="Content" ObjectID="_1652186370" r:id="rId211"/>
         </w:object>
       </w:r>
     </w:p>
@@ -9824,7 +10188,7 @@
           <v:shape id="_x0000_i1113" type="#_x0000_t75" style="width:14.95pt;height:19.95pt" o:ole="">
             <v:imagedata r:id="rId204" o:title=""/>
           </v:shape>
-          <o:OLEObject Type="Embed" ProgID="Equation.DSMT4" ShapeID="_x0000_i1113" DrawAspect="Content" ObjectID="_1652087466" r:id="rId212"/>
+          <o:OLEObject Type="Embed" ProgID="Equation.DSMT4" ShapeID="_x0000_i1113" DrawAspect="Content" ObjectID="_1652186371" r:id="rId212"/>
         </w:object>
       </w:r>
       <w:r>
@@ -9841,7 +10205,7 @@
           <v:shape id="_x0000_i1114" type="#_x0000_t75" style="width:14.95pt;height:19.95pt" o:ole="">
             <v:imagedata r:id="rId204" o:title=""/>
           </v:shape>
-          <o:OLEObject Type="Embed" ProgID="Equation.DSMT4" ShapeID="_x0000_i1114" DrawAspect="Content" ObjectID="_1652087467" r:id="rId213"/>
+          <o:OLEObject Type="Embed" ProgID="Equation.DSMT4" ShapeID="_x0000_i1114" DrawAspect="Content" ObjectID="_1652186372" r:id="rId213"/>
         </w:object>
       </w:r>
       <w:r>
@@ -9903,10 +10267,10 @@
           <w:position w:val="-14"/>
         </w:rPr>
         <w:object w:dxaOrig="859" w:dyaOrig="420" w14:anchorId="6720A4E6">
-          <v:shape id="_x0000_i1115" type="#_x0000_t75" style="width:42.75pt;height:20.65pt" o:ole="">
+          <v:shape id="_x0000_i1115" type="#_x0000_t75" style="width:42.65pt;height:21.05pt" o:ole="">
             <v:imagedata r:id="rId214" o:title=""/>
           </v:shape>
-          <o:OLEObject Type="Embed" ProgID="Equation.DSMT4" ShapeID="_x0000_i1115" DrawAspect="Content" ObjectID="_1652087468" r:id="rId215"/>
+          <o:OLEObject Type="Embed" ProgID="Equation.DSMT4" ShapeID="_x0000_i1115" DrawAspect="Content" ObjectID="_1652186373" r:id="rId215"/>
         </w:object>
       </w:r>
       <w:r>
@@ -9923,7 +10287,7 @@
           <v:shape id="_x0000_i1116" type="#_x0000_t75" style="width:14.95pt;height:19.95pt" o:ole="">
             <v:imagedata r:id="rId204" o:title=""/>
           </v:shape>
-          <o:OLEObject Type="Embed" ProgID="Equation.DSMT4" ShapeID="_x0000_i1116" DrawAspect="Content" ObjectID="_1652087469" r:id="rId216"/>
+          <o:OLEObject Type="Embed" ProgID="Equation.DSMT4" ShapeID="_x0000_i1116" DrawAspect="Content" ObjectID="_1652186374" r:id="rId216"/>
         </w:object>
       </w:r>
       <w:r>
@@ -9958,7 +10322,7 @@
           <v:shape id="_x0000_i1117" type="#_x0000_t75" style="width:14.95pt;height:19.95pt" o:ole="">
             <v:imagedata r:id="rId204" o:title=""/>
           </v:shape>
-          <o:OLEObject Type="Embed" ProgID="Equation.DSMT4" ShapeID="_x0000_i1117" DrawAspect="Content" ObjectID="_1652087470" r:id="rId217"/>
+          <o:OLEObject Type="Embed" ProgID="Equation.DSMT4" ShapeID="_x0000_i1117" DrawAspect="Content" ObjectID="_1652186375" r:id="rId217"/>
         </w:object>
       </w:r>
       <w:r>
@@ -9977,17 +10341,31 @@
         <w:rPr>
           <w:rFonts w:hint="eastAsia"/>
         </w:rPr>
-        <w:t>做交叉熵生成。</w:t>
+        <w:t>做交叉</w:t>
+      </w:r>
+      <w:proofErr w:type="gramStart"/>
+      <w:r>
+        <w:rPr>
+          <w:rFonts w:hint="eastAsia"/>
+        </w:rPr>
+        <w:t>熵</w:t>
+      </w:r>
+      <w:proofErr w:type="gramEnd"/>
+      <w:r>
+        <w:rPr>
+          <w:rFonts w:hint="eastAsia"/>
+        </w:rPr>
+        <w:t>生成。</w:t>
       </w:r>
       <w:r>
         <w:rPr>
           <w:position w:val="-14"/>
         </w:rPr>
         <w:object w:dxaOrig="859" w:dyaOrig="420" w14:anchorId="10EA96B7">
-          <v:shape id="_x0000_i1118" type="#_x0000_t75" style="width:42.75pt;height:20.65pt" o:ole="">
+          <v:shape id="_x0000_i1118" type="#_x0000_t75" style="width:42.65pt;height:21.05pt" o:ole="">
             <v:imagedata r:id="rId214" o:title=""/>
           </v:shape>
-          <o:OLEObject Type="Embed" ProgID="Equation.DSMT4" ShapeID="_x0000_i1118" DrawAspect="Content" ObjectID="_1652087471" r:id="rId218"/>
+          <o:OLEObject Type="Embed" ProgID="Equation.DSMT4" ShapeID="_x0000_i1118" DrawAspect="Content" ObjectID="_1652186376" r:id="rId218"/>
         </w:object>
       </w:r>
       <w:r>
@@ -10005,8 +10383,16 @@
         <w:rPr>
           <w:rFonts w:hint="eastAsia"/>
         </w:rPr>
-        <w:t>。。。。。交叉熵</w:t>
-      </w:r>
+        <w:t>。。。。。交叉</w:t>
+      </w:r>
+      <w:proofErr w:type="gramStart"/>
+      <w:r>
+        <w:rPr>
+          <w:rFonts w:hint="eastAsia"/>
+        </w:rPr>
+        <w:t>熵</w:t>
+      </w:r>
+      <w:proofErr w:type="gramEnd"/>
     </w:p>
     <w:p>
       <w:pPr>
@@ -10038,10 +10424,10 @@
           <w:position w:val="-12"/>
         </w:rPr>
         <w:object w:dxaOrig="540" w:dyaOrig="360" w14:anchorId="175CD0BE">
-          <v:shape id="_x0000_i1119" type="#_x0000_t75" style="width:27.1pt;height:18.2pt" o:ole="">
+          <v:shape id="_x0000_i1119" type="#_x0000_t75" style="width:27.15pt;height:18.3pt" o:ole="">
             <v:imagedata r:id="rId219" o:title=""/>
           </v:shape>
-          <o:OLEObject Type="Embed" ProgID="Equation.DSMT4" ShapeID="_x0000_i1119" DrawAspect="Content" ObjectID="_1652087472" r:id="rId220"/>
+          <o:OLEObject Type="Embed" ProgID="Equation.DSMT4" ShapeID="_x0000_i1119" DrawAspect="Content" ObjectID="_1652186377" r:id="rId220"/>
         </w:object>
       </w:r>
       <w:r>
@@ -10055,10 +10441,10 @@
           <w:position w:val="-12"/>
         </w:rPr>
         <w:object w:dxaOrig="560" w:dyaOrig="360" w14:anchorId="65A1509C">
-          <v:shape id="_x0000_i1120" type="#_x0000_t75" style="width:28.15pt;height:18.2pt" o:ole="">
+          <v:shape id="_x0000_i1120" type="#_x0000_t75" style="width:28.25pt;height:18.3pt" o:ole="">
             <v:imagedata r:id="rId221" o:title=""/>
           </v:shape>
-          <o:OLEObject Type="Embed" ProgID="Equation.DSMT4" ShapeID="_x0000_i1120" DrawAspect="Content" ObjectID="_1652087473" r:id="rId222"/>
+          <o:OLEObject Type="Embed" ProgID="Equation.DSMT4" ShapeID="_x0000_i1120" DrawAspect="Content" ObjectID="_1652186378" r:id="rId222"/>
         </w:object>
       </w:r>
       <w:r>
@@ -10072,33 +10458,69 @@
           <w:position w:val="-12"/>
         </w:rPr>
         <w:object w:dxaOrig="279" w:dyaOrig="360" w14:anchorId="37320FC1">
-          <v:shape id="_x0000_i1121" type="#_x0000_t75" style="width:13.9pt;height:18.2pt" o:ole="">
+          <v:shape id="_x0000_i1121" type="#_x0000_t75" style="width:13.85pt;height:18.3pt" o:ole="">
             <v:imagedata r:id="rId223" o:title=""/>
           </v:shape>
-          <o:OLEObject Type="Embed" ProgID="Equation.DSMT4" ShapeID="_x0000_i1121" DrawAspect="Content" ObjectID="_1652087474" r:id="rId224"/>
+          <o:OLEObject Type="Embed" ProgID="Equation.DSMT4" ShapeID="_x0000_i1121" DrawAspect="Content" ObjectID="_1652186379" r:id="rId224"/>
         </w:object>
       </w:r>
-      <w:r>
-        <w:rPr>
-          <w:rFonts w:hint="eastAsia"/>
-        </w:rPr>
-        <w:t>位于低纹理区域或者离当前估计值很远的情况这样的损失函数将会抑制训练过程。为了避免这种情况的出现，这里使用了允许梯度直接从更大的空间获得的多尺度和平滑损失。对于平滑损失</w:t>
-      </w:r>
-      <w:r>
-        <w:rPr>
-          <w:rFonts w:hint="eastAsia"/>
-        </w:rPr>
-        <w:t>，这里选择了最小化预测深度图的二阶梯度的</w:t>
+      <w:proofErr w:type="gramStart"/>
+      <w:r>
+        <w:rPr>
+          <w:rFonts w:hint="eastAsia"/>
+        </w:rPr>
+        <w:t>位于低</w:t>
+      </w:r>
+      <w:proofErr w:type="gramEnd"/>
+      <w:r>
+        <w:rPr>
+          <w:rFonts w:hint="eastAsia"/>
+        </w:rPr>
+        <w:t>纹理区域或者</w:t>
+      </w:r>
+      <w:proofErr w:type="gramStart"/>
+      <w:r>
+        <w:rPr>
+          <w:rFonts w:hint="eastAsia"/>
+        </w:rPr>
+        <w:t>离当前</w:t>
+      </w:r>
+      <w:proofErr w:type="gramEnd"/>
+      <w:r>
+        <w:rPr>
+          <w:rFonts w:hint="eastAsia"/>
+        </w:rPr>
+        <w:t>估计值很远的情况这样的损失函数将会抑制训练过程。为了避免这种情况的出现，这里使用了允许梯度直接从更大的空间获得的多尺度和平滑损失。对于平滑损失</w:t>
+      </w:r>
+      <w:r>
+        <w:rPr>
+          <w:rFonts w:hint="eastAsia"/>
+        </w:rPr>
+        <w:t>，这里选择了最小</w:t>
+      </w:r>
+      <w:proofErr w:type="gramStart"/>
+      <w:r>
+        <w:rPr>
+          <w:rFonts w:hint="eastAsia"/>
+        </w:rPr>
+        <w:t>化预测</w:t>
+      </w:r>
+      <w:proofErr w:type="gramEnd"/>
+      <w:r>
+        <w:rPr>
+          <w:rFonts w:hint="eastAsia"/>
+        </w:rPr>
+        <w:t>深度图的二阶梯度的</w:t>
       </w:r>
       <w:r>
         <w:rPr>
           <w:position w:val="-12"/>
         </w:rPr>
         <w:object w:dxaOrig="260" w:dyaOrig="360" w14:anchorId="46DDBC5E">
-          <v:shape id="_x0000_i1122" type="#_x0000_t75" style="width:13.2pt;height:18.2pt" o:ole="">
+          <v:shape id="_x0000_i1122" type="#_x0000_t75" style="width:13.3pt;height:18.3pt" o:ole="">
             <v:imagedata r:id="rId225" o:title=""/>
           </v:shape>
-          <o:OLEObject Type="Embed" ProgID="Equation.DSMT4" ShapeID="_x0000_i1122" DrawAspect="Content" ObjectID="_1652087475" r:id="rId226"/>
+          <o:OLEObject Type="Embed" ProgID="Equation.DSMT4" ShapeID="_x0000_i1122" DrawAspect="Content" ObjectID="_1652186380" r:id="rId226"/>
         </w:object>
       </w:r>
       <w:r>
@@ -10118,10 +10540,10 @@
           <w:position w:val="-28"/>
         </w:rPr>
         <w:object w:dxaOrig="3860" w:dyaOrig="560" w14:anchorId="241BAD0C">
-          <v:shape id="_x0000_i1123" type="#_x0000_t75" style="width:192.85pt;height:28.15pt" o:ole="">
+          <v:shape id="_x0000_i1123" type="#_x0000_t75" style="width:192.75pt;height:28.25pt" o:ole="">
             <v:imagedata r:id="rId227" o:title=""/>
           </v:shape>
-          <o:OLEObject Type="Embed" ProgID="Equation.DSMT4" ShapeID="_x0000_i1123" DrawAspect="Content" ObjectID="_1652087476" r:id="rId228"/>
+          <o:OLEObject Type="Embed" ProgID="Equation.DSMT4" ShapeID="_x0000_i1123" DrawAspect="Content" ObjectID="_1652186381" r:id="rId228"/>
         </w:object>
       </w:r>
       <w:r>
@@ -10143,10 +10565,10 @@
           <w:position w:val="-12"/>
         </w:rPr>
         <w:object w:dxaOrig="260" w:dyaOrig="360" w14:anchorId="71F00A32">
-          <v:shape id="_x0000_i1124" type="#_x0000_t75" style="width:13.2pt;height:18.2pt" o:ole="">
+          <v:shape id="_x0000_i1124" type="#_x0000_t75" style="width:13.3pt;height:18.3pt" o:ole="">
             <v:imagedata r:id="rId229" o:title=""/>
           </v:shape>
-          <o:OLEObject Type="Embed" ProgID="Equation.DSMT4" ShapeID="_x0000_i1124" DrawAspect="Content" ObjectID="_1652087477" r:id="rId230"/>
+          <o:OLEObject Type="Embed" ProgID="Equation.DSMT4" ShapeID="_x0000_i1124" DrawAspect="Content" ObjectID="_1652186382" r:id="rId230"/>
         </w:object>
       </w:r>
       <w:r>
@@ -10160,10 +10582,10 @@
           <w:position w:val="-12"/>
         </w:rPr>
         <w:object w:dxaOrig="260" w:dyaOrig="360" w14:anchorId="00A73C0B">
-          <v:shape id="_x0000_i1125" type="#_x0000_t75" style="width:13.2pt;height:18.2pt" o:ole="">
+          <v:shape id="_x0000_i1125" type="#_x0000_t75" style="width:13.3pt;height:18.3pt" o:ole="">
             <v:imagedata r:id="rId231" o:title=""/>
           </v:shape>
-          <o:OLEObject Type="Embed" ProgID="Equation.DSMT4" ShapeID="_x0000_i1125" DrawAspect="Content" ObjectID="_1652087478" r:id="rId232"/>
+          <o:OLEObject Type="Embed" ProgID="Equation.DSMT4" ShapeID="_x0000_i1125" DrawAspect="Content" ObjectID="_1652186383" r:id="rId232"/>
         </w:object>
       </w:r>
       <w:r>
@@ -10529,7 +10951,21 @@
         <w:rPr>
           <w:rFonts w:hint="eastAsia"/>
         </w:rPr>
-        <w:t>语义分割网络对图像中所有点进行逐个分类，</w:t>
+        <w:t>语义分割网络对图像中</w:t>
+      </w:r>
+      <w:proofErr w:type="gramStart"/>
+      <w:r>
+        <w:rPr>
+          <w:rFonts w:hint="eastAsia"/>
+        </w:rPr>
+        <w:t>所有点</w:t>
+      </w:r>
+      <w:proofErr w:type="gramEnd"/>
+      <w:r>
+        <w:rPr>
+          <w:rFonts w:hint="eastAsia"/>
+        </w:rPr>
+        <w:t>进行逐个分类，</w:t>
       </w:r>
       <w:r>
         <w:rPr>
@@ -10558,7 +10994,21 @@
         <w:rPr>
           <w:rFonts w:hint="eastAsia"/>
         </w:rPr>
-        <w:t>这里使用了交叉熵作为网络损失函数：</w:t>
+        <w:t>这里使用了交叉</w:t>
+      </w:r>
+      <w:proofErr w:type="gramStart"/>
+      <w:r>
+        <w:rPr>
+          <w:rFonts w:hint="eastAsia"/>
+        </w:rPr>
+        <w:t>熵</w:t>
+      </w:r>
+      <w:proofErr w:type="gramEnd"/>
+      <w:r>
+        <w:rPr>
+          <w:rFonts w:hint="eastAsia"/>
+        </w:rPr>
+        <w:t>作为网络损失函数：</w:t>
       </w:r>
     </w:p>
     <w:p>
@@ -10566,8 +11016,16 @@
         <w:rPr>
           <w:rFonts w:hint="eastAsia"/>
         </w:rPr>
-        <w:t>。。。。。交叉熵</w:t>
-      </w:r>
+        <w:t>。。。。。交叉</w:t>
+      </w:r>
+      <w:proofErr w:type="gramStart"/>
+      <w:r>
+        <w:rPr>
+          <w:rFonts w:hint="eastAsia"/>
+        </w:rPr>
+        <w:t>熵</w:t>
+      </w:r>
+      <w:proofErr w:type="gramEnd"/>
     </w:p>
     <w:p>
       <w:pPr>
@@ -10882,7 +11340,7 @@
         <w:rPr>
           <w:rFonts w:hint="eastAsia"/>
         </w:rPr>
-        <w:t>。</w:t>
+        <w:t>，</w:t>
       </w:r>
       <w:r>
         <w:rPr>
@@ -10900,13 +11358,31 @@
         <w:rPr>
           <w:rFonts w:hint="eastAsia"/>
         </w:rPr>
-        <w:t>的图像序列用于测试用。</w:t>
-      </w:r>
-      <w:r>
-        <w:rPr>
-          <w:rFonts w:hint="eastAsia"/>
-        </w:rPr>
-        <w:t>这里训练用的</w:t>
+        <w:t>的图像序列用于</w:t>
+      </w:r>
+      <w:r>
+        <w:rPr>
+          <w:rFonts w:hint="eastAsia"/>
+        </w:rPr>
+        <w:t>位姿估计网络</w:t>
+      </w:r>
+      <w:r>
+        <w:rPr>
+          <w:rFonts w:hint="eastAsia"/>
+        </w:rPr>
+        <w:t>测试。</w:t>
+      </w:r>
+      <w:r>
+        <w:rPr>
+          <w:rFonts w:hint="eastAsia"/>
+        </w:rPr>
+        <w:t>训练</w:t>
+      </w:r>
+      <w:r>
+        <w:rPr>
+          <w:rFonts w:hint="eastAsia"/>
+        </w:rPr>
+        <w:t>集</w:t>
       </w:r>
       <w:r>
         <w:rPr>
@@ -10924,10 +11400,19 @@
         <w:rPr>
           <w:rFonts w:hint="eastAsia"/>
         </w:rPr>
-        <w:t>22,</w:t>
-      </w:r>
-      <w:r>
-        <w:t>018</w:t>
+        <w:t>包含</w:t>
+      </w:r>
+      <w:r>
+        <w:rPr>
+          <w:rFonts w:hint="eastAsia"/>
+        </w:rPr>
+        <w:t>2</w:t>
+      </w:r>
+      <w:r>
+        <w:rPr>
+          <w:rFonts w:hint="eastAsia"/>
+        </w:rPr>
+        <w:t>1039</w:t>
       </w:r>
       <w:r>
         <w:rPr>
@@ -10939,185 +11424,211 @@
         <w:rPr>
           <w:rFonts w:hint="eastAsia"/>
         </w:rPr>
-        <w:t>。由于这里每个训练实例由同一个相机捕获的相邻的三张图像组成，</w:t>
-      </w:r>
-      <w:r>
-        <w:rPr>
-          <w:rFonts w:hint="eastAsia"/>
-        </w:rPr>
-        <w:t>经过预处理后形成</w:t>
-      </w:r>
-      <w:r>
-        <w:rPr>
-          <w:rFonts w:hint="eastAsia"/>
-        </w:rPr>
-        <w:t>22,</w:t>
-      </w:r>
-      <w:r>
-        <w:t>000</w:t>
-      </w:r>
-      <w:r>
-        <w:rPr>
-          <w:rFonts w:hint="eastAsia"/>
-        </w:rPr>
-        <w:t>个训练实例</w:t>
-      </w:r>
-      <w:r>
-        <w:rPr>
-          <w:rFonts w:hint="eastAsia"/>
-        </w:rPr>
-        <w:t>，</w:t>
-      </w:r>
-      <w:r>
-        <w:rPr>
-          <w:rFonts w:hint="eastAsia"/>
-        </w:rPr>
-        <w:t>其中</w:t>
-      </w:r>
-      <w:r>
-        <w:rPr>
-          <w:rFonts w:hint="eastAsia"/>
-        </w:rPr>
-        <w:t>90%</w:t>
-      </w:r>
-      <w:r>
-        <w:rPr>
-          <w:rFonts w:hint="eastAsia"/>
-        </w:rPr>
-        <w:t>共</w:t>
-      </w:r>
-      <w:r>
-        <w:rPr>
-          <w:rFonts w:hint="eastAsia"/>
-        </w:rPr>
-        <w:t>19,</w:t>
-      </w:r>
-      <w:r>
-        <w:t>800</w:t>
-      </w:r>
-      <w:r>
-        <w:rPr>
-          <w:rFonts w:hint="eastAsia"/>
-        </w:rPr>
-        <w:t>个实例用于训练，其余</w:t>
-      </w:r>
-      <w:r>
-        <w:rPr>
-          <w:rFonts w:hint="eastAsia"/>
-        </w:rPr>
-        <w:t>10%</w:t>
-      </w:r>
-      <w:r>
-        <w:rPr>
-          <w:rFonts w:hint="eastAsia"/>
-        </w:rPr>
-        <w:t>用于测试。训练时设置了权重</w:t>
-      </w:r>
-      <w:r>
-        <w:rPr>
-          <w:position w:val="-12"/>
-        </w:rPr>
-        <w:object w:dxaOrig="1060" w:dyaOrig="360" w14:anchorId="17A6D15A">
-          <v:shape id="_x0000_i1126" type="#_x0000_t75" style="width:53.1pt;height:18.2pt" o:ole="">
+        <w:t>，由于这里设置序列长度</w:t>
+      </w:r>
+      <w:r>
+        <w:rPr>
+          <w:position w:val="-6"/>
+        </w:rPr>
+        <w:object w:dxaOrig="620" w:dyaOrig="279" w14:anchorId="45187DAB">
+          <v:shape id="_x0000_i1868" type="#_x0000_t75" style="width:31pt;height:13.85pt" o:ole="">
             <v:imagedata r:id="rId234" o:title=""/>
           </v:shape>
-          <o:OLEObject Type="Embed" ProgID="Equation.DSMT4" ShapeID="_x0000_i1126" DrawAspect="Content" ObjectID="_1652087479" r:id="rId235"/>
+          <o:OLEObject Type="Embed" ProgID="Equation.DSMT4" ShapeID="_x0000_i1868" DrawAspect="Content" ObjectID="_1652186384" r:id="rId235"/>
         </w:object>
       </w:r>
       <w:r>
         <w:rPr>
           <w:rFonts w:hint="eastAsia"/>
         </w:rPr>
-        <w:t>(</w:t>
-      </w:r>
-      <w:r>
-        <w:t xml:space="preserve"> </w:t>
-      </w:r>
-      <w:r>
-        <w:rPr>
-          <w:position w:val="-6"/>
-        </w:rPr>
-        <w:object w:dxaOrig="139" w:dyaOrig="279" w14:anchorId="413A1C89">
-          <v:shape id="_x0000_i1127" type="#_x0000_t75" style="width:6.75pt;height:13.9pt" o:ole="">
+        <w:t>，</w:t>
+      </w:r>
+      <w:r>
+        <w:rPr>
+          <w:rFonts w:hint="eastAsia"/>
+        </w:rPr>
+        <w:t>经过预处理后形成</w:t>
+      </w:r>
+      <w:r>
+        <w:rPr>
+          <w:rFonts w:hint="eastAsia"/>
+        </w:rPr>
+        <w:t>2</w:t>
+      </w:r>
+      <w:r>
+        <w:rPr>
+          <w:rFonts w:hint="eastAsia"/>
+        </w:rPr>
+        <w:t>1,</w:t>
+      </w:r>
+      <w:r>
+        <w:t>021</w:t>
+      </w:r>
+      <w:r>
+        <w:rPr>
+          <w:rFonts w:hint="eastAsia"/>
+        </w:rPr>
+        <w:t>个训练实例</w:t>
+      </w:r>
+      <w:r>
+        <w:rPr>
+          <w:rFonts w:hint="eastAsia"/>
+        </w:rPr>
+        <w:t>，</w:t>
+      </w:r>
+      <w:r>
+        <w:rPr>
+          <w:rFonts w:hint="eastAsia"/>
+        </w:rPr>
+        <w:t>其中</w:t>
+      </w:r>
+      <w:r>
+        <w:rPr>
+          <w:rFonts w:hint="eastAsia"/>
+        </w:rPr>
+        <w:t>90%</w:t>
+      </w:r>
+      <w:r>
+        <w:rPr>
+          <w:rFonts w:hint="eastAsia"/>
+        </w:rPr>
+        <w:t>共</w:t>
+      </w:r>
+      <w:r>
+        <w:t>18</w:t>
+      </w:r>
+      <w:r>
+        <w:rPr>
+          <w:rFonts w:hint="eastAsia"/>
+        </w:rPr>
+        <w:t>,</w:t>
+      </w:r>
+      <w:r>
+        <w:t>919</w:t>
+      </w:r>
+      <w:r>
+        <w:rPr>
+          <w:rFonts w:hint="eastAsia"/>
+        </w:rPr>
+        <w:t>个实例用于训练，其余</w:t>
+      </w:r>
+      <w:r>
+        <w:rPr>
+          <w:rFonts w:hint="eastAsia"/>
+        </w:rPr>
+        <w:t>10%</w:t>
+      </w:r>
+      <w:r>
+        <w:rPr>
+          <w:rFonts w:hint="eastAsia"/>
+        </w:rPr>
+        <w:t>用于测试。训练时设置了权重</w:t>
+      </w:r>
+      <w:r>
+        <w:rPr>
+          <w:position w:val="-12"/>
+        </w:rPr>
+        <w:object w:dxaOrig="1060" w:dyaOrig="360" w14:anchorId="17A6D15A">
+          <v:shape id="_x0000_i1126" type="#_x0000_t75" style="width:53.15pt;height:18.3pt" o:ole="">
             <v:imagedata r:id="rId236" o:title=""/>
           </v:shape>
-          <o:OLEObject Type="Embed" ProgID="Equation.DSMT4" ShapeID="_x0000_i1127" DrawAspect="Content" ObjectID="_1652087480" r:id="rId237"/>
+          <o:OLEObject Type="Embed" ProgID="Equation.DSMT4" ShapeID="_x0000_i1126" DrawAspect="Content" ObjectID="_1652186385" r:id="rId237"/>
         </w:object>
       </w:r>
       <w:r>
         <w:rPr>
           <w:rFonts w:hint="eastAsia"/>
         </w:rPr>
-        <w:t>是相应尺度的下采样因子</w:t>
-      </w:r>
-      <w:r>
-        <w:rPr>
-          <w:rFonts w:hint="eastAsia"/>
-        </w:rPr>
-        <w:t>)</w:t>
-      </w:r>
-      <w:r>
-        <w:rPr>
-          <w:rFonts w:hint="eastAsia"/>
-        </w:rPr>
-        <w:t>、</w:t>
-      </w:r>
-      <w:r>
-        <w:rPr>
-          <w:position w:val="-12"/>
-        </w:rPr>
-        <w:object w:dxaOrig="820" w:dyaOrig="360" w14:anchorId="7D0F9715">
-          <v:shape id="_x0000_i1128" type="#_x0000_t75" style="width:40.65pt;height:18.2pt" o:ole="">
+        <w:t>(</w:t>
+      </w:r>
+      <w:r>
+        <w:t xml:space="preserve"> </w:t>
+      </w:r>
+      <w:r>
+        <w:rPr>
+          <w:position w:val="-6"/>
+        </w:rPr>
+        <w:object w:dxaOrig="139" w:dyaOrig="279" w14:anchorId="413A1C89">
+          <v:shape id="_x0000_i1127" type="#_x0000_t75" style="width:7.2pt;height:13.85pt" o:ole="">
             <v:imagedata r:id="rId238" o:title=""/>
           </v:shape>
-          <o:OLEObject Type="Embed" ProgID="Equation.DSMT4" ShapeID="_x0000_i1128" DrawAspect="Content" ObjectID="_1652087481" r:id="rId239"/>
+          <o:OLEObject Type="Embed" ProgID="Equation.DSMT4" ShapeID="_x0000_i1127" DrawAspect="Content" ObjectID="_1652186386" r:id="rId239"/>
         </w:object>
       </w:r>
       <w:r>
         <w:rPr>
           <w:rFonts w:hint="eastAsia"/>
         </w:rPr>
-        <w:t>，训练时除了输出层外所有层使用了</w:t>
-      </w:r>
-      <w:r>
-        <w:rPr>
-          <w:rFonts w:hint="eastAsia"/>
-        </w:rPr>
-        <w:t>B</w:t>
-      </w:r>
-      <w:r>
-        <w:t>atch-normalization</w:t>
-      </w:r>
-      <w:r>
-        <w:rPr>
-          <w:rFonts w:hint="eastAsia"/>
-        </w:rPr>
-        <w:t>，网络优化器使用了</w:t>
-      </w:r>
-      <w:r>
-        <w:rPr>
-          <w:rFonts w:hint="eastAsia"/>
-        </w:rPr>
-        <w:t>A</w:t>
-      </w:r>
-      <w:r>
-        <w:t>dam</w:t>
-      </w:r>
-      <w:r>
-        <w:rPr>
-          <w:rFonts w:hint="eastAsia"/>
-        </w:rPr>
-        <w:t>优化器并且设置了</w:t>
+        <w:t>是相应尺度的下采样因子</w:t>
+      </w:r>
+      <w:r>
+        <w:rPr>
+          <w:rFonts w:hint="eastAsia"/>
+        </w:rPr>
+        <w:t>)</w:t>
+      </w:r>
+      <w:r>
+        <w:rPr>
+          <w:rFonts w:hint="eastAsia"/>
+        </w:rPr>
+        <w:t>、</w:t>
       </w:r>
       <w:r>
         <w:rPr>
           <w:position w:val="-12"/>
         </w:rPr>
-        <w:object w:dxaOrig="1939" w:dyaOrig="360" w14:anchorId="76CFB121">
-          <v:shape id="_x0000_i1129" type="#_x0000_t75" style="width:96.95pt;height:18.2pt" o:ole="">
+        <w:object w:dxaOrig="820" w:dyaOrig="360" w14:anchorId="7D0F9715">
+          <v:shape id="_x0000_i1128" type="#_x0000_t75" style="width:41pt;height:18.3pt" o:ole="">
             <v:imagedata r:id="rId240" o:title=""/>
           </v:shape>
-          <o:OLEObject Type="Embed" ProgID="Equation.DSMT4" ShapeID="_x0000_i1129" DrawAspect="Content" ObjectID="_1652087482" r:id="rId241"/>
+          <o:OLEObject Type="Embed" ProgID="Equation.DSMT4" ShapeID="_x0000_i1128" DrawAspect="Content" ObjectID="_1652186387" r:id="rId241"/>
+        </w:object>
+      </w:r>
+      <w:r>
+        <w:rPr>
+          <w:rFonts w:hint="eastAsia"/>
+        </w:rPr>
+        <w:t>，训练时除了输出层外所有层使用了</w:t>
+      </w:r>
+      <w:r>
+        <w:rPr>
+          <w:rFonts w:hint="eastAsia"/>
+        </w:rPr>
+        <w:t>B</w:t>
+      </w:r>
+      <w:r>
+        <w:t>atch-normalization</w:t>
+      </w:r>
+      <w:r>
+        <w:rPr>
+          <w:rFonts w:hint="eastAsia"/>
+        </w:rPr>
+        <w:t>，网络优化器使用了</w:t>
+      </w:r>
+      <w:r>
+        <w:rPr>
+          <w:rFonts w:hint="eastAsia"/>
+        </w:rPr>
+        <w:t>A</w:t>
+      </w:r>
+      <w:r>
+        <w:t>dam</w:t>
+      </w:r>
+      <w:r>
+        <w:rPr>
+          <w:rFonts w:hint="eastAsia"/>
+        </w:rPr>
+        <w:t>优化器并且设置了</w:t>
+      </w:r>
+      <w:r>
+        <w:rPr>
+          <w:position w:val="-12"/>
+        </w:rPr>
+        <w:object w:dxaOrig="1939" w:dyaOrig="360" w14:anchorId="76CFB121">
+          <v:shape id="_x0000_i1129" type="#_x0000_t75" style="width:96.9pt;height:18.3pt" o:ole="">
+            <v:imagedata r:id="rId242" o:title=""/>
+          </v:shape>
+          <o:OLEObject Type="Embed" ProgID="Equation.DSMT4" ShapeID="_x0000_i1129" DrawAspect="Content" ObjectID="_1652186388" r:id="rId243"/>
         </w:object>
       </w:r>
       <w:r>
@@ -11132,32 +11643,32 @@
         </w:rPr>
         <w:object w:dxaOrig="1540" w:dyaOrig="320" w14:anchorId="09E75F33">
           <v:shape id="_x0000_i1130" type="#_x0000_t75" style="width:77pt;height:16.05pt" o:ole="">
-            <v:imagedata r:id="rId242" o:title=""/>
-          </v:shape>
-          <o:OLEObject Type="Embed" ProgID="Equation.DSMT4" ShapeID="_x0000_i1130" DrawAspect="Content" ObjectID="_1652087483" r:id="rId243"/>
-        </w:object>
-      </w:r>
-      <w:r>
-        <w:rPr>
-          <w:rFonts w:hint="eastAsia"/>
-        </w:rPr>
-        <w:t>，</w:t>
-      </w:r>
-      <w:r>
-        <w:rPr>
-          <w:rFonts w:hint="eastAsia"/>
-        </w:rPr>
-        <w:t>学习率为</w:t>
-      </w:r>
-      <w:r>
-        <w:rPr>
-          <w:position w:val="-6"/>
-        </w:rPr>
-        <w:object w:dxaOrig="1040" w:dyaOrig="279" w14:anchorId="6569633C">
-          <v:shape id="_x0000_i1131" type="#_x0000_t75" style="width:52.05pt;height:13.9pt" o:ole="">
             <v:imagedata r:id="rId244" o:title=""/>
           </v:shape>
-          <o:OLEObject Type="Embed" ProgID="Equation.DSMT4" ShapeID="_x0000_i1131" DrawAspect="Content" ObjectID="_1652087484" r:id="rId245"/>
+          <o:OLEObject Type="Embed" ProgID="Equation.DSMT4" ShapeID="_x0000_i1130" DrawAspect="Content" ObjectID="_1652186389" r:id="rId245"/>
+        </w:object>
+      </w:r>
+      <w:r>
+        <w:rPr>
+          <w:rFonts w:hint="eastAsia"/>
+        </w:rPr>
+        <w:t>，</w:t>
+      </w:r>
+      <w:r>
+        <w:rPr>
+          <w:rFonts w:hint="eastAsia"/>
+        </w:rPr>
+        <w:t>学习率为</w:t>
+      </w:r>
+      <w:r>
+        <w:rPr>
+          <w:position w:val="-6"/>
+        </w:rPr>
+        <w:object w:dxaOrig="1040" w:dyaOrig="279" w14:anchorId="6569633C">
+          <v:shape id="_x0000_i1131" type="#_x0000_t75" style="width:52.05pt;height:13.85pt" o:ole="">
+            <v:imagedata r:id="rId246" o:title=""/>
+          </v:shape>
+          <o:OLEObject Type="Embed" ProgID="Equation.DSMT4" ShapeID="_x0000_i1131" DrawAspect="Content" ObjectID="_1652186390" r:id="rId247"/>
         </w:object>
       </w:r>
       <w:r>
@@ -11340,47 +11851,47 @@
           <w:position w:val="-6"/>
         </w:rPr>
         <w:object w:dxaOrig="1660" w:dyaOrig="279" w14:anchorId="0823E464">
-          <v:shape id="_x0000_i1132" type="#_x0000_t75" style="width:83.05pt;height:13.9pt" o:ole="">
-            <v:imagedata r:id="rId246" o:title=""/>
-          </v:shape>
-          <o:OLEObject Type="Embed" ProgID="Equation.DSMT4" ShapeID="_x0000_i1132" DrawAspect="Content" ObjectID="_1652087485" r:id="rId247"/>
-        </w:object>
-      </w:r>
-      <w:r>
-        <w:rPr>
-          <w:rFonts w:hint="eastAsia"/>
-        </w:rPr>
-        <w:t>，</w:t>
-      </w:r>
-      <w:r>
-        <w:rPr>
-          <w:position w:val="-10"/>
-        </w:rPr>
-        <w:object w:dxaOrig="1620" w:dyaOrig="320" w14:anchorId="7B2052C5">
-          <v:shape id="_x0000_i1133" type="#_x0000_t75" style="width:80.9pt;height:16.05pt" o:ole="">
+          <v:shape id="_x0000_i1132" type="#_x0000_t75" style="width:83.1pt;height:13.85pt" o:ole="">
             <v:imagedata r:id="rId248" o:title=""/>
           </v:shape>
-          <o:OLEObject Type="Embed" ProgID="Equation.DSMT4" ShapeID="_x0000_i1133" DrawAspect="Content" ObjectID="_1652087486" r:id="rId249"/>
+          <o:OLEObject Type="Embed" ProgID="Equation.DSMT4" ShapeID="_x0000_i1132" DrawAspect="Content" ObjectID="_1652186391" r:id="rId249"/>
         </w:object>
       </w:r>
       <w:r>
-        <w:t>,</w:t>
-      </w:r>
-      <w:r>
-        <w:rPr>
-          <w:rFonts w:hint="eastAsia"/>
-        </w:rPr>
-        <w:t>学习率</w:t>
-      </w:r>
-      <w:r>
-        <w:rPr>
-          <w:position w:val="-6"/>
-        </w:rPr>
-        <w:object w:dxaOrig="660" w:dyaOrig="279" w14:anchorId="751F960E">
-          <v:shape id="_x0000_i1134" type="#_x0000_t75" style="width:33.15pt;height:13.9pt" o:ole="">
+        <w:rPr>
+          <w:rFonts w:hint="eastAsia"/>
+        </w:rPr>
+        <w:t>，</w:t>
+      </w:r>
+      <w:r>
+        <w:rPr>
+          <w:position w:val="-10"/>
+        </w:rPr>
+        <w:object w:dxaOrig="1620" w:dyaOrig="320" w14:anchorId="7B2052C5">
+          <v:shape id="_x0000_i1133" type="#_x0000_t75" style="width:80.85pt;height:16.05pt" o:ole="">
             <v:imagedata r:id="rId250" o:title=""/>
           </v:shape>
-          <o:OLEObject Type="Embed" ProgID="Equation.DSMT4" ShapeID="_x0000_i1134" DrawAspect="Content" ObjectID="_1652087487" r:id="rId251"/>
+          <o:OLEObject Type="Embed" ProgID="Equation.DSMT4" ShapeID="_x0000_i1133" DrawAspect="Content" ObjectID="_1652186392" r:id="rId251"/>
+        </w:object>
+      </w:r>
+      <w:r>
+        <w:t>,</w:t>
+      </w:r>
+      <w:r>
+        <w:rPr>
+          <w:rFonts w:hint="eastAsia"/>
+        </w:rPr>
+        <w:t>学习率</w:t>
+      </w:r>
+      <w:r>
+        <w:rPr>
+          <w:position w:val="-6"/>
+        </w:rPr>
+        <w:object w:dxaOrig="660" w:dyaOrig="279" w14:anchorId="751F960E">
+          <v:shape id="_x0000_i1134" type="#_x0000_t75" style="width:33.25pt;height:13.85pt" o:ole="">
+            <v:imagedata r:id="rId252" o:title=""/>
+          </v:shape>
+          <o:OLEObject Type="Embed" ProgID="Equation.DSMT4" ShapeID="_x0000_i1134" DrawAspect="Content" ObjectID="_1652186393" r:id="rId253"/>
         </w:object>
       </w:r>
       <w:r>
@@ -11465,29 +11976,38 @@
       <w:r>
         <w:tab/>
       </w:r>
-    </w:p>
-    <w:p/>
-    <w:p>
-      <w:pPr>
-        <w:pStyle w:val="a9"/>
-      </w:pPr>
-      <w:r>
-        <w:rPr>
-          <w:rFonts w:hint="eastAsia"/>
-        </w:rPr>
-        <w:t>4.2</w:t>
-      </w:r>
-      <w:r>
-        <w:t xml:space="preserve"> </w:t>
-      </w:r>
-      <w:r>
-        <w:rPr>
-          <w:rFonts w:hint="eastAsia"/>
-        </w:rPr>
-        <w:t>位姿估计网络</w:t>
+      <w:r>
+        <w:rPr>
+          <w:rFonts w:hint="eastAsia"/>
+        </w:rPr>
+        <w:t>在深度估计网络进行验证的时候使用了</w:t>
+      </w:r>
+      <w:r>
+        <w:rPr>
+          <w:rFonts w:hint="eastAsia"/>
+        </w:rPr>
+        <w:t>K</w:t>
+      </w:r>
+      <w:r>
+        <w:t>ITTI</w:t>
+      </w:r>
+      <w:r>
+        <w:rPr>
+          <w:rFonts w:hint="eastAsia"/>
+        </w:rPr>
+        <w:t>提供包含雷达数据的图像序列，这些图像序列都是使用同一个数据采集平台在不同的场景下采集的图像序列，含有的场景有城市、居民区、道路和校区等</w:t>
+      </w:r>
+      <w:r>
+        <w:rPr>
+          <w:rFonts w:hint="eastAsia"/>
+        </w:rPr>
+        <w:t>。这里从上述场景中各选一个序列用于深度估计网络的评估。</w:t>
       </w:r>
     </w:p>
     <w:p>
+      <w:pPr>
+        <w:spacing w:line="240" w:lineRule="auto"/>
+      </w:pPr>
       <w:r>
         <w:tab/>
       </w:r>
@@ -11495,215 +12015,1661 @@
         <w:rPr>
           <w:rFonts w:hint="eastAsia"/>
         </w:rPr>
-        <w:t>评估位姿估计网络时使用绝对轨迹误差</w:t>
-      </w:r>
-      <w:r>
-        <w:rPr>
-          <w:rFonts w:hint="eastAsia"/>
-        </w:rPr>
-        <w:t>（</w:t>
-      </w:r>
-      <w:r>
-        <w:t xml:space="preserve">Absolute trajectory error </w:t>
-      </w:r>
-      <w:r>
-        <w:rPr>
-          <w:rFonts w:hint="eastAsia"/>
-        </w:rPr>
-        <w:t>,</w:t>
-      </w:r>
-      <w:r>
-        <w:t>ATE</w:t>
-      </w:r>
-      <w:r>
-        <w:rPr>
-          <w:rFonts w:hint="eastAsia"/>
-        </w:rPr>
-        <w:t>）</w:t>
-      </w:r>
-      <w:r>
-        <w:rPr>
-          <w:rFonts w:hint="eastAsia"/>
-        </w:rPr>
-        <w:t>指标</w:t>
-      </w:r>
-      <w:r>
-        <w:rPr>
-          <w:rFonts w:hint="eastAsia"/>
-        </w:rPr>
-        <w:t>[</w:t>
-      </w:r>
-      <w:r>
-        <w:t>18]</w:t>
-      </w:r>
-      <w:r>
-        <w:rPr>
-          <w:rFonts w:hint="eastAsia"/>
-        </w:rPr>
-        <w:t>来评估位姿估计网络，</w:t>
-      </w:r>
-      <w:r>
-        <w:rPr>
-          <w:rFonts w:hint="eastAsia"/>
-        </w:rPr>
-        <w:t>绝对轨迹误差是指在真实的尺度上轨迹估计值与真实值之间差值。</w:t>
+        <w:t>由于深度估计网络进行了多尺度的深度估计，</w:t>
+      </w:r>
+      <w:r>
+        <w:rPr>
+          <w:rFonts w:hint="eastAsia"/>
+        </w:rPr>
+        <w:t>在计算与雷达数据的误差之前，</w:t>
+      </w:r>
+      <w:r>
+        <w:rPr>
+          <w:rFonts w:hint="eastAsia"/>
+        </w:rPr>
+        <w:t>先将网络估计的深度值乘上一个尺度因子</w:t>
+      </w:r>
+      <w:r>
+        <w:rPr>
+          <w:position w:val="-14"/>
+        </w:rPr>
+        <w:object w:dxaOrig="3140" w:dyaOrig="380" w14:anchorId="29744E54">
+          <v:shape id="_x0000_i1871" type="#_x0000_t75" style="width:156.75pt;height:18.85pt" o:ole="">
+            <v:imagedata r:id="rId254" o:title=""/>
+          </v:shape>
+          <o:OLEObject Type="Embed" ProgID="Equation.DSMT4" ShapeID="_x0000_i1871" DrawAspect="Content" ObjectID="_1652186394" r:id="rId255"/>
+        </w:object>
+      </w:r>
+      <w:r>
+        <w:rPr>
+          <w:rFonts w:hint="eastAsia"/>
+        </w:rPr>
+        <w:t>使估计值的中位数与雷达测量数据想匹配（这里使用雷达测量数据计算图像深度的时候使用了</w:t>
+      </w:r>
+      <w:r>
+        <w:rPr>
+          <w:rFonts w:hint="eastAsia"/>
+        </w:rPr>
+        <w:t>K</w:t>
+      </w:r>
+      <w:r>
+        <w:t>ITTI</w:t>
+      </w:r>
+      <w:r>
+        <w:rPr>
+          <w:rFonts w:hint="eastAsia"/>
+        </w:rPr>
+        <w:t>网站上提供的一个小工具）。</w:t>
+      </w:r>
+      <w:r>
+        <w:rPr>
+          <w:rFonts w:hint="eastAsia"/>
+        </w:rPr>
+        <w:t>深度</w:t>
+      </w:r>
+      <w:r>
+        <w:rPr>
+          <w:rFonts w:hint="eastAsia"/>
+        </w:rPr>
+        <w:t>估计值</w:t>
+      </w:r>
+      <w:r>
+        <w:rPr>
+          <w:rFonts w:hint="eastAsia"/>
+        </w:rPr>
+        <w:t>定量衡量指标</w:t>
+      </w:r>
+      <w:r>
+        <w:rPr>
+          <w:rFonts w:hint="eastAsia"/>
+        </w:rPr>
+        <w:t>分为误差指标和精确度指标，误差指标有相对误差、平方相对误差、</w:t>
+      </w:r>
+      <w:proofErr w:type="gramStart"/>
+      <w:r>
+        <w:rPr>
+          <w:rFonts w:hint="eastAsia"/>
+        </w:rPr>
+        <w:t>开根平均</w:t>
+      </w:r>
+      <w:proofErr w:type="gramEnd"/>
+      <w:r>
+        <w:rPr>
+          <w:rFonts w:hint="eastAsia"/>
+        </w:rPr>
+        <w:t>二次误差、</w:t>
+      </w:r>
+      <w:proofErr w:type="gramStart"/>
+      <w:r>
+        <w:rPr>
+          <w:rFonts w:hint="eastAsia"/>
+        </w:rPr>
+        <w:t>开根平均</w:t>
+      </w:r>
+      <w:proofErr w:type="gramEnd"/>
+      <w:r>
+        <w:rPr>
+          <w:rFonts w:hint="eastAsia"/>
+        </w:rPr>
+        <w:t>对数误差，</w:t>
+      </w:r>
+      <w:r>
+        <w:rPr>
+          <w:rFonts w:hint="eastAsia"/>
+        </w:rPr>
+        <w:t>精度指标。。。。。</w:t>
+      </w:r>
+      <w:r>
+        <w:rPr>
+          <w:rFonts w:hint="eastAsia"/>
+        </w:rPr>
+        <w:t>有：</w:t>
       </w:r>
     </w:p>
     <w:p>
       <w:pPr>
-        <w:ind w:firstLine="425"/>
-      </w:pPr>
-      <w:r>
-        <w:rPr>
-          <w:rFonts w:hint="eastAsia"/>
-        </w:rPr>
-        <w:t>使用预留的</w:t>
-      </w:r>
-      <w:r>
-        <w:rPr>
-          <w:rFonts w:hint="eastAsia"/>
-        </w:rPr>
-        <w:t>K</w:t>
-      </w:r>
-      <w:r>
-        <w:t>ITTI</w:t>
-      </w:r>
-      <w:r>
-        <w:rPr>
-          <w:rFonts w:hint="eastAsia"/>
-        </w:rPr>
-        <w:t>的里程计子集里</w:t>
-      </w:r>
-      <w:r>
-        <w:rPr>
-          <w:rFonts w:hint="eastAsia"/>
-        </w:rPr>
-        <w:t>0</w:t>
-      </w:r>
-      <w:r>
-        <w:t>9-10</w:t>
-      </w:r>
-      <w:r>
-        <w:rPr>
-          <w:rFonts w:hint="eastAsia"/>
-        </w:rPr>
-        <w:t>两个含有</w:t>
-      </w:r>
-      <w:r>
-        <w:rPr>
-          <w:rFonts w:hint="eastAsia"/>
-        </w:rPr>
-        <w:t>轨迹测量值（</w:t>
-      </w:r>
-      <w:r>
-        <w:rPr>
-          <w:rFonts w:hint="eastAsia"/>
-        </w:rPr>
-        <w:t>gro</w:t>
-      </w:r>
-      <w:r>
-        <w:t>und-truth</w:t>
-      </w:r>
-      <w:r>
-        <w:rPr>
-          <w:rFonts w:hint="eastAsia"/>
-        </w:rPr>
-        <w:t>）的序列，测试时将前后相邻的</w:t>
-      </w:r>
-      <w:r>
-        <w:rPr>
-          <w:rFonts w:hint="eastAsia"/>
-        </w:rPr>
-        <w:t>5</w:t>
-      </w:r>
-      <w:r>
-        <w:rPr>
-          <w:rFonts w:hint="eastAsia"/>
-        </w:rPr>
-        <w:t>帧作为一个测试样例，其中第</w:t>
-      </w:r>
-      <w:r>
-        <w:rPr>
-          <w:rFonts w:hint="eastAsia"/>
-        </w:rPr>
-        <w:t>3</w:t>
-      </w:r>
-      <w:r>
-        <w:rPr>
-          <w:rFonts w:hint="eastAsia"/>
-        </w:rPr>
-        <w:t>帧作为目标视图，其他作为源视图。由网络输出源视图和目标视图之间的相对位姿，再以第一帧作为参考帧，将其余帧相对于第一帧的相对位姿求出。再变换到和轨迹测量值相同的尺度上来求求这个样例中后</w:t>
-      </w:r>
-      <w:r>
-        <w:rPr>
-          <w:rFonts w:hint="eastAsia"/>
-        </w:rPr>
-        <w:t>4</w:t>
-      </w:r>
-      <w:r>
-        <w:rPr>
-          <w:rFonts w:hint="eastAsia"/>
-        </w:rPr>
-        <w:t>帧相对于第一帧位姿的绝对轨迹误差（</w:t>
-      </w:r>
-      <w:r>
-        <w:rPr>
-          <w:rFonts w:hint="eastAsia"/>
-        </w:rPr>
-        <w:t>A</w:t>
-      </w:r>
-      <w:r>
-        <w:t>TE</w:t>
-      </w:r>
-      <w:r>
-        <w:rPr>
-          <w:rFonts w:hint="eastAsia"/>
-        </w:rPr>
-        <w:t>）</w:t>
-      </w:r>
-      <w:r>
-        <w:rPr>
-          <w:rFonts w:hint="eastAsia"/>
-        </w:rPr>
-        <w:t>的均值，然后再对所有样例求得的</w:t>
-      </w:r>
-      <w:r>
-        <w:rPr>
-          <w:rFonts w:hint="eastAsia"/>
-        </w:rPr>
-        <w:t>A</w:t>
-      </w:r>
-      <w:r>
-        <w:t>TE</w:t>
-      </w:r>
-      <w:r>
-        <w:rPr>
-          <w:rFonts w:hint="eastAsia"/>
-        </w:rPr>
-        <w:t>求均值，最终在两个序列上的评估结果：</w:t>
-      </w:r>
-    </w:p>
-    <w:p>
-      <w:pPr>
-        <w:ind w:firstLine="425"/>
-      </w:pPr>
+        <w:spacing w:line="240" w:lineRule="auto"/>
+        <w:jc w:val="center"/>
+        <w:rPr>
+          <w:rFonts w:ascii="黑体" w:eastAsia="黑体" w:hAnsi="黑体" w:hint="eastAsia"/>
+          <w:sz w:val="18"/>
+          <w:szCs w:val="18"/>
+        </w:rPr>
+      </w:pPr>
+      <w:r>
+        <w:rPr>
+          <w:rFonts w:ascii="黑体" w:eastAsia="黑体" w:hAnsi="黑体" w:hint="eastAsia"/>
+          <w:sz w:val="18"/>
+          <w:szCs w:val="18"/>
+        </w:rPr>
+        <w:t>表1</w:t>
+      </w:r>
+      <w:r>
+        <w:rPr>
+          <w:rFonts w:ascii="黑体" w:eastAsia="黑体" w:hAnsi="黑体"/>
+          <w:sz w:val="18"/>
+          <w:szCs w:val="18"/>
+        </w:rPr>
+        <w:t xml:space="preserve"> </w:t>
+      </w:r>
+      <w:r>
+        <w:rPr>
+          <w:rFonts w:ascii="黑体" w:eastAsia="黑体" w:hAnsi="黑体" w:hint="eastAsia"/>
+          <w:sz w:val="18"/>
+          <w:szCs w:val="18"/>
+        </w:rPr>
+        <w:t>深度估计网络</w:t>
+      </w:r>
+      <w:r>
+        <w:rPr>
+          <w:rFonts w:ascii="黑体" w:eastAsia="黑体" w:hAnsi="黑体" w:hint="eastAsia"/>
+          <w:sz w:val="18"/>
+          <w:szCs w:val="18"/>
+        </w:rPr>
+        <w:t>定量衡量</w:t>
+      </w:r>
     </w:p>
     <w:tbl>
       <w:tblPr>
         <w:tblStyle w:val="af1"/>
         <w:tblW w:w="0" w:type="auto"/>
-        <w:tblInd w:w="988" w:type="dxa"/>
+        <w:tblLayout w:type="fixed"/>
         <w:tblLook w:val="04A0" w:firstRow="1" w:lastRow="0" w:firstColumn="1" w:lastColumn="0" w:noHBand="0" w:noVBand="1"/>
       </w:tblPr>
       <w:tblGrid>
-        <w:gridCol w:w="2126"/>
-        <w:gridCol w:w="2421"/>
-        <w:gridCol w:w="1973"/>
+        <w:gridCol w:w="754"/>
+        <w:gridCol w:w="659"/>
+        <w:gridCol w:w="709"/>
+        <w:gridCol w:w="708"/>
+        <w:gridCol w:w="709"/>
+        <w:gridCol w:w="851"/>
+        <w:gridCol w:w="850"/>
+        <w:gridCol w:w="992"/>
+        <w:gridCol w:w="993"/>
+        <w:gridCol w:w="1078"/>
       </w:tblGrid>
       <w:tr>
         <w:tc>
           <w:tcPr>
-            <w:tcW w:w="2126" w:type="dxa"/>
+            <w:tcW w:w="754" w:type="dxa"/>
+            <w:vMerge w:val="restart"/>
+          </w:tcPr>
+          <w:p>
+            <w:pPr>
+              <w:spacing w:line="240" w:lineRule="auto"/>
+              <w:jc w:val="center"/>
+            </w:pPr>
+            <w:r>
+              <w:rPr>
+                <w:rFonts w:hint="eastAsia"/>
+              </w:rPr>
+              <w:t>S</w:t>
+            </w:r>
+            <w:r>
+              <w:t>cene</w:t>
+            </w:r>
+          </w:p>
+        </w:tc>
+        <w:tc>
+          <w:tcPr>
+            <w:tcW w:w="659" w:type="dxa"/>
+            <w:vMerge w:val="restart"/>
+          </w:tcPr>
+          <w:p>
+            <w:pPr>
+              <w:spacing w:line="240" w:lineRule="auto"/>
+              <w:jc w:val="center"/>
+            </w:pPr>
+            <w:r>
+              <w:rPr>
+                <w:rFonts w:hint="eastAsia"/>
+              </w:rPr>
+              <w:t>S</w:t>
+            </w:r>
+            <w:r>
+              <w:t>eq Len</w:t>
+            </w:r>
+          </w:p>
+        </w:tc>
+        <w:tc>
+          <w:tcPr>
+            <w:tcW w:w="709" w:type="dxa"/>
+            <w:vMerge w:val="restart"/>
+          </w:tcPr>
+          <w:p>
+            <w:pPr>
+              <w:spacing w:line="240" w:lineRule="auto"/>
+              <w:jc w:val="center"/>
+            </w:pPr>
+            <w:r>
+              <w:rPr>
+                <w:position w:val="-6"/>
+              </w:rPr>
+              <w:object w:dxaOrig="200" w:dyaOrig="260" w14:anchorId="44A45594">
+                <v:shape id="_x0000_i3288" type="#_x0000_t75" style="width:9.95pt;height:12.75pt" o:ole="">
+                  <v:imagedata r:id="rId256" o:title=""/>
+                </v:shape>
+                <o:OLEObject Type="Embed" ProgID="Equation.DSMT4" ShapeID="_x0000_i3288" DrawAspect="Content" ObjectID="_1652186395" r:id="rId257"/>
+              </w:object>
+            </w:r>
+          </w:p>
+        </w:tc>
+        <w:tc>
+          <w:tcPr>
+            <w:tcW w:w="3118" w:type="dxa"/>
+            <w:gridSpan w:val="4"/>
+          </w:tcPr>
+          <w:p>
+            <w:pPr>
+              <w:spacing w:line="240" w:lineRule="auto"/>
+              <w:jc w:val="center"/>
+            </w:pPr>
+            <w:r>
+              <w:rPr>
+                <w:rFonts w:hint="eastAsia"/>
+              </w:rPr>
+              <w:t>Error</w:t>
+            </w:r>
+            <w:r>
+              <w:t xml:space="preserve"> </w:t>
+            </w:r>
+            <w:r>
+              <w:rPr>
+                <w:rFonts w:hint="eastAsia"/>
+              </w:rPr>
+              <w:t>metric</w:t>
+            </w:r>
+          </w:p>
+        </w:tc>
+        <w:tc>
+          <w:tcPr>
+            <w:tcW w:w="3063" w:type="dxa"/>
+            <w:gridSpan w:val="3"/>
+          </w:tcPr>
+          <w:p>
+            <w:pPr>
+              <w:spacing w:line="240" w:lineRule="auto"/>
+              <w:jc w:val="center"/>
+            </w:pPr>
+            <w:r>
+              <w:rPr>
+                <w:rFonts w:hint="eastAsia"/>
+              </w:rPr>
+              <w:t>A</w:t>
+            </w:r>
+            <w:r>
+              <w:t>ccuracy metric</w:t>
+            </w:r>
+          </w:p>
+        </w:tc>
+      </w:tr>
+      <w:tr>
+        <w:tc>
+          <w:tcPr>
+            <w:tcW w:w="754" w:type="dxa"/>
+            <w:vMerge/>
+          </w:tcPr>
+          <w:p>
+            <w:pPr>
+              <w:spacing w:line="240" w:lineRule="auto"/>
+              <w:jc w:val="center"/>
+            </w:pPr>
+          </w:p>
+        </w:tc>
+        <w:tc>
+          <w:tcPr>
+            <w:tcW w:w="659" w:type="dxa"/>
+            <w:vMerge/>
+          </w:tcPr>
+          <w:p>
+            <w:pPr>
+              <w:spacing w:line="240" w:lineRule="auto"/>
+              <w:jc w:val="center"/>
+            </w:pPr>
+          </w:p>
+        </w:tc>
+        <w:tc>
+          <w:tcPr>
+            <w:tcW w:w="709" w:type="dxa"/>
+            <w:vMerge/>
+          </w:tcPr>
+          <w:p>
+            <w:pPr>
+              <w:spacing w:line="240" w:lineRule="auto"/>
+              <w:jc w:val="center"/>
+            </w:pPr>
+          </w:p>
+        </w:tc>
+        <w:tc>
+          <w:tcPr>
+            <w:tcW w:w="708" w:type="dxa"/>
+          </w:tcPr>
+          <w:p>
+            <w:pPr>
+              <w:spacing w:line="240" w:lineRule="auto"/>
+              <w:jc w:val="center"/>
+            </w:pPr>
+            <w:r>
+              <w:rPr>
+                <w:rFonts w:hint="eastAsia"/>
+              </w:rPr>
+              <w:t>A</w:t>
+            </w:r>
+            <w:r>
+              <w:t>bs Rel</w:t>
+            </w:r>
+          </w:p>
+        </w:tc>
+        <w:tc>
+          <w:tcPr>
+            <w:tcW w:w="709" w:type="dxa"/>
+          </w:tcPr>
+          <w:p>
+            <w:pPr>
+              <w:spacing w:line="240" w:lineRule="auto"/>
+              <w:jc w:val="center"/>
+            </w:pPr>
+            <w:proofErr w:type="spellStart"/>
+            <w:r>
+              <w:rPr>
+                <w:rFonts w:hint="eastAsia"/>
+              </w:rPr>
+              <w:t>S</w:t>
+            </w:r>
+            <w:r>
+              <w:t>q</w:t>
+            </w:r>
+            <w:proofErr w:type="spellEnd"/>
+            <w:r>
+              <w:t xml:space="preserve"> Rel</w:t>
+            </w:r>
+          </w:p>
+        </w:tc>
+        <w:tc>
+          <w:tcPr>
+            <w:tcW w:w="851" w:type="dxa"/>
+          </w:tcPr>
+          <w:p>
+            <w:pPr>
+              <w:spacing w:line="240" w:lineRule="auto"/>
+              <w:jc w:val="center"/>
+            </w:pPr>
+            <w:r>
+              <w:rPr>
+                <w:rFonts w:hint="eastAsia"/>
+              </w:rPr>
+              <w:t>R</w:t>
+            </w:r>
+            <w:r>
+              <w:t>MSE</w:t>
+            </w:r>
+          </w:p>
+        </w:tc>
+        <w:tc>
+          <w:tcPr>
+            <w:tcW w:w="850" w:type="dxa"/>
+          </w:tcPr>
+          <w:p>
+            <w:pPr>
+              <w:spacing w:line="240" w:lineRule="auto"/>
+              <w:jc w:val="center"/>
+            </w:pPr>
+            <w:r>
+              <w:rPr>
+                <w:rFonts w:hint="eastAsia"/>
+              </w:rPr>
+              <w:t>R</w:t>
+            </w:r>
+            <w:r>
+              <w:t>MSE log</w:t>
+            </w:r>
+          </w:p>
+        </w:tc>
+        <w:tc>
+          <w:tcPr>
+            <w:tcW w:w="992" w:type="dxa"/>
+          </w:tcPr>
+          <w:p>
+            <w:pPr>
+              <w:spacing w:line="240" w:lineRule="auto"/>
+              <w:jc w:val="center"/>
+            </w:pPr>
+            <w:r>
+              <w:rPr>
+                <w:position w:val="-6"/>
+              </w:rPr>
+              <w:object w:dxaOrig="840" w:dyaOrig="279" w14:anchorId="04439D96">
+                <v:shape id="_x0000_i3289" type="#_x0000_t75" style="width:42.1pt;height:13.85pt" o:ole="">
+                  <v:imagedata r:id="rId258" o:title=""/>
+                </v:shape>
+                <o:OLEObject Type="Embed" ProgID="Equation.DSMT4" ShapeID="_x0000_i3289" DrawAspect="Content" ObjectID="_1652186396" r:id="rId259"/>
+              </w:object>
+            </w:r>
+          </w:p>
+        </w:tc>
+        <w:tc>
+          <w:tcPr>
+            <w:tcW w:w="993" w:type="dxa"/>
+          </w:tcPr>
+          <w:p>
+            <w:pPr>
+              <w:spacing w:line="240" w:lineRule="auto"/>
+              <w:jc w:val="center"/>
+            </w:pPr>
+            <w:r>
+              <w:rPr>
+                <w:position w:val="-6"/>
+              </w:rPr>
+              <w:object w:dxaOrig="920" w:dyaOrig="320" w14:anchorId="5515D576">
+                <v:shape id="_x0000_i3290" type="#_x0000_t75" style="width:45.95pt;height:16.05pt" o:ole="">
+                  <v:imagedata r:id="rId260" o:title=""/>
+                </v:shape>
+                <o:OLEObject Type="Embed" ProgID="Equation.DSMT4" ShapeID="_x0000_i3290" DrawAspect="Content" ObjectID="_1652186397" r:id="rId261"/>
+              </w:object>
+            </w:r>
+          </w:p>
+        </w:tc>
+        <w:tc>
+          <w:tcPr>
+            <w:tcW w:w="1078" w:type="dxa"/>
+          </w:tcPr>
+          <w:p>
+            <w:pPr>
+              <w:spacing w:line="240" w:lineRule="auto"/>
+              <w:jc w:val="center"/>
+            </w:pPr>
+            <w:r>
+              <w:rPr>
+                <w:position w:val="-6"/>
+              </w:rPr>
+              <w:object w:dxaOrig="920" w:dyaOrig="320" w14:anchorId="4188A96D">
+                <v:shape id="_x0000_i3291" type="#_x0000_t75" style="width:45.95pt;height:16.05pt" o:ole="">
+                  <v:imagedata r:id="rId262" o:title=""/>
+                </v:shape>
+                <o:OLEObject Type="Embed" ProgID="Equation.DSMT4" ShapeID="_x0000_i3291" DrawAspect="Content" ObjectID="_1652186398" r:id="rId263"/>
+              </w:object>
+            </w:r>
+          </w:p>
+        </w:tc>
+      </w:tr>
+      <w:tr>
+        <w:tc>
+          <w:tcPr>
+            <w:tcW w:w="754" w:type="dxa"/>
+          </w:tcPr>
+          <w:p>
+            <w:pPr>
+              <w:spacing w:line="240" w:lineRule="auto"/>
+            </w:pPr>
+            <w:r>
+              <w:rPr>
+                <w:rFonts w:hint="eastAsia"/>
+              </w:rPr>
+              <w:t>C</w:t>
+            </w:r>
+            <w:r>
+              <w:t>ity</w:t>
+            </w:r>
+          </w:p>
+        </w:tc>
+        <w:tc>
+          <w:tcPr>
+            <w:tcW w:w="659" w:type="dxa"/>
+          </w:tcPr>
+          <w:p>
+            <w:pPr>
+              <w:spacing w:line="240" w:lineRule="auto"/>
+            </w:pPr>
+            <w:r>
+              <w:rPr>
+                <w:rFonts w:hint="eastAsia"/>
+              </w:rPr>
+              <w:t>6</w:t>
+            </w:r>
+            <w:r>
+              <w:t>9</w:t>
+            </w:r>
+          </w:p>
+        </w:tc>
+        <w:tc>
+          <w:tcPr>
+            <w:tcW w:w="709" w:type="dxa"/>
+          </w:tcPr>
+          <w:p>
+            <w:pPr>
+              <w:spacing w:line="240" w:lineRule="auto"/>
+            </w:pPr>
+            <w:r>
+              <w:rPr>
+                <w:rFonts w:hint="eastAsia"/>
+              </w:rPr>
+              <w:t>3</w:t>
+            </w:r>
+            <w:r>
+              <w:t>.25</w:t>
+            </w:r>
+          </w:p>
+        </w:tc>
+        <w:tc>
+          <w:tcPr>
+            <w:tcW w:w="708" w:type="dxa"/>
+          </w:tcPr>
+          <w:p>
+            <w:pPr>
+              <w:spacing w:line="240" w:lineRule="auto"/>
+            </w:pPr>
+            <w:r>
+              <w:rPr>
+                <w:rFonts w:hint="eastAsia"/>
+              </w:rPr>
+              <w:t>0</w:t>
+            </w:r>
+            <w:r>
+              <w:t>.150</w:t>
+            </w:r>
+          </w:p>
+        </w:tc>
+        <w:tc>
+          <w:tcPr>
+            <w:tcW w:w="709" w:type="dxa"/>
+          </w:tcPr>
+          <w:p>
+            <w:pPr>
+              <w:spacing w:line="240" w:lineRule="auto"/>
+            </w:pPr>
+            <w:r>
+              <w:rPr>
+                <w:rFonts w:hint="eastAsia"/>
+              </w:rPr>
+              <w:t>1</w:t>
+            </w:r>
+            <w:r>
+              <w:t>.247</w:t>
+            </w:r>
+          </w:p>
+        </w:tc>
+        <w:tc>
+          <w:tcPr>
+            <w:tcW w:w="851" w:type="dxa"/>
+          </w:tcPr>
+          <w:p>
+            <w:pPr>
+              <w:spacing w:line="240" w:lineRule="auto"/>
+            </w:pPr>
+            <w:r>
+              <w:rPr>
+                <w:rFonts w:hint="eastAsia"/>
+              </w:rPr>
+              <w:t>6</w:t>
+            </w:r>
+            <w:r>
+              <w:t>.807</w:t>
+            </w:r>
+          </w:p>
+        </w:tc>
+        <w:tc>
+          <w:tcPr>
+            <w:tcW w:w="850" w:type="dxa"/>
+          </w:tcPr>
+          <w:p>
+            <w:pPr>
+              <w:spacing w:line="240" w:lineRule="auto"/>
+            </w:pPr>
+            <w:r>
+              <w:rPr>
+                <w:rFonts w:hint="eastAsia"/>
+              </w:rPr>
+              <w:t>0</w:t>
+            </w:r>
+            <w:r>
+              <w:t>.226</w:t>
+            </w:r>
+          </w:p>
+        </w:tc>
+        <w:tc>
+          <w:tcPr>
+            <w:tcW w:w="992" w:type="dxa"/>
+          </w:tcPr>
+          <w:p>
+            <w:pPr>
+              <w:spacing w:line="240" w:lineRule="auto"/>
+            </w:pPr>
+            <w:r>
+              <w:rPr>
+                <w:rFonts w:hint="eastAsia"/>
+              </w:rPr>
+              <w:t>0</w:t>
+            </w:r>
+            <w:r>
+              <w:t>.786</w:t>
+            </w:r>
+          </w:p>
+        </w:tc>
+        <w:tc>
+          <w:tcPr>
+            <w:tcW w:w="993" w:type="dxa"/>
+          </w:tcPr>
+          <w:p>
+            <w:pPr>
+              <w:spacing w:line="240" w:lineRule="auto"/>
+            </w:pPr>
+            <w:r>
+              <w:rPr>
+                <w:rFonts w:hint="eastAsia"/>
+              </w:rPr>
+              <w:t>0</w:t>
+            </w:r>
+            <w:r>
+              <w:t>.933</w:t>
+            </w:r>
+          </w:p>
+        </w:tc>
+        <w:tc>
+          <w:tcPr>
+            <w:tcW w:w="1078" w:type="dxa"/>
+          </w:tcPr>
+          <w:p>
+            <w:pPr>
+              <w:spacing w:line="240" w:lineRule="auto"/>
+            </w:pPr>
+            <w:r>
+              <w:rPr>
+                <w:rFonts w:hint="eastAsia"/>
+              </w:rPr>
+              <w:t>0</w:t>
+            </w:r>
+            <w:r>
+              <w:t>.977</w:t>
+            </w:r>
+          </w:p>
+        </w:tc>
+      </w:tr>
+      <w:tr>
+        <w:tc>
+          <w:tcPr>
+            <w:tcW w:w="754" w:type="dxa"/>
+          </w:tcPr>
+          <w:p>
+            <w:pPr>
+              <w:spacing w:line="240" w:lineRule="auto"/>
+            </w:pPr>
+            <w:proofErr w:type="spellStart"/>
+            <w:r>
+              <w:rPr>
+                <w:rFonts w:hint="eastAsia"/>
+              </w:rPr>
+              <w:t>R</w:t>
+            </w:r>
+            <w:r>
+              <w:t>esid</w:t>
+            </w:r>
+            <w:proofErr w:type="spellEnd"/>
+          </w:p>
+        </w:tc>
+        <w:tc>
+          <w:tcPr>
+            <w:tcW w:w="659" w:type="dxa"/>
+          </w:tcPr>
+          <w:p>
+            <w:pPr>
+              <w:spacing w:line="240" w:lineRule="auto"/>
+            </w:pPr>
+            <w:r>
+              <w:rPr>
+                <w:rFonts w:hint="eastAsia"/>
+              </w:rPr>
+              <w:t>4</w:t>
+            </w:r>
+            <w:r>
+              <w:t>74</w:t>
+            </w:r>
+          </w:p>
+        </w:tc>
+        <w:tc>
+          <w:tcPr>
+            <w:tcW w:w="709" w:type="dxa"/>
+          </w:tcPr>
+          <w:p>
+            <w:pPr>
+              <w:spacing w:line="240" w:lineRule="auto"/>
+            </w:pPr>
+            <w:r>
+              <w:rPr>
+                <w:rFonts w:hint="eastAsia"/>
+              </w:rPr>
+              <w:t>2</w:t>
+            </w:r>
+            <w:r>
+              <w:t>.87</w:t>
+            </w:r>
+          </w:p>
+        </w:tc>
+        <w:tc>
+          <w:tcPr>
+            <w:tcW w:w="708" w:type="dxa"/>
+          </w:tcPr>
+          <w:p>
+            <w:pPr>
+              <w:spacing w:line="240" w:lineRule="auto"/>
+            </w:pPr>
+            <w:r>
+              <w:rPr>
+                <w:rFonts w:hint="eastAsia"/>
+              </w:rPr>
+              <w:t>0</w:t>
+            </w:r>
+            <w:r>
+              <w:t>.191</w:t>
+            </w:r>
+          </w:p>
+        </w:tc>
+        <w:tc>
+          <w:tcPr>
+            <w:tcW w:w="709" w:type="dxa"/>
+          </w:tcPr>
+          <w:p>
+            <w:pPr>
+              <w:spacing w:line="240" w:lineRule="auto"/>
+            </w:pPr>
+            <w:r>
+              <w:rPr>
+                <w:rFonts w:hint="eastAsia"/>
+              </w:rPr>
+              <w:t>1</w:t>
+            </w:r>
+            <w:r>
+              <w:t>.622</w:t>
+            </w:r>
+          </w:p>
+        </w:tc>
+        <w:tc>
+          <w:tcPr>
+            <w:tcW w:w="851" w:type="dxa"/>
+          </w:tcPr>
+          <w:p>
+            <w:pPr>
+              <w:spacing w:line="240" w:lineRule="auto"/>
+            </w:pPr>
+            <w:r>
+              <w:rPr>
+                <w:rFonts w:hint="eastAsia"/>
+              </w:rPr>
+              <w:t>7</w:t>
+            </w:r>
+            <w:r>
+              <w:t>.488</w:t>
+            </w:r>
+          </w:p>
+        </w:tc>
+        <w:tc>
+          <w:tcPr>
+            <w:tcW w:w="850" w:type="dxa"/>
+          </w:tcPr>
+          <w:p>
+            <w:pPr>
+              <w:spacing w:line="240" w:lineRule="auto"/>
+            </w:pPr>
+            <w:r>
+              <w:rPr>
+                <w:rFonts w:hint="eastAsia"/>
+              </w:rPr>
+              <w:t>0</w:t>
+            </w:r>
+            <w:r>
+              <w:t>.303</w:t>
+            </w:r>
+          </w:p>
+        </w:tc>
+        <w:tc>
+          <w:tcPr>
+            <w:tcW w:w="992" w:type="dxa"/>
+          </w:tcPr>
+          <w:p>
+            <w:pPr>
+              <w:spacing w:line="240" w:lineRule="auto"/>
+            </w:pPr>
+            <w:r>
+              <w:rPr>
+                <w:rFonts w:hint="eastAsia"/>
+              </w:rPr>
+              <w:t>0</w:t>
+            </w:r>
+            <w:r>
+              <w:t>.697</w:t>
+            </w:r>
+          </w:p>
+        </w:tc>
+        <w:tc>
+          <w:tcPr>
+            <w:tcW w:w="993" w:type="dxa"/>
+          </w:tcPr>
+          <w:p>
+            <w:pPr>
+              <w:spacing w:line="240" w:lineRule="auto"/>
+            </w:pPr>
+            <w:r>
+              <w:rPr>
+                <w:rFonts w:hint="eastAsia"/>
+              </w:rPr>
+              <w:t>0</w:t>
+            </w:r>
+            <w:r>
+              <w:t>.868</w:t>
+            </w:r>
+          </w:p>
+        </w:tc>
+        <w:tc>
+          <w:tcPr>
+            <w:tcW w:w="1078" w:type="dxa"/>
+          </w:tcPr>
+          <w:p>
+            <w:pPr>
+              <w:spacing w:line="240" w:lineRule="auto"/>
+            </w:pPr>
+            <w:r>
+              <w:rPr>
+                <w:rFonts w:hint="eastAsia"/>
+              </w:rPr>
+              <w:t>0</w:t>
+            </w:r>
+            <w:r>
+              <w:t>.943</w:t>
+            </w:r>
+          </w:p>
+        </w:tc>
+      </w:tr>
+      <w:tr>
+        <w:tc>
+          <w:tcPr>
+            <w:tcW w:w="754" w:type="dxa"/>
+          </w:tcPr>
+          <w:p>
+            <w:pPr>
+              <w:spacing w:line="240" w:lineRule="auto"/>
+              <w:rPr>
+                <w:rFonts w:hint="eastAsia"/>
+              </w:rPr>
+            </w:pPr>
+            <w:r>
+              <w:rPr>
+                <w:rFonts w:hint="eastAsia"/>
+              </w:rPr>
+              <w:t>R</w:t>
+            </w:r>
+            <w:r>
+              <w:t>oad</w:t>
+            </w:r>
+          </w:p>
+        </w:tc>
+        <w:tc>
+          <w:tcPr>
+            <w:tcW w:w="659" w:type="dxa"/>
+          </w:tcPr>
+          <w:p>
+            <w:pPr>
+              <w:spacing w:line="240" w:lineRule="auto"/>
+              <w:rPr>
+                <w:rFonts w:hint="eastAsia"/>
+              </w:rPr>
+            </w:pPr>
+            <w:r>
+              <w:rPr>
+                <w:rFonts w:hint="eastAsia"/>
+              </w:rPr>
+              <w:t>1</w:t>
+            </w:r>
+            <w:r>
+              <w:t>88</w:t>
+            </w:r>
+          </w:p>
+        </w:tc>
+        <w:tc>
+          <w:tcPr>
+            <w:tcW w:w="709" w:type="dxa"/>
+          </w:tcPr>
+          <w:p>
+            <w:pPr>
+              <w:spacing w:line="240" w:lineRule="auto"/>
+              <w:rPr>
+                <w:rFonts w:hint="eastAsia"/>
+              </w:rPr>
+            </w:pPr>
+            <w:r>
+              <w:rPr>
+                <w:rFonts w:hint="eastAsia"/>
+              </w:rPr>
+              <w:t>3</w:t>
+            </w:r>
+            <w:r>
+              <w:t>.70</w:t>
+            </w:r>
+          </w:p>
+        </w:tc>
+        <w:tc>
+          <w:tcPr>
+            <w:tcW w:w="708" w:type="dxa"/>
+          </w:tcPr>
+          <w:p>
+            <w:pPr>
+              <w:spacing w:line="240" w:lineRule="auto"/>
+              <w:rPr>
+                <w:rFonts w:hint="eastAsia"/>
+              </w:rPr>
+            </w:pPr>
+            <w:r>
+              <w:rPr>
+                <w:rFonts w:hint="eastAsia"/>
+              </w:rPr>
+              <w:t>0</w:t>
+            </w:r>
+            <w:r>
+              <w:t>.290</w:t>
+            </w:r>
+          </w:p>
+        </w:tc>
+        <w:tc>
+          <w:tcPr>
+            <w:tcW w:w="709" w:type="dxa"/>
+          </w:tcPr>
+          <w:p>
+            <w:pPr>
+              <w:spacing w:line="240" w:lineRule="auto"/>
+              <w:rPr>
+                <w:rFonts w:hint="eastAsia"/>
+              </w:rPr>
+            </w:pPr>
+            <w:r>
+              <w:rPr>
+                <w:rFonts w:hint="eastAsia"/>
+              </w:rPr>
+              <w:t>2</w:t>
+            </w:r>
+            <w:r>
+              <w:t>.216</w:t>
+            </w:r>
+          </w:p>
+        </w:tc>
+        <w:tc>
+          <w:tcPr>
+            <w:tcW w:w="851" w:type="dxa"/>
+          </w:tcPr>
+          <w:p>
+            <w:pPr>
+              <w:spacing w:line="240" w:lineRule="auto"/>
+              <w:rPr>
+                <w:rFonts w:hint="eastAsia"/>
+              </w:rPr>
+            </w:pPr>
+            <w:r>
+              <w:rPr>
+                <w:rFonts w:hint="eastAsia"/>
+              </w:rPr>
+              <w:t>7</w:t>
+            </w:r>
+            <w:r>
+              <w:t>.811</w:t>
+            </w:r>
+          </w:p>
+        </w:tc>
+        <w:tc>
+          <w:tcPr>
+            <w:tcW w:w="850" w:type="dxa"/>
+          </w:tcPr>
+          <w:p>
+            <w:pPr>
+              <w:spacing w:line="240" w:lineRule="auto"/>
+              <w:rPr>
+                <w:rFonts w:hint="eastAsia"/>
+              </w:rPr>
+            </w:pPr>
+            <w:r>
+              <w:rPr>
+                <w:rFonts w:hint="eastAsia"/>
+              </w:rPr>
+              <w:t>0</w:t>
+            </w:r>
+            <w:r>
+              <w:t>.361</w:t>
+            </w:r>
+          </w:p>
+        </w:tc>
+        <w:tc>
+          <w:tcPr>
+            <w:tcW w:w="992" w:type="dxa"/>
+          </w:tcPr>
+          <w:p>
+            <w:pPr>
+              <w:spacing w:line="240" w:lineRule="auto"/>
+              <w:rPr>
+                <w:rFonts w:hint="eastAsia"/>
+              </w:rPr>
+            </w:pPr>
+            <w:r>
+              <w:rPr>
+                <w:rFonts w:hint="eastAsia"/>
+              </w:rPr>
+              <w:t>0</w:t>
+            </w:r>
+            <w:r>
+              <w:t>.429</w:t>
+            </w:r>
+          </w:p>
+        </w:tc>
+        <w:tc>
+          <w:tcPr>
+            <w:tcW w:w="993" w:type="dxa"/>
+          </w:tcPr>
+          <w:p>
+            <w:pPr>
+              <w:spacing w:line="240" w:lineRule="auto"/>
+              <w:rPr>
+                <w:rFonts w:hint="eastAsia"/>
+              </w:rPr>
+            </w:pPr>
+            <w:r>
+              <w:rPr>
+                <w:rFonts w:hint="eastAsia"/>
+              </w:rPr>
+              <w:t>0</w:t>
+            </w:r>
+            <w:r>
+              <w:t>.799</w:t>
+            </w:r>
+          </w:p>
+        </w:tc>
+        <w:tc>
+          <w:tcPr>
+            <w:tcW w:w="1078" w:type="dxa"/>
+          </w:tcPr>
+          <w:p>
+            <w:pPr>
+              <w:spacing w:line="240" w:lineRule="auto"/>
+              <w:rPr>
+                <w:rFonts w:hint="eastAsia"/>
+              </w:rPr>
+            </w:pPr>
+            <w:r>
+              <w:rPr>
+                <w:rFonts w:hint="eastAsia"/>
+              </w:rPr>
+              <w:t>0</w:t>
+            </w:r>
+            <w:r>
+              <w:t>.944</w:t>
+            </w:r>
+          </w:p>
+        </w:tc>
+      </w:tr>
+      <w:tr>
+        <w:tc>
+          <w:tcPr>
+            <w:tcW w:w="754" w:type="dxa"/>
+          </w:tcPr>
+          <w:p>
+            <w:pPr>
+              <w:spacing w:line="240" w:lineRule="auto"/>
+              <w:rPr>
+                <w:rFonts w:hint="eastAsia"/>
+              </w:rPr>
+            </w:pPr>
+            <w:r>
+              <w:rPr>
+                <w:rFonts w:hint="eastAsia"/>
+              </w:rPr>
+              <w:t>C</w:t>
+            </w:r>
+            <w:r>
+              <w:t>amp</w:t>
+            </w:r>
+          </w:p>
+        </w:tc>
+        <w:tc>
+          <w:tcPr>
+            <w:tcW w:w="659" w:type="dxa"/>
+          </w:tcPr>
+          <w:p>
+            <w:pPr>
+              <w:spacing w:line="240" w:lineRule="auto"/>
+              <w:rPr>
+                <w:rFonts w:hint="eastAsia"/>
+              </w:rPr>
+            </w:pPr>
+            <w:r>
+              <w:rPr>
+                <w:rFonts w:hint="eastAsia"/>
+              </w:rPr>
+              <w:t>89</w:t>
+            </w:r>
+          </w:p>
+        </w:tc>
+        <w:tc>
+          <w:tcPr>
+            <w:tcW w:w="709" w:type="dxa"/>
+          </w:tcPr>
+          <w:p>
+            <w:pPr>
+              <w:spacing w:line="240" w:lineRule="auto"/>
+              <w:rPr>
+                <w:rFonts w:hint="eastAsia"/>
+              </w:rPr>
+            </w:pPr>
+            <w:r>
+              <w:rPr>
+                <w:rFonts w:hint="eastAsia"/>
+              </w:rPr>
+              <w:t>2.83</w:t>
+            </w:r>
+          </w:p>
+        </w:tc>
+        <w:tc>
+          <w:tcPr>
+            <w:tcW w:w="708" w:type="dxa"/>
+          </w:tcPr>
+          <w:p>
+            <w:pPr>
+              <w:spacing w:line="240" w:lineRule="auto"/>
+              <w:rPr>
+                <w:rFonts w:hint="eastAsia"/>
+              </w:rPr>
+            </w:pPr>
+            <w:r>
+              <w:rPr>
+                <w:rFonts w:hint="eastAsia"/>
+              </w:rPr>
+              <w:t>0.265</w:t>
+            </w:r>
+          </w:p>
+        </w:tc>
+        <w:tc>
+          <w:tcPr>
+            <w:tcW w:w="709" w:type="dxa"/>
+          </w:tcPr>
+          <w:p>
+            <w:pPr>
+              <w:spacing w:line="240" w:lineRule="auto"/>
+              <w:rPr>
+                <w:rFonts w:hint="eastAsia"/>
+              </w:rPr>
+            </w:pPr>
+            <w:r>
+              <w:rPr>
+                <w:rFonts w:hint="eastAsia"/>
+              </w:rPr>
+              <w:t>3.276</w:t>
+            </w:r>
+          </w:p>
+        </w:tc>
+        <w:tc>
+          <w:tcPr>
+            <w:tcW w:w="851" w:type="dxa"/>
+          </w:tcPr>
+          <w:p>
+            <w:pPr>
+              <w:spacing w:line="240" w:lineRule="auto"/>
+              <w:rPr>
+                <w:rFonts w:hint="eastAsia"/>
+              </w:rPr>
+            </w:pPr>
+            <w:r>
+              <w:rPr>
+                <w:rFonts w:hint="eastAsia"/>
+              </w:rPr>
+              <w:t>9.971</w:t>
+            </w:r>
+          </w:p>
+        </w:tc>
+        <w:tc>
+          <w:tcPr>
+            <w:tcW w:w="850" w:type="dxa"/>
+          </w:tcPr>
+          <w:p>
+            <w:pPr>
+              <w:spacing w:line="240" w:lineRule="auto"/>
+              <w:rPr>
+                <w:rFonts w:hint="eastAsia"/>
+              </w:rPr>
+            </w:pPr>
+            <w:r>
+              <w:rPr>
+                <w:rFonts w:hint="eastAsia"/>
+              </w:rPr>
+              <w:t>0.400</w:t>
+            </w:r>
+          </w:p>
+        </w:tc>
+        <w:tc>
+          <w:tcPr>
+            <w:tcW w:w="992" w:type="dxa"/>
+          </w:tcPr>
+          <w:p>
+            <w:pPr>
+              <w:spacing w:line="240" w:lineRule="auto"/>
+              <w:rPr>
+                <w:rFonts w:hint="eastAsia"/>
+              </w:rPr>
+            </w:pPr>
+            <w:r>
+              <w:rPr>
+                <w:rFonts w:hint="eastAsia"/>
+              </w:rPr>
+              <w:t>0.570</w:t>
+            </w:r>
+          </w:p>
+        </w:tc>
+        <w:tc>
+          <w:tcPr>
+            <w:tcW w:w="993" w:type="dxa"/>
+          </w:tcPr>
+          <w:p>
+            <w:pPr>
+              <w:spacing w:line="240" w:lineRule="auto"/>
+              <w:rPr>
+                <w:rFonts w:hint="eastAsia"/>
+              </w:rPr>
+            </w:pPr>
+            <w:r>
+              <w:rPr>
+                <w:rFonts w:hint="eastAsia"/>
+              </w:rPr>
+              <w:t>0.777</w:t>
+            </w:r>
+          </w:p>
+        </w:tc>
+        <w:tc>
+          <w:tcPr>
+            <w:tcW w:w="1078" w:type="dxa"/>
+          </w:tcPr>
+          <w:p>
+            <w:pPr>
+              <w:spacing w:line="240" w:lineRule="auto"/>
+              <w:rPr>
+                <w:rFonts w:hint="eastAsia"/>
+              </w:rPr>
+            </w:pPr>
+            <w:r>
+              <w:rPr>
+                <w:rFonts w:hint="eastAsia"/>
+              </w:rPr>
+              <w:t>0.882</w:t>
+            </w:r>
+          </w:p>
+        </w:tc>
+      </w:tr>
+    </w:tbl>
+    <w:p>
+      <w:pPr>
+        <w:spacing w:line="240" w:lineRule="auto"/>
+        <w:rPr>
+          <w:rFonts w:hint="eastAsia"/>
+        </w:rPr>
+      </w:pPr>
+    </w:p>
+    <w:p>
+      <w:pPr>
+        <w:spacing w:line="240" w:lineRule="auto"/>
+      </w:pPr>
+      <w:r>
+        <w:rPr>
+          <w:rFonts w:hint="eastAsia"/>
+        </w:rPr>
+        <w:t>为了对深度估计值有直观的感受，下面是从验证集合中挑选的几帧图像的深度估计结果：</w:t>
+      </w:r>
+    </w:p>
+    <w:p>
+      <w:pPr>
+        <w:spacing w:line="240" w:lineRule="auto"/>
+        <w:rPr>
+          <w:rFonts w:hint="eastAsia"/>
+        </w:rPr>
+      </w:pPr>
+      <w:r>
+        <w:rPr>
+          <w:noProof/>
+        </w:rPr>
+        <w:lastRenderedPageBreak/>
+        <w:drawing>
+          <wp:inline distT="0" distB="0" distL="0" distR="0" wp14:anchorId="085C9C8B" wp14:editId="7FFFE26E">
+            <wp:extent cx="5278755" cy="2581275"/>
+            <wp:effectExtent l="0" t="0" r="0" b="9525"/>
+            <wp:docPr id="14" name="图片 14"/>
+            <wp:cNvGraphicFramePr>
+              <a:graphicFrameLocks xmlns:a="http://schemas.openxmlformats.org/drawingml/2006/main" noChangeAspect="1"/>
+            </wp:cNvGraphicFramePr>
+            <a:graphic xmlns:a="http://schemas.openxmlformats.org/drawingml/2006/main">
+              <a:graphicData uri="http://schemas.openxmlformats.org/drawingml/2006/picture">
+                <pic:pic xmlns:pic="http://schemas.openxmlformats.org/drawingml/2006/picture">
+                  <pic:nvPicPr>
+                    <pic:cNvPr id="1" name=""/>
+                    <pic:cNvPicPr/>
+                  </pic:nvPicPr>
+                  <pic:blipFill>
+                    <a:blip r:embed="rId264"/>
+                    <a:stretch>
+                      <a:fillRect/>
+                    </a:stretch>
+                  </pic:blipFill>
+                  <pic:spPr>
+                    <a:xfrm>
+                      <a:off x="0" y="0"/>
+                      <a:ext cx="5278755" cy="2581275"/>
+                    </a:xfrm>
+                    <a:prstGeom prst="rect">
+                      <a:avLst/>
+                    </a:prstGeom>
+                  </pic:spPr>
+                </pic:pic>
+              </a:graphicData>
+            </a:graphic>
+          </wp:inline>
+        </w:drawing>
+      </w:r>
+    </w:p>
+    <w:p>
+      <w:pPr>
+        <w:spacing w:line="240" w:lineRule="auto"/>
+        <w:jc w:val="center"/>
+        <w:rPr>
+          <w:rFonts w:ascii="黑体" w:eastAsia="黑体" w:hAnsi="黑体" w:hint="eastAsia"/>
+          <w:sz w:val="18"/>
+          <w:szCs w:val="18"/>
+        </w:rPr>
+      </w:pPr>
+      <w:r>
+        <w:rPr>
+          <w:rFonts w:ascii="黑体" w:eastAsia="黑体" w:hAnsi="黑体" w:hint="eastAsia"/>
+          <w:sz w:val="18"/>
+          <w:szCs w:val="18"/>
+        </w:rPr>
+        <w:t>图 深度估计结果</w:t>
+      </w:r>
+    </w:p>
+    <w:p/>
+    <w:p>
+      <w:pPr>
+        <w:pStyle w:val="a9"/>
+      </w:pPr>
+      <w:r>
+        <w:rPr>
+          <w:rFonts w:hint="eastAsia"/>
+        </w:rPr>
+        <w:t>4.2</w:t>
+      </w:r>
+      <w:r>
+        <w:t xml:space="preserve"> </w:t>
+      </w:r>
+      <w:r>
+        <w:rPr>
+          <w:rFonts w:hint="eastAsia"/>
+        </w:rPr>
+        <w:t>位姿估计网络</w:t>
+      </w:r>
+    </w:p>
+    <w:p>
+      <w:r>
+        <w:tab/>
+      </w:r>
+      <w:r>
+        <w:rPr>
+          <w:rFonts w:hint="eastAsia"/>
+        </w:rPr>
+        <w:t>评估位姿估计网络时使用绝对轨迹误差</w:t>
+      </w:r>
+      <w:r>
+        <w:rPr>
+          <w:rFonts w:hint="eastAsia"/>
+        </w:rPr>
+        <w:t>（</w:t>
+      </w:r>
+      <w:r>
+        <w:t xml:space="preserve">Absolute trajectory error </w:t>
+      </w:r>
+      <w:r>
+        <w:rPr>
+          <w:rFonts w:hint="eastAsia"/>
+        </w:rPr>
+        <w:t>,</w:t>
+      </w:r>
+      <w:r>
+        <w:t>ATE</w:t>
+      </w:r>
+      <w:r>
+        <w:rPr>
+          <w:rFonts w:hint="eastAsia"/>
+        </w:rPr>
+        <w:t>）</w:t>
+      </w:r>
+      <w:r>
+        <w:rPr>
+          <w:rFonts w:hint="eastAsia"/>
+        </w:rPr>
+        <w:t>指标</w:t>
+      </w:r>
+      <w:r>
+        <w:rPr>
+          <w:rFonts w:hint="eastAsia"/>
+        </w:rPr>
+        <w:t>[</w:t>
+      </w:r>
+      <w:r>
+        <w:t>18]</w:t>
+      </w:r>
+      <w:r>
+        <w:rPr>
+          <w:rFonts w:hint="eastAsia"/>
+        </w:rPr>
+        <w:t>来评估位姿估计网络，</w:t>
+      </w:r>
+      <w:r>
+        <w:rPr>
+          <w:rFonts w:hint="eastAsia"/>
+        </w:rPr>
+        <w:t>绝对轨迹误差是指在真实的尺度上轨迹估计值与真实值之间差值。</w:t>
+      </w:r>
+    </w:p>
+    <w:p>
+      <w:pPr>
+        <w:ind w:firstLine="425"/>
+      </w:pPr>
+      <w:r>
+        <w:rPr>
+          <w:rFonts w:hint="eastAsia"/>
+        </w:rPr>
+        <w:t>使用预留的</w:t>
+      </w:r>
+      <w:r>
+        <w:rPr>
+          <w:rFonts w:hint="eastAsia"/>
+        </w:rPr>
+        <w:t>K</w:t>
+      </w:r>
+      <w:r>
+        <w:t>ITTI</w:t>
+      </w:r>
+      <w:r>
+        <w:rPr>
+          <w:rFonts w:hint="eastAsia"/>
+        </w:rPr>
+        <w:t>的里程计子集里</w:t>
+      </w:r>
+      <w:r>
+        <w:rPr>
+          <w:rFonts w:hint="eastAsia"/>
+        </w:rPr>
+        <w:t>0</w:t>
+      </w:r>
+      <w:r>
+        <w:t>9-10</w:t>
+      </w:r>
+      <w:proofErr w:type="gramStart"/>
+      <w:r>
+        <w:rPr>
+          <w:rFonts w:hint="eastAsia"/>
+        </w:rPr>
+        <w:t>两个</w:t>
+      </w:r>
+      <w:proofErr w:type="gramEnd"/>
+      <w:r>
+        <w:rPr>
+          <w:rFonts w:hint="eastAsia"/>
+        </w:rPr>
+        <w:t>含有</w:t>
+      </w:r>
+      <w:r>
+        <w:rPr>
+          <w:rFonts w:hint="eastAsia"/>
+        </w:rPr>
+        <w:t>轨迹测量值（</w:t>
+      </w:r>
+      <w:r>
+        <w:rPr>
+          <w:rFonts w:hint="eastAsia"/>
+        </w:rPr>
+        <w:t>gro</w:t>
+      </w:r>
+      <w:r>
+        <w:t>und-truth</w:t>
+      </w:r>
+      <w:r>
+        <w:rPr>
+          <w:rFonts w:hint="eastAsia"/>
+        </w:rPr>
+        <w:t>）的序列，测试时将前后相邻的</w:t>
+      </w:r>
+      <w:r>
+        <w:rPr>
+          <w:rFonts w:hint="eastAsia"/>
+        </w:rPr>
+        <w:t>5</w:t>
+      </w:r>
+      <w:r>
+        <w:rPr>
+          <w:rFonts w:hint="eastAsia"/>
+        </w:rPr>
+        <w:t>帧作为一个测试样例，其中第</w:t>
+      </w:r>
+      <w:r>
+        <w:rPr>
+          <w:rFonts w:hint="eastAsia"/>
+        </w:rPr>
+        <w:t>3</w:t>
+      </w:r>
+      <w:r>
+        <w:rPr>
+          <w:rFonts w:hint="eastAsia"/>
+        </w:rPr>
+        <w:t>帧作为目标视图，其他作为源视图。由网络输出源视图和目标视图之间的相对位姿，再以第一帧作为参考帧，将其余</w:t>
+      </w:r>
+      <w:proofErr w:type="gramStart"/>
+      <w:r>
+        <w:rPr>
+          <w:rFonts w:hint="eastAsia"/>
+        </w:rPr>
+        <w:t>帧</w:t>
+      </w:r>
+      <w:proofErr w:type="gramEnd"/>
+      <w:r>
+        <w:rPr>
+          <w:rFonts w:hint="eastAsia"/>
+        </w:rPr>
+        <w:t>相对于第一帧的相对位姿求出。再变换到和轨迹测量值相同的尺度上来求求这个样例中后</w:t>
+      </w:r>
+      <w:r>
+        <w:rPr>
+          <w:rFonts w:hint="eastAsia"/>
+        </w:rPr>
+        <w:t>4</w:t>
+      </w:r>
+      <w:r>
+        <w:rPr>
+          <w:rFonts w:hint="eastAsia"/>
+        </w:rPr>
+        <w:t>帧相对于第一帧位姿的绝对轨迹误差（</w:t>
+      </w:r>
+      <w:r>
+        <w:rPr>
+          <w:rFonts w:hint="eastAsia"/>
+        </w:rPr>
+        <w:t>A</w:t>
+      </w:r>
+      <w:r>
+        <w:t>TE</w:t>
+      </w:r>
+      <w:r>
+        <w:rPr>
+          <w:rFonts w:hint="eastAsia"/>
+        </w:rPr>
+        <w:t>）</w:t>
+      </w:r>
+      <w:r>
+        <w:rPr>
+          <w:rFonts w:hint="eastAsia"/>
+        </w:rPr>
+        <w:t>的均值，然后再对所有样例求得的</w:t>
+      </w:r>
+      <w:r>
+        <w:rPr>
+          <w:rFonts w:hint="eastAsia"/>
+        </w:rPr>
+        <w:t>A</w:t>
+      </w:r>
+      <w:r>
+        <w:t>TE</w:t>
+      </w:r>
+      <w:r>
+        <w:rPr>
+          <w:rFonts w:hint="eastAsia"/>
+        </w:rPr>
+        <w:t>求均值，最终在两个序列上的评估结果：</w:t>
+      </w:r>
+    </w:p>
+    <w:p>
+      <w:pPr>
+        <w:spacing w:afterLines="50" w:after="120" w:line="240" w:lineRule="auto"/>
+        <w:jc w:val="center"/>
+        <w:rPr>
+          <w:rFonts w:ascii="黑体" w:eastAsia="黑体" w:hAnsi="黑体" w:hint="eastAsia"/>
+        </w:rPr>
+      </w:pPr>
+      <w:r>
+        <w:rPr>
+          <w:rFonts w:ascii="黑体" w:eastAsia="黑体" w:hAnsi="黑体" w:hint="eastAsia"/>
+        </w:rPr>
+        <w:t>表1</w:t>
+      </w:r>
+      <w:r>
+        <w:rPr>
+          <w:rFonts w:ascii="黑体" w:eastAsia="黑体" w:hAnsi="黑体"/>
+        </w:rPr>
+        <w:t xml:space="preserve"> </w:t>
+      </w:r>
+      <w:r>
+        <w:rPr>
+          <w:rFonts w:ascii="黑体" w:eastAsia="黑体" w:hAnsi="黑体" w:hint="eastAsia"/>
+        </w:rPr>
+        <w:t>轨迹估计评估结果</w:t>
+      </w:r>
+    </w:p>
+    <w:tbl>
+      <w:tblPr>
+        <w:tblStyle w:val="2"/>
+        <w:tblW w:w="0" w:type="auto"/>
+        <w:jc w:val="center"/>
+        <w:tblLook w:val="04A0" w:firstRow="1" w:lastRow="0" w:firstColumn="1" w:lastColumn="0" w:noHBand="0" w:noVBand="1"/>
+      </w:tblPr>
+      <w:tblGrid>
+        <w:gridCol w:w="1413"/>
+        <w:gridCol w:w="1960"/>
+        <w:gridCol w:w="1973"/>
+      </w:tblGrid>
+      <w:tr>
+        <w:trPr>
+          <w:cnfStyle w:val="100000000000" w:firstRow="1" w:lastRow="0" w:firstColumn="0" w:lastColumn="0" w:oddVBand="0" w:evenVBand="0" w:oddHBand="0" w:evenHBand="0" w:firstRowFirstColumn="0" w:firstRowLastColumn="0" w:lastRowFirstColumn="0" w:lastRowLastColumn="0"/>
+          <w:jc w:val="center"/>
+        </w:trPr>
+        <w:tc>
+          <w:tcPr>
+            <w:cnfStyle w:val="001000000000" w:firstRow="0" w:lastRow="0" w:firstColumn="1" w:lastColumn="0" w:oddVBand="0" w:evenVBand="0" w:oddHBand="0" w:evenHBand="0" w:firstRowFirstColumn="0" w:firstRowLastColumn="0" w:lastRowFirstColumn="0" w:lastRowLastColumn="0"/>
+            <w:tcW w:w="1413" w:type="dxa"/>
           </w:tcPr>
           <w:p>
             <w:pPr>
@@ -11719,11 +13685,12 @@
         </w:tc>
         <w:tc>
           <w:tcPr>
-            <w:tcW w:w="2421" w:type="dxa"/>
+            <w:tcW w:w="1960" w:type="dxa"/>
           </w:tcPr>
           <w:p>
             <w:pPr>
               <w:jc w:val="center"/>
+              <w:cnfStyle w:val="100000000000" w:firstRow="1" w:lastRow="0" w:firstColumn="0" w:lastColumn="0" w:oddVBand="0" w:evenVBand="0" w:oddHBand="0" w:evenHBand="0" w:firstRowFirstColumn="0" w:firstRowLastColumn="0" w:lastRowFirstColumn="0" w:lastRowLastColumn="0"/>
             </w:pPr>
             <w:r>
               <w:rPr>
@@ -11743,6 +13710,7 @@
           <w:p>
             <w:pPr>
               <w:jc w:val="center"/>
+              <w:cnfStyle w:val="100000000000" w:firstRow="1" w:lastRow="0" w:firstColumn="0" w:lastColumn="0" w:oddVBand="0" w:evenVBand="0" w:oddHBand="0" w:evenHBand="0" w:firstRowFirstColumn="0" w:firstRowLastColumn="0" w:lastRowFirstColumn="0" w:lastRowLastColumn="0"/>
             </w:pPr>
             <w:r>
               <w:rPr>
@@ -11757,9 +13725,14 @@
         </w:tc>
       </w:tr>
       <w:tr>
+        <w:trPr>
+          <w:cnfStyle w:val="000000100000" w:firstRow="0" w:lastRow="0" w:firstColumn="0" w:lastColumn="0" w:oddVBand="0" w:evenVBand="0" w:oddHBand="1" w:evenHBand="0" w:firstRowFirstColumn="0" w:firstRowLastColumn="0" w:lastRowFirstColumn="0" w:lastRowLastColumn="0"/>
+          <w:jc w:val="center"/>
+        </w:trPr>
         <w:tc>
           <w:tcPr>
-            <w:tcW w:w="2126" w:type="dxa"/>
+            <w:cnfStyle w:val="001000000000" w:firstRow="0" w:lastRow="0" w:firstColumn="1" w:lastColumn="0" w:oddVBand="0" w:evenVBand="0" w:oddHBand="0" w:evenHBand="0" w:firstRowFirstColumn="0" w:firstRowLastColumn="0" w:lastRowFirstColumn="0" w:lastRowLastColumn="0"/>
+            <w:tcW w:w="1413" w:type="dxa"/>
           </w:tcPr>
           <w:p>
             <w:pPr>
@@ -11781,11 +13754,12 @@
         </w:tc>
         <w:tc>
           <w:tcPr>
-            <w:tcW w:w="2421" w:type="dxa"/>
+            <w:tcW w:w="1960" w:type="dxa"/>
           </w:tcPr>
           <w:p>
             <w:pPr>
               <w:jc w:val="center"/>
+              <w:cnfStyle w:val="000000100000" w:firstRow="0" w:lastRow="0" w:firstColumn="0" w:lastColumn="0" w:oddVBand="0" w:evenVBand="0" w:oddHBand="1" w:evenHBand="0" w:firstRowFirstColumn="0" w:firstRowLastColumn="0" w:lastRowFirstColumn="0" w:lastRowLastColumn="0"/>
             </w:pPr>
             <w:r>
               <w:rPr>
@@ -11801,10 +13775,10 @@
                 <w:position w:val="-4"/>
               </w:rPr>
               <w:object w:dxaOrig="220" w:dyaOrig="240" w14:anchorId="19881F40">
-                <v:shape id="_x0000_i1135" type="#_x0000_t75" style="width:11.05pt;height:12.1pt" o:ole="">
-                  <v:imagedata r:id="rId252" o:title=""/>
+                <v:shape id="_x0000_i2013" type="#_x0000_t75" style="width:11.1pt;height:12.2pt" o:ole="">
+                  <v:imagedata r:id="rId265" o:title=""/>
                 </v:shape>
-                <o:OLEObject Type="Embed" ProgID="Equation.DSMT4" ShapeID="_x0000_i1135" DrawAspect="Content" ObjectID="_1652087488" r:id="rId253"/>
+                <o:OLEObject Type="Embed" ProgID="Equation.DSMT4" ShapeID="_x0000_i2013" DrawAspect="Content" ObjectID="_1652186399" r:id="rId266"/>
               </w:object>
             </w:r>
             <w:r>
@@ -11819,6 +13793,7 @@
           <w:p>
             <w:pPr>
               <w:jc w:val="center"/>
+              <w:cnfStyle w:val="000000100000" w:firstRow="0" w:lastRow="0" w:firstColumn="0" w:lastColumn="0" w:oddVBand="0" w:evenVBand="0" w:oddHBand="1" w:evenHBand="0" w:firstRowFirstColumn="0" w:firstRowLastColumn="0" w:lastRowFirstColumn="0" w:lastRowLastColumn="0"/>
             </w:pPr>
             <w:r>
               <w:rPr>
@@ -11834,10 +13809,10 @@
                 <w:position w:val="-4"/>
               </w:rPr>
               <w:object w:dxaOrig="220" w:dyaOrig="240" w14:anchorId="1222159A">
-                <v:shape id="_x0000_i1136" type="#_x0000_t75" style="width:11.05pt;height:12.1pt" o:ole="">
-                  <v:imagedata r:id="rId254" o:title=""/>
+                <v:shape id="_x0000_i2014" type="#_x0000_t75" style="width:11.1pt;height:12.2pt" o:ole="">
+                  <v:imagedata r:id="rId267" o:title=""/>
                 </v:shape>
-                <o:OLEObject Type="Embed" ProgID="Equation.DSMT4" ShapeID="_x0000_i1136" DrawAspect="Content" ObjectID="_1652087489" r:id="rId255"/>
+                <o:OLEObject Type="Embed" ProgID="Equation.DSMT4" ShapeID="_x0000_i2014" DrawAspect="Content" ObjectID="_1652186400" r:id="rId268"/>
               </w:object>
             </w:r>
             <w:r>
@@ -11849,72 +13824,44 @@
     </w:tbl>
     <w:p>
       <w:pPr>
-        <w:spacing w:afterLines="50" w:after="120" w:line="240" w:lineRule="auto"/>
-        <w:jc w:val="center"/>
-        <w:rPr>
-          <w:rFonts w:ascii="黑体" w:eastAsia="黑体" w:hAnsi="黑体"/>
-        </w:rPr>
-      </w:pPr>
-      <w:r>
-        <w:rPr>
-          <w:rFonts w:ascii="黑体" w:eastAsia="黑体" w:hAnsi="黑体" w:hint="eastAsia"/>
-        </w:rPr>
-        <w:t>表1</w:t>
-      </w:r>
-      <w:r>
-        <w:rPr>
-          <w:rFonts w:ascii="黑体" w:eastAsia="黑体" w:hAnsi="黑体"/>
-        </w:rPr>
-        <w:t xml:space="preserve"> </w:t>
-      </w:r>
-      <w:r>
-        <w:rPr>
-          <w:rFonts w:ascii="黑体" w:eastAsia="黑体" w:hAnsi="黑体" w:hint="eastAsia"/>
-        </w:rPr>
-        <w:t>轨迹估计评估结果</w:t>
+        <w:ind w:firstLine="425"/>
+      </w:pPr>
+      <w:r>
+        <w:rPr>
+          <w:rFonts w:hint="eastAsia"/>
+        </w:rPr>
+        <w:t>为了能够对于轨迹预测值有更直观的认识，这里</w:t>
+      </w:r>
+      <w:r>
+        <w:rPr>
+          <w:rFonts w:hint="eastAsia"/>
+        </w:rPr>
+        <w:t>将位姿估计网络位姿估计值与真实测量值</w:t>
+      </w:r>
+      <w:r>
+        <w:rPr>
+          <w:rFonts w:hint="eastAsia"/>
+        </w:rPr>
+        <w:t>(</w:t>
+      </w:r>
+      <w:r>
+        <w:t>ground-truth)</w:t>
+      </w:r>
+      <w:r>
+        <w:rPr>
+          <w:rFonts w:hint="eastAsia"/>
+        </w:rPr>
+        <w:t>画在用轨迹的形式画在同一幅图上</w:t>
+      </w:r>
+      <w:r>
+        <w:rPr>
+          <w:rFonts w:hint="eastAsia"/>
+        </w:rPr>
+        <w:t>。</w:t>
       </w:r>
     </w:p>
     <w:p>
       <w:pPr>
-        <w:ind w:firstLine="425"/>
-      </w:pPr>
-      <w:r>
-        <w:rPr>
-          <w:rFonts w:hint="eastAsia"/>
-        </w:rPr>
-        <w:lastRenderedPageBreak/>
-        <w:t>为了能够对于轨迹预测值有更直观的认识，这里</w:t>
-      </w:r>
-      <w:r>
-        <w:rPr>
-          <w:rFonts w:hint="eastAsia"/>
-        </w:rPr>
-        <w:t>将位姿估计网络位姿估计值与真实测量值</w:t>
-      </w:r>
-      <w:r>
-        <w:rPr>
-          <w:rFonts w:hint="eastAsia"/>
-        </w:rPr>
-        <w:t>(</w:t>
-      </w:r>
-      <w:r>
-        <w:t>ground-truth)</w:t>
-      </w:r>
-      <w:r>
-        <w:rPr>
-          <w:rFonts w:hint="eastAsia"/>
-        </w:rPr>
-        <w:t>画在用轨迹的形式画在同一幅图上</w:t>
-      </w:r>
-      <w:r>
-        <w:rPr>
-          <w:rFonts w:hint="eastAsia"/>
-        </w:rPr>
-        <w:t>。</w:t>
-      </w:r>
-    </w:p>
-    <w:p>
-      <w:pPr>
         <w:spacing w:line="240" w:lineRule="auto"/>
       </w:pPr>
       <w:r>
@@ -11922,8 +13869,8 @@
           <w:noProof/>
         </w:rPr>
         <w:drawing>
-          <wp:inline distT="0" distB="0" distL="0" distR="0" wp14:anchorId="6CF3ED66" wp14:editId="73FC7971">
-            <wp:extent cx="5278755" cy="3296285"/>
+          <wp:inline distT="0" distB="0" distL="0" distR="0" wp14:anchorId="6CF3ED66" wp14:editId="4200A489">
+            <wp:extent cx="5278755" cy="3051017"/>
             <wp:effectExtent l="0" t="0" r="0" b="0"/>
             <wp:docPr id="8" name="图片 8"/>
             <wp:cNvGraphicFramePr>
@@ -11937,7 +13884,7 @@
                     <pic:cNvPicPr/>
                   </pic:nvPicPr>
                   <pic:blipFill>
-                    <a:blip r:embed="rId256"/>
+                    <a:blip r:embed="rId269"/>
                     <a:stretch>
                       <a:fillRect/>
                     </a:stretch>
@@ -11945,7 +13892,7 @@
                   <pic:spPr>
                     <a:xfrm>
                       <a:off x="0" y="0"/>
-                      <a:ext cx="5278755" cy="3296285"/>
+                      <a:ext cx="5285601" cy="3054974"/>
                     </a:xfrm>
                     <a:prstGeom prst="rect">
                       <a:avLst/>
@@ -11970,6 +13917,7 @@
         <w:rPr>
           <w:rFonts w:ascii="黑体" w:eastAsia="黑体" w:hAnsi="黑体" w:hint="eastAsia"/>
         </w:rPr>
+        <w:lastRenderedPageBreak/>
         <w:t>图 预测值和真实轨迹</w:t>
       </w:r>
     </w:p>
@@ -12044,7 +13992,7 @@
                     <pic:cNvPicPr/>
                   </pic:nvPicPr>
                   <pic:blipFill>
-                    <a:blip r:embed="rId257"/>
+                    <a:blip r:embed="rId270"/>
                     <a:stretch>
                       <a:fillRect/>
                     </a:stretch>
@@ -12085,10 +14033,10 @@
           <w:position w:val="-4"/>
         </w:rPr>
         <w:object w:dxaOrig="520" w:dyaOrig="260" w14:anchorId="11AE390E">
-          <v:shape id="_x0000_i1137" type="#_x0000_t75" style="width:26.4pt;height:13.2pt" o:ole="">
-            <v:imagedata r:id="rId258" o:title=""/>
+          <v:shape id="_x0000_i1137" type="#_x0000_t75" style="width:26.05pt;height:13.3pt" o:ole="">
+            <v:imagedata r:id="rId271" o:title=""/>
           </v:shape>
-          <o:OLEObject Type="Embed" ProgID="Equation.DSMT4" ShapeID="_x0000_i1137" DrawAspect="Content" ObjectID="_1652087490" r:id="rId259"/>
+          <o:OLEObject Type="Embed" ProgID="Equation.DSMT4" ShapeID="_x0000_i1137" DrawAspect="Content" ObjectID="_1652186401" r:id="rId272"/>
         </w:object>
       </w:r>
       <w:r>
@@ -12132,11 +14080,19 @@
         </w:rPr>
         <w:t xml:space="preserve"> </w:t>
       </w:r>
-      <w:r>
-        <w:rPr>
-          <w:rFonts w:hint="eastAsia"/>
-        </w:rPr>
-        <w:t>图分别是序列</w:t>
+      <w:proofErr w:type="gramStart"/>
+      <w:r>
+        <w:rPr>
+          <w:rFonts w:hint="eastAsia"/>
+        </w:rPr>
+        <w:t>图分别</w:t>
+      </w:r>
+      <w:proofErr w:type="gramEnd"/>
+      <w:r>
+        <w:rPr>
+          <w:rFonts w:hint="eastAsia"/>
+        </w:rPr>
+        <w:t>是序列</w:t>
       </w:r>
       <w:r>
         <w:rPr>
@@ -12179,10 +14135,10 @@
           <w:position w:val="-4"/>
         </w:rPr>
         <w:object w:dxaOrig="279" w:dyaOrig="260" w14:anchorId="2634CBFE">
-          <v:shape id="_x0000_i1138" type="#_x0000_t75" style="width:13.9pt;height:13.2pt" o:ole="">
-            <v:imagedata r:id="rId260" o:title=""/>
+          <v:shape id="_x0000_i1138" type="#_x0000_t75" style="width:13.85pt;height:13.3pt" o:ole="">
+            <v:imagedata r:id="rId273" o:title=""/>
           </v:shape>
-          <o:OLEObject Type="Embed" ProgID="Equation.DSMT4" ShapeID="_x0000_i1138" DrawAspect="Content" ObjectID="_1652087491" r:id="rId261"/>
+          <o:OLEObject Type="Embed" ProgID="Equation.DSMT4" ShapeID="_x0000_i1138" DrawAspect="Content" ObjectID="_1652186402" r:id="rId274"/>
         </w:object>
       </w:r>
       <w:r>
@@ -12202,10 +14158,10 @@
           <w:position w:val="-4"/>
         </w:rPr>
         <w:object w:dxaOrig="240" w:dyaOrig="260" w14:anchorId="541690BF">
-          <v:shape id="_x0000_i1139" type="#_x0000_t75" style="width:12.1pt;height:13.2pt" o:ole="">
-            <v:imagedata r:id="rId262" o:title=""/>
+          <v:shape id="_x0000_i1139" type="#_x0000_t75" style="width:12.2pt;height:13.3pt" o:ole="">
+            <v:imagedata r:id="rId275" o:title=""/>
           </v:shape>
-          <o:OLEObject Type="Embed" ProgID="Equation.DSMT4" ShapeID="_x0000_i1139" DrawAspect="Content" ObjectID="_1652087492" r:id="rId263"/>
+          <o:OLEObject Type="Embed" ProgID="Equation.DSMT4" ShapeID="_x0000_i1139" DrawAspect="Content" ObjectID="_1652186403" r:id="rId276"/>
         </w:object>
       </w:r>
       <w:r>
@@ -12225,10 +14181,10 @@
           <w:position w:val="-4"/>
         </w:rPr>
         <w:object w:dxaOrig="220" w:dyaOrig="260" w14:anchorId="24A4D52E">
-          <v:shape id="_x0000_i1140" type="#_x0000_t75" style="width:11.05pt;height:13.2pt" o:ole="">
-            <v:imagedata r:id="rId264" o:title=""/>
+          <v:shape id="_x0000_i1140" type="#_x0000_t75" style="width:11.1pt;height:13.3pt" o:ole="">
+            <v:imagedata r:id="rId277" o:title=""/>
           </v:shape>
-          <o:OLEObject Type="Embed" ProgID="Equation.DSMT4" ShapeID="_x0000_i1140" DrawAspect="Content" ObjectID="_1652087493" r:id="rId265"/>
+          <o:OLEObject Type="Embed" ProgID="Equation.DSMT4" ShapeID="_x0000_i1140" DrawAspect="Content" ObjectID="_1652186404" r:id="rId278"/>
         </w:object>
       </w:r>
       <w:r>
@@ -12359,10 +14315,10 @@
           <w:position w:val="-4"/>
         </w:rPr>
         <w:object w:dxaOrig="220" w:dyaOrig="260" w14:anchorId="498E02F1">
-          <v:shape id="_x0000_i1141" type="#_x0000_t75" style="width:11.05pt;height:13.2pt" o:ole="">
-            <v:imagedata r:id="rId266" o:title=""/>
+          <v:shape id="_x0000_i1141" type="#_x0000_t75" style="width:11.1pt;height:13.3pt" o:ole="">
+            <v:imagedata r:id="rId279" o:title=""/>
           </v:shape>
-          <o:OLEObject Type="Embed" ProgID="Equation.DSMT4" ShapeID="_x0000_i1141" DrawAspect="Content" ObjectID="_1652087494" r:id="rId267"/>
+          <o:OLEObject Type="Embed" ProgID="Equation.DSMT4" ShapeID="_x0000_i1141" DrawAspect="Content" ObjectID="_1652186405" r:id="rId280"/>
         </w:object>
       </w:r>
       <w:r>
@@ -12376,10 +14332,10 @@
           <w:position w:val="-4"/>
         </w:rPr>
         <w:object w:dxaOrig="220" w:dyaOrig="260" w14:anchorId="4DA98C3B">
-          <v:shape id="_x0000_i1142" type="#_x0000_t75" style="width:11.05pt;height:13.2pt" o:ole="">
-            <v:imagedata r:id="rId268" o:title=""/>
+          <v:shape id="_x0000_i1142" type="#_x0000_t75" style="width:11.1pt;height:13.3pt" o:ole="">
+            <v:imagedata r:id="rId281" o:title=""/>
           </v:shape>
-          <o:OLEObject Type="Embed" ProgID="Equation.DSMT4" ShapeID="_x0000_i1142" DrawAspect="Content" ObjectID="_1652087495" r:id="rId269"/>
+          <o:OLEObject Type="Embed" ProgID="Equation.DSMT4" ShapeID="_x0000_i1142" DrawAspect="Content" ObjectID="_1652186406" r:id="rId282"/>
         </w:object>
       </w:r>
       <w:r>
@@ -12408,10 +14364,10 @@
           <w:position w:val="-4"/>
         </w:rPr>
         <w:object w:dxaOrig="220" w:dyaOrig="260" w14:anchorId="1F20951E">
-          <v:shape id="_x0000_i1143" type="#_x0000_t75" style="width:11.05pt;height:13.2pt" o:ole="">
-            <v:imagedata r:id="rId270" o:title=""/>
+          <v:shape id="_x0000_i1143" type="#_x0000_t75" style="width:11.1pt;height:13.3pt" o:ole="">
+            <v:imagedata r:id="rId283" o:title=""/>
           </v:shape>
-          <o:OLEObject Type="Embed" ProgID="Equation.DSMT4" ShapeID="_x0000_i1143" DrawAspect="Content" ObjectID="_1652087496" r:id="rId271"/>
+          <o:OLEObject Type="Embed" ProgID="Equation.DSMT4" ShapeID="_x0000_i1143" DrawAspect="Content" ObjectID="_1652186407" r:id="rId284"/>
         </w:object>
       </w:r>
       <w:r>
@@ -12429,7 +14385,6 @@
         <w:rPr>
           <w:noProof/>
         </w:rPr>
-        <w:lastRenderedPageBreak/>
         <w:drawing>
           <wp:inline distT="0" distB="0" distL="0" distR="0" wp14:anchorId="53B86061" wp14:editId="18FA9FBA">
             <wp:extent cx="5278755" cy="2513330"/>
@@ -12446,7 +14401,7 @@
                     <pic:cNvPicPr/>
                   </pic:nvPicPr>
                   <pic:blipFill>
-                    <a:blip r:embed="rId272"/>
+                    <a:blip r:embed="rId285"/>
                     <a:stretch>
                       <a:fillRect/>
                     </a:stretch>
@@ -12574,6 +14529,7 @@
         <w:rPr>
           <w:noProof/>
         </w:rPr>
+        <w:lastRenderedPageBreak/>
         <w:drawing>
           <wp:inline distT="0" distB="0" distL="0" distR="0" wp14:anchorId="33BB91B2" wp14:editId="23F40B16">
             <wp:extent cx="2591615" cy="1647190"/>
@@ -12590,7 +14546,7 @@
                     <pic:cNvPicPr/>
                   </pic:nvPicPr>
                   <pic:blipFill>
-                    <a:blip r:embed="rId273"/>
+                    <a:blip r:embed="rId286"/>
                     <a:stretch>
                       <a:fillRect/>
                     </a:stretch>
@@ -12630,7 +14586,7 @@
                     <pic:cNvPicPr/>
                   </pic:nvPicPr>
                   <pic:blipFill>
-                    <a:blip r:embed="rId274"/>
+                    <a:blip r:embed="rId287"/>
                     <a:stretch>
                       <a:fillRect/>
                     </a:stretch>
@@ -12813,6 +14769,321 @@
     </w:p>
     <w:p>
       <w:pPr>
+        <w:rPr>
+          <w:rFonts w:hint="eastAsia"/>
+        </w:rPr>
+      </w:pPr>
+      <w:r>
+        <w:tab/>
+      </w:r>
+      <w:r>
+        <w:rPr>
+          <w:rFonts w:hint="eastAsia"/>
+        </w:rPr>
+        <w:t>图</w:t>
+      </w:r>
+      <w:r>
+        <w:rPr>
+          <w:rFonts w:hint="eastAsia"/>
+        </w:rPr>
+        <w:t xml:space="preserve"> </w:t>
+      </w:r>
+      <w:r>
+        <w:rPr>
+          <w:rFonts w:hint="eastAsia"/>
+        </w:rPr>
+        <w:t>。。是使用语义分割网络进行语义分割的结果</w:t>
+      </w:r>
+      <w:r>
+        <w:rPr>
+          <w:rFonts w:hint="eastAsia"/>
+        </w:rPr>
+        <w:t>，</w:t>
+      </w:r>
+      <w:r>
+        <w:rPr>
+          <w:rFonts w:hint="eastAsia"/>
+        </w:rPr>
+        <w:t>其中第一行是使用</w:t>
+      </w:r>
+      <w:proofErr w:type="spellStart"/>
+      <w:r>
+        <w:rPr>
+          <w:rFonts w:hint="eastAsia"/>
+        </w:rPr>
+        <w:t>C</w:t>
+      </w:r>
+      <w:r>
+        <w:t>amVid</w:t>
+      </w:r>
+      <w:proofErr w:type="spellEnd"/>
+      <w:r>
+        <w:rPr>
+          <w:rFonts w:hint="eastAsia"/>
+        </w:rPr>
+        <w:t>数据集迭代</w:t>
+      </w:r>
+      <w:r>
+        <w:rPr>
+          <w:rFonts w:hint="eastAsia"/>
+        </w:rPr>
+        <w:t>100</w:t>
+      </w:r>
+      <w:r>
+        <w:rPr>
+          <w:rFonts w:hint="eastAsia"/>
+        </w:rPr>
+        <w:t>次的模型在</w:t>
+      </w:r>
+      <w:proofErr w:type="spellStart"/>
+      <w:r>
+        <w:rPr>
+          <w:rFonts w:hint="eastAsia"/>
+        </w:rPr>
+        <w:t>C</w:t>
+      </w:r>
+      <w:r>
+        <w:t>amVid</w:t>
+      </w:r>
+      <w:proofErr w:type="spellEnd"/>
+      <w:r>
+        <w:rPr>
+          <w:rFonts w:hint="eastAsia"/>
+        </w:rPr>
+        <w:t>数据集上一个测试样例生成的结果，</w:t>
+      </w:r>
+      <w:r>
+        <w:rPr>
+          <w:rFonts w:hint="eastAsia"/>
+        </w:rPr>
+        <w:t>第二列是使用</w:t>
+      </w:r>
+      <w:proofErr w:type="spellStart"/>
+      <w:r>
+        <w:rPr>
+          <w:rFonts w:hint="eastAsia"/>
+        </w:rPr>
+        <w:t>C</w:t>
+      </w:r>
+      <w:r>
+        <w:t>amVid</w:t>
+      </w:r>
+      <w:proofErr w:type="spellEnd"/>
+      <w:r>
+        <w:rPr>
+          <w:rFonts w:hint="eastAsia"/>
+        </w:rPr>
+        <w:t>数据集训练的模型在</w:t>
+      </w:r>
+      <w:r>
+        <w:rPr>
+          <w:rFonts w:hint="eastAsia"/>
+        </w:rPr>
+        <w:t>K</w:t>
+      </w:r>
+      <w:r>
+        <w:t>ITTI</w:t>
+      </w:r>
+      <w:r>
+        <w:rPr>
+          <w:rFonts w:hint="eastAsia"/>
+        </w:rPr>
+        <w:t>上测试的时候某个样例的结果，第三列是使用</w:t>
+      </w:r>
+      <w:r>
+        <w:rPr>
+          <w:rFonts w:hint="eastAsia"/>
+        </w:rPr>
+        <w:t>K</w:t>
+      </w:r>
+      <w:r>
+        <w:t>ITTI</w:t>
+      </w:r>
+      <w:r>
+        <w:rPr>
+          <w:rFonts w:hint="eastAsia"/>
+        </w:rPr>
+        <w:t>数据集微调后的模型的结果。可以看到</w:t>
+      </w:r>
+      <w:proofErr w:type="spellStart"/>
+      <w:r>
+        <w:rPr>
+          <w:rFonts w:hint="eastAsia"/>
+        </w:rPr>
+        <w:t>C</w:t>
+      </w:r>
+      <w:r>
+        <w:t>amVid</w:t>
+      </w:r>
+      <w:proofErr w:type="spellEnd"/>
+      <w:r>
+        <w:rPr>
+          <w:rFonts w:hint="eastAsia"/>
+        </w:rPr>
+        <w:t>数据集训练的模型在</w:t>
+      </w:r>
+      <w:proofErr w:type="spellStart"/>
+      <w:r>
+        <w:rPr>
+          <w:rFonts w:hint="eastAsia"/>
+        </w:rPr>
+        <w:t>Cam</w:t>
+      </w:r>
+      <w:r>
+        <w:t>Vid</w:t>
+      </w:r>
+      <w:proofErr w:type="spellEnd"/>
+      <w:r>
+        <w:rPr>
+          <w:rFonts w:hint="eastAsia"/>
+        </w:rPr>
+        <w:t>数据集上的</w:t>
+      </w:r>
+      <w:r>
+        <w:rPr>
+          <w:rFonts w:hint="eastAsia"/>
+        </w:rPr>
+        <w:t>语义</w:t>
+      </w:r>
+      <w:r>
+        <w:rPr>
+          <w:rFonts w:hint="eastAsia"/>
+        </w:rPr>
+        <w:t>分割</w:t>
+      </w:r>
+      <w:r>
+        <w:rPr>
+          <w:rFonts w:hint="eastAsia"/>
+        </w:rPr>
+        <w:t>结果基本准确。但是把原模型应用到</w:t>
+      </w:r>
+      <w:r>
+        <w:rPr>
+          <w:rFonts w:hint="eastAsia"/>
+        </w:rPr>
+        <w:t>K</w:t>
+      </w:r>
+      <w:r>
+        <w:t>ITTI</w:t>
+      </w:r>
+      <w:r>
+        <w:rPr>
+          <w:rFonts w:hint="eastAsia"/>
+        </w:rPr>
+        <w:t>数据集上语义分割效果并不是很理想</w:t>
+      </w:r>
+      <w:r>
+        <w:rPr>
+          <w:rFonts w:hint="eastAsia"/>
+        </w:rPr>
+        <w:t>，猜测这主要是因为两个数据集在场景上的差</w:t>
+      </w:r>
+      <w:r>
+        <w:rPr>
+          <w:rFonts w:hint="eastAsia"/>
+        </w:rPr>
+        <w:t>异</w:t>
+      </w:r>
+      <w:r>
+        <w:rPr>
+          <w:rFonts w:hint="eastAsia"/>
+        </w:rPr>
+        <w:t>引起的，</w:t>
+      </w:r>
+      <w:proofErr w:type="spellStart"/>
+      <w:r>
+        <w:rPr>
+          <w:rFonts w:hint="eastAsia"/>
+        </w:rPr>
+        <w:t>Cam</w:t>
+      </w:r>
+      <w:r>
+        <w:t>Vid</w:t>
+      </w:r>
+      <w:proofErr w:type="spellEnd"/>
+      <w:r>
+        <w:rPr>
+          <w:rFonts w:hint="eastAsia"/>
+        </w:rPr>
+        <w:t>数据集是在城市道路上拍摄的，而</w:t>
+      </w:r>
+      <w:r>
+        <w:rPr>
+          <w:rFonts w:hint="eastAsia"/>
+        </w:rPr>
+        <w:t>K</w:t>
+      </w:r>
+      <w:r>
+        <w:t>ITTI</w:t>
+      </w:r>
+      <w:r>
+        <w:rPr>
+          <w:rFonts w:hint="eastAsia"/>
+        </w:rPr>
+        <w:t>大部分场景在居民区或者郊区拍摄</w:t>
+      </w:r>
+      <w:r>
+        <w:rPr>
+          <w:rFonts w:hint="eastAsia"/>
+        </w:rPr>
+        <w:t>。为了解决这个问题使用</w:t>
+      </w:r>
+      <w:r>
+        <w:rPr>
+          <w:rFonts w:hint="eastAsia"/>
+        </w:rPr>
+        <w:t>K</w:t>
+      </w:r>
+      <w:r>
+        <w:t>ITTI</w:t>
+      </w:r>
+      <w:r>
+        <w:rPr>
+          <w:rFonts w:hint="eastAsia"/>
+        </w:rPr>
+        <w:t>的语义分割数据集对模型</w:t>
+      </w:r>
+      <w:r>
+        <w:rPr>
+          <w:rFonts w:hint="eastAsia"/>
+        </w:rPr>
+        <w:t>进行了微调，再使用</w:t>
+      </w:r>
+      <w:r>
+        <w:rPr>
+          <w:rFonts w:hint="eastAsia"/>
+        </w:rPr>
+        <w:t>K</w:t>
+      </w:r>
+      <w:r>
+        <w:t>ITTI</w:t>
+      </w:r>
+      <w:r>
+        <w:rPr>
+          <w:rFonts w:hint="eastAsia"/>
+        </w:rPr>
+        <w:t>数据集进行语义分割的结果如下图，相对于原来只使用</w:t>
+      </w:r>
+      <w:proofErr w:type="spellStart"/>
+      <w:r>
+        <w:rPr>
+          <w:rFonts w:hint="eastAsia"/>
+        </w:rPr>
+        <w:t>C</w:t>
+      </w:r>
+      <w:r>
+        <w:t>amVid</w:t>
+      </w:r>
+      <w:proofErr w:type="spellEnd"/>
+      <w:r>
+        <w:rPr>
+          <w:rFonts w:hint="eastAsia"/>
+        </w:rPr>
+        <w:t>数据集的结果准确了许多。</w:t>
+      </w:r>
+    </w:p>
+    <w:p>
+      <w:pPr>
         <w:spacing w:line="240" w:lineRule="auto"/>
       </w:pPr>
       <w:r>
@@ -12820,10 +15091,10 @@
           <w:noProof/>
         </w:rPr>
         <w:drawing>
-          <wp:inline distT="0" distB="0" distL="0" distR="0" wp14:anchorId="55138C0F" wp14:editId="35EBF17D">
-            <wp:extent cx="5278755" cy="1919605"/>
-            <wp:effectExtent l="0" t="0" r="0" b="4445"/>
-            <wp:docPr id="12" name="图片 12"/>
+          <wp:inline distT="0" distB="0" distL="0" distR="0" wp14:anchorId="3A9A07A4" wp14:editId="23E8A714">
+            <wp:extent cx="5278755" cy="2909570"/>
+            <wp:effectExtent l="0" t="0" r="0" b="5080"/>
+            <wp:docPr id="13" name="图片 13"/>
             <wp:cNvGraphicFramePr>
               <a:graphicFrameLocks xmlns:a="http://schemas.openxmlformats.org/drawingml/2006/main" noChangeAspect="1"/>
             </wp:cNvGraphicFramePr>
@@ -12835,7 +15106,7 @@
                     <pic:cNvPicPr/>
                   </pic:nvPicPr>
                   <pic:blipFill>
-                    <a:blip r:embed="rId275"/>
+                    <a:blip r:embed="rId288"/>
                     <a:stretch>
                       <a:fillRect/>
                     </a:stretch>
@@ -12843,7 +15114,7 @@
                   <pic:spPr>
                     <a:xfrm>
                       <a:off x="0" y="0"/>
-                      <a:ext cx="5278755" cy="1919605"/>
+                      <a:ext cx="5278755" cy="2909570"/>
                     </a:xfrm>
                     <a:prstGeom prst="rect">
                       <a:avLst/>
@@ -12856,6 +15127,21 @@
         </w:drawing>
       </w:r>
     </w:p>
+    <w:p>
+      <w:pPr>
+        <w:spacing w:afterLines="50" w:after="120" w:line="240" w:lineRule="auto"/>
+        <w:jc w:val="center"/>
+        <w:rPr>
+          <w:rFonts w:ascii="黑体" w:eastAsia="黑体" w:hAnsi="黑体" w:hint="eastAsia"/>
+        </w:rPr>
+      </w:pPr>
+      <w:r>
+        <w:rPr>
+          <w:rFonts w:ascii="黑体" w:eastAsia="黑体" w:hAnsi="黑体" w:hint="eastAsia"/>
+        </w:rPr>
+        <w:t>图 语义分割结果</w:t>
+      </w:r>
+    </w:p>
     <w:p/>
     <w:p/>
     <w:p>
@@ -12863,7 +15149,6 @@
         <w:rPr>
           <w:rFonts w:hint="eastAsia"/>
         </w:rPr>
-        <w:lastRenderedPageBreak/>
         <w:t>4.4</w:t>
       </w:r>
       <w:r>
@@ -13036,7 +15321,27 @@
           <w:sz w:val="24"/>
           <w:szCs w:val="24"/>
         </w:rPr>
-        <w:t>实际应用进程中的一大障碍就是算力限制，传统的基于特征的方法由于有特征的提取、匹配以及检索等操作，导致语义和实时性不可兼得。现有的实时S</w:t>
+        <w:t>实际应用进程中的一大障碍</w:t>
+      </w:r>
+      <w:proofErr w:type="gramStart"/>
+      <w:r>
+        <w:rPr>
+          <w:rFonts w:ascii="宋体" w:hAnsi="宋体" w:cs="宋体" w:hint="eastAsia"/>
+          <w:kern w:val="0"/>
+          <w:sz w:val="24"/>
+          <w:szCs w:val="24"/>
+        </w:rPr>
+        <w:t>就是算力限制</w:t>
+      </w:r>
+      <w:proofErr w:type="gramEnd"/>
+      <w:r>
+        <w:rPr>
+          <w:rFonts w:ascii="宋体" w:hAnsi="宋体" w:cs="宋体" w:hint="eastAsia"/>
+          <w:kern w:val="0"/>
+          <w:sz w:val="24"/>
+          <w:szCs w:val="24"/>
+        </w:rPr>
+        <w:t>，传统的基于特征的方法由于有特征的提取、匹配以及检索等操作，导致语义和实时性不可兼得。现有的实时S</w:t>
       </w:r>
       <w:r>
         <w:rPr>
@@ -14570,6 +16875,7 @@
         <w:t xml:space="preserve"> </w:t>
       </w:r>
       <w:proofErr w:type="spellStart"/>
+      <w:proofErr w:type="gramStart"/>
       <w:r>
         <w:rPr>
           <w:rFonts w:ascii="宋体" w:hAnsi="宋体"/>
@@ -14578,6 +16884,7 @@
         <w:t>L.Yuille</w:t>
       </w:r>
       <w:proofErr w:type="spellEnd"/>
+      <w:proofErr w:type="gramEnd"/>
       <w:r>
         <w:rPr>
           <w:rFonts w:ascii="宋体" w:hAnsi="宋体"/>
@@ -14815,6 +17122,7 @@
         <w:t xml:space="preserve">, Jian </w:t>
       </w:r>
       <w:proofErr w:type="spellStart"/>
+      <w:proofErr w:type="gramStart"/>
       <w:r>
         <w:rPr>
           <w:rFonts w:ascii="宋体" w:hAnsi="宋体"/>
@@ -14829,6 +17137,7 @@
         </w:rPr>
         <w:t>“</w:t>
       </w:r>
+      <w:proofErr w:type="gramEnd"/>
       <w:r>
         <w:rPr>
           <w:rFonts w:ascii="宋体" w:hAnsi="宋体"/>
@@ -15070,6 +17379,7 @@
         <w:t xml:space="preserve"> </w:t>
       </w:r>
       <w:proofErr w:type="spellStart"/>
+      <w:proofErr w:type="gramStart"/>
       <w:r>
         <w:rPr>
           <w:rFonts w:ascii="宋体" w:hAnsi="宋体"/>
@@ -15084,6 +17394,7 @@
         </w:rPr>
         <w:t>.“</w:t>
       </w:r>
+      <w:proofErr w:type="gramEnd"/>
       <w:r>
         <w:rPr>
           <w:rFonts w:ascii="宋体" w:hAnsi="宋体"/>
@@ -15155,7 +17466,15 @@
           <w:rFonts w:ascii="宋体" w:hAnsi="宋体"/>
           <w:szCs w:val="21"/>
         </w:rPr>
-        <w:t xml:space="preserve"> M, et </w:t>
+        <w:t xml:space="preserve"> M, </w:t>
+      </w:r>
+      <w:proofErr w:type="gramStart"/>
+      <w:r>
+        <w:rPr>
+          <w:rFonts w:ascii="宋体" w:hAnsi="宋体"/>
+          <w:szCs w:val="21"/>
+        </w:rPr>
+        <w:t xml:space="preserve">et </w:t>
       </w:r>
       <w:proofErr w:type="spellStart"/>
       <w:r>
@@ -15172,6 +17491,7 @@
         </w:rPr>
         <w:t>.“</w:t>
       </w:r>
+      <w:proofErr w:type="gramEnd"/>
       <w:r>
         <w:rPr>
           <w:rFonts w:ascii="宋体" w:hAnsi="宋体"/>
@@ -15262,6 +17582,7 @@
         <w:t xml:space="preserve"> P, Hartley R, Fitzgibbon </w:t>
       </w:r>
       <w:proofErr w:type="spellStart"/>
+      <w:proofErr w:type="gramStart"/>
       <w:r>
         <w:rPr>
           <w:rFonts w:ascii="宋体" w:hAnsi="宋体"/>
@@ -15276,6 +17597,7 @@
         </w:rPr>
         <w:t>.“</w:t>
       </w:r>
+      <w:proofErr w:type="gramEnd"/>
       <w:r>
         <w:rPr>
           <w:rFonts w:ascii="宋体" w:hAnsi="宋体"/>
@@ -15357,6 +17679,7 @@
         <w:t xml:space="preserve"> </w:t>
       </w:r>
       <w:proofErr w:type="spellStart"/>
+      <w:proofErr w:type="gramStart"/>
       <w:r>
         <w:rPr>
           <w:rFonts w:ascii="宋体" w:hAnsi="宋体"/>
@@ -15371,6 +17694,7 @@
         </w:rPr>
         <w:t>.“</w:t>
       </w:r>
+      <w:proofErr w:type="gramEnd"/>
       <w:r>
         <w:rPr>
           <w:rFonts w:ascii="宋体" w:hAnsi="宋体"/>
@@ -15592,6 +17916,7 @@
         <w:t xml:space="preserve">Milford M, Wyeth </w:t>
       </w:r>
       <w:proofErr w:type="spellStart"/>
+      <w:proofErr w:type="gramStart"/>
       <w:r>
         <w:rPr>
           <w:rFonts w:ascii="宋体" w:hAnsi="宋体"/>
@@ -15606,6 +17931,7 @@
         </w:rPr>
         <w:t>.“</w:t>
       </w:r>
+      <w:proofErr w:type="gramEnd"/>
       <w:r>
         <w:rPr>
           <w:rFonts w:ascii="宋体" w:hAnsi="宋体"/>
@@ -15741,6 +18067,7 @@
         <w:t xml:space="preserve">Collett </w:t>
       </w:r>
       <w:proofErr w:type="spellStart"/>
+      <w:proofErr w:type="gramStart"/>
       <w:r>
         <w:rPr>
           <w:rFonts w:ascii="宋体" w:hAnsi="宋体"/>
@@ -15755,6 +18082,7 @@
         </w:rPr>
         <w:t>“</w:t>
       </w:r>
+      <w:proofErr w:type="gramEnd"/>
       <w:r>
         <w:rPr>
           <w:rFonts w:ascii="宋体" w:hAnsi="宋体"/>
@@ -15931,6 +18259,7 @@
         <w:t xml:space="preserve">, J. </w:t>
       </w:r>
       <w:proofErr w:type="spellStart"/>
+      <w:proofErr w:type="gramStart"/>
       <w:r>
         <w:rPr>
           <w:rFonts w:ascii="宋体" w:hAnsi="宋体"/>
@@ -15945,6 +18274,7 @@
         </w:rPr>
         <w:t>.“</w:t>
       </w:r>
+      <w:proofErr w:type="gramEnd"/>
       <w:r>
         <w:rPr>
           <w:rFonts w:ascii="宋体" w:hAnsi="宋体"/>
@@ -16402,6 +18732,7 @@
         </w:rPr>
       </w:pPr>
       <w:proofErr w:type="spellStart"/>
+      <w:proofErr w:type="gramStart"/>
       <w:r>
         <w:rPr>
           <w:rFonts w:ascii="宋体" w:hAnsi="宋体" w:cs="宋体"/>
@@ -16427,6 +18758,7 @@
         <w:t>Konda</w:t>
       </w:r>
       <w:proofErr w:type="spellEnd"/>
+      <w:proofErr w:type="gramEnd"/>
       <w:r>
         <w:rPr>
           <w:rFonts w:ascii="宋体" w:hAnsi="宋体" w:cs="宋体"/>
@@ -16569,13 +18901,23 @@
           <w:szCs w:val="21"/>
         </w:rPr>
       </w:pPr>
+      <w:proofErr w:type="gramStart"/>
       <w:r>
         <w:rPr>
           <w:rFonts w:ascii="宋体" w:hAnsi="宋体" w:cs="宋体"/>
           <w:kern w:val="0"/>
           <w:szCs w:val="21"/>
         </w:rPr>
-        <w:t>A.Kendall,M.Grimes,R. Cipolla</w:t>
+        <w:t>A.Kendall</w:t>
+      </w:r>
+      <w:proofErr w:type="gramEnd"/>
+      <w:r>
+        <w:rPr>
+          <w:rFonts w:ascii="宋体" w:hAnsi="宋体" w:cs="宋体"/>
+          <w:kern w:val="0"/>
+          <w:szCs w:val="21"/>
+        </w:rPr>
+        <w:t>,M.Grimes,R. Cipolla</w:t>
       </w:r>
       <w:r>
         <w:rPr>
@@ -16622,13 +18964,23 @@
           <w:szCs w:val="21"/>
         </w:rPr>
       </w:pPr>
+      <w:proofErr w:type="gramStart"/>
       <w:r>
         <w:rPr>
           <w:rFonts w:ascii="宋体" w:hAnsi="宋体" w:cs="宋体"/>
           <w:kern w:val="0"/>
           <w:szCs w:val="21"/>
         </w:rPr>
-        <w:t>Y.Hou, H.Zhang, S.Zhou</w:t>
+        <w:t>Y.Hou</w:t>
+      </w:r>
+      <w:proofErr w:type="gramEnd"/>
+      <w:r>
+        <w:rPr>
+          <w:rFonts w:ascii="宋体" w:hAnsi="宋体" w:cs="宋体"/>
+          <w:kern w:val="0"/>
+          <w:szCs w:val="21"/>
+        </w:rPr>
+        <w:t>, H.Zhang, S.Zhou</w:t>
       </w:r>
       <w:r>
         <w:rPr>
@@ -16803,8 +19155,17 @@
           <w:rFonts w:ascii="宋体" w:hAnsi="宋体"/>
           <w:szCs w:val="21"/>
         </w:rPr>
-        <w:t>arXiv:1909.09051v1 .</w:t>
-      </w:r>
+        <w:t>arXiv:1909.09051v</w:t>
+      </w:r>
+      <w:proofErr w:type="gramStart"/>
+      <w:r>
+        <w:rPr>
+          <w:rFonts w:ascii="宋体" w:hAnsi="宋体"/>
+          <w:szCs w:val="21"/>
+        </w:rPr>
+        <w:t>1 .</w:t>
+      </w:r>
+      <w:proofErr w:type="gramEnd"/>
       <w:r>
         <w:rPr>
           <w:rFonts w:ascii="宋体" w:hAnsi="宋体" w:cs="宋体"/>
@@ -17306,6 +19667,7 @@
         <w:t xml:space="preserve">Richard </w:t>
       </w:r>
       <w:proofErr w:type="spellStart"/>
+      <w:proofErr w:type="gramStart"/>
       <w:r>
         <w:rPr>
           <w:rFonts w:ascii="宋体" w:hAnsi="宋体"/>
@@ -17314,6 +19676,7 @@
         <w:t>Hartley,Andrew</w:t>
       </w:r>
       <w:proofErr w:type="spellEnd"/>
+      <w:proofErr w:type="gramEnd"/>
       <w:r>
         <w:rPr>
           <w:rFonts w:ascii="宋体" w:hAnsi="宋体"/>
@@ -17421,6 +19784,7 @@
         <w:t>Raul Mur-</w:t>
       </w:r>
       <w:proofErr w:type="spellStart"/>
+      <w:proofErr w:type="gramStart"/>
       <w:r>
         <w:rPr>
           <w:rFonts w:ascii="宋体" w:hAnsi="宋体"/>
@@ -17429,6 +19793,7 @@
         <w:t>Artal,Juan</w:t>
       </w:r>
       <w:proofErr w:type="spellEnd"/>
+      <w:proofErr w:type="gramEnd"/>
       <w:r>
         <w:rPr>
           <w:rFonts w:ascii="宋体" w:hAnsi="宋体"/>
@@ -17464,7 +19829,23 @@
           <w:rFonts w:ascii="宋体" w:hAnsi="宋体"/>
           <w:szCs w:val="21"/>
         </w:rPr>
-        <w:t>ORB-SLAM2: an Open-Source SLAM System for Monocular, Stereo and RGB-D Cameras.</w:t>
+        <w:t xml:space="preserve">ORB-SLAM2: </w:t>
+      </w:r>
+      <w:proofErr w:type="gramStart"/>
+      <w:r>
+        <w:rPr>
+          <w:rFonts w:ascii="宋体" w:hAnsi="宋体"/>
+          <w:szCs w:val="21"/>
+        </w:rPr>
+        <w:t>an</w:t>
+      </w:r>
+      <w:proofErr w:type="gramEnd"/>
+      <w:r>
+        <w:rPr>
+          <w:rFonts w:ascii="宋体" w:hAnsi="宋体"/>
+          <w:szCs w:val="21"/>
+        </w:rPr>
+        <w:t xml:space="preserve"> Open-Source SLAM System for Monocular, Stereo and RGB-D Cameras.</w:t>
       </w:r>
       <w:r>
         <w:rPr>
@@ -17572,7 +19953,23 @@
                 <w:rFonts w:ascii="黑体" w:eastAsia="黑体" w:hAnsi="宋体" w:hint="eastAsia"/>
                 <w:szCs w:val="21"/>
               </w:rPr>
-              <w:t>对选题的价值及可行性作出具体评价）</w:t>
+              <w:t>对选题的价值及可行性</w:t>
+            </w:r>
+            <w:proofErr w:type="gramStart"/>
+            <w:r>
+              <w:rPr>
+                <w:rFonts w:ascii="黑体" w:eastAsia="黑体" w:hAnsi="宋体" w:hint="eastAsia"/>
+                <w:szCs w:val="21"/>
+              </w:rPr>
+              <w:t>作出</w:t>
+            </w:r>
+            <w:proofErr w:type="gramEnd"/>
+            <w:r>
+              <w:rPr>
+                <w:rFonts w:ascii="黑体" w:eastAsia="黑体" w:hAnsi="宋体" w:hint="eastAsia"/>
+                <w:szCs w:val="21"/>
+              </w:rPr>
+              <w:t>具体评价）</w:t>
             </w:r>
           </w:p>
           <w:p>
@@ -20389,6 +22786,83 @@
       </w:tblBorders>
     </w:tblPr>
   </w:style>
+  <w:style w:type="table" w:styleId="2">
+    <w:name w:val="Plain Table 2"/>
+    <w:basedOn w:val="a1"/>
+    <w:uiPriority w:val="42"/>
+    <w:rsid w:val="00E81673"/>
+    <w:tblPr>
+      <w:tblStyleRowBandSize w:val="1"/>
+      <w:tblStyleColBandSize w:val="1"/>
+      <w:tblBorders>
+        <w:top w:val="single" w:sz="4" w:space="0" w:color="7F7F7F" w:themeColor="text1" w:themeTint="80"/>
+        <w:bottom w:val="single" w:sz="4" w:space="0" w:color="7F7F7F" w:themeColor="text1" w:themeTint="80"/>
+      </w:tblBorders>
+    </w:tblPr>
+    <w:tblStylePr w:type="firstRow">
+      <w:rPr>
+        <w:b/>
+        <w:bCs/>
+      </w:rPr>
+      <w:tblPr/>
+      <w:tcPr>
+        <w:tcBorders>
+          <w:bottom w:val="single" w:sz="4" w:space="0" w:color="7F7F7F" w:themeColor="text1" w:themeTint="80"/>
+        </w:tcBorders>
+      </w:tcPr>
+    </w:tblStylePr>
+    <w:tblStylePr w:type="lastRow">
+      <w:rPr>
+        <w:b/>
+        <w:bCs/>
+      </w:rPr>
+      <w:tblPr/>
+      <w:tcPr>
+        <w:tcBorders>
+          <w:top w:val="single" w:sz="4" w:space="0" w:color="7F7F7F" w:themeColor="text1" w:themeTint="80"/>
+        </w:tcBorders>
+      </w:tcPr>
+    </w:tblStylePr>
+    <w:tblStylePr w:type="firstCol">
+      <w:rPr>
+        <w:b/>
+        <w:bCs/>
+      </w:rPr>
+    </w:tblStylePr>
+    <w:tblStylePr w:type="lastCol">
+      <w:rPr>
+        <w:b/>
+        <w:bCs/>
+      </w:rPr>
+    </w:tblStylePr>
+    <w:tblStylePr w:type="band1Vert">
+      <w:tblPr/>
+      <w:tcPr>
+        <w:tcBorders>
+          <w:left w:val="single" w:sz="4" w:space="0" w:color="7F7F7F" w:themeColor="text1" w:themeTint="80"/>
+          <w:right w:val="single" w:sz="4" w:space="0" w:color="7F7F7F" w:themeColor="text1" w:themeTint="80"/>
+        </w:tcBorders>
+      </w:tcPr>
+    </w:tblStylePr>
+    <w:tblStylePr w:type="band2Vert">
+      <w:tblPr/>
+      <w:tcPr>
+        <w:tcBorders>
+          <w:left w:val="single" w:sz="4" w:space="0" w:color="7F7F7F" w:themeColor="text1" w:themeTint="80"/>
+          <w:right w:val="single" w:sz="4" w:space="0" w:color="7F7F7F" w:themeColor="text1" w:themeTint="80"/>
+        </w:tcBorders>
+      </w:tcPr>
+    </w:tblStylePr>
+    <w:tblStylePr w:type="band1Horz">
+      <w:tblPr/>
+      <w:tcPr>
+        <w:tcBorders>
+          <w:top w:val="single" w:sz="4" w:space="0" w:color="7F7F7F" w:themeColor="text1" w:themeTint="80"/>
+          <w:bottom w:val="single" w:sz="4" w:space="0" w:color="7F7F7F" w:themeColor="text1" w:themeTint="80"/>
+        </w:tcBorders>
+      </w:tcPr>
+    </w:tblStylePr>
+  </w:style>
 </w:styles>
 </file>
 
@@ -20692,7 +23166,7 @@
 </file>
 
 <file path=customXml/itemProps1.xml><?xml version="1.0" encoding="utf-8"?>
-<ds:datastoreItem xmlns:ds="http://schemas.openxmlformats.org/officeDocument/2006/customXml" ds:itemID="{83FDFF7E-A7D8-4907-9976-EEFC106EBD44}">
+<ds:datastoreItem xmlns:ds="http://schemas.openxmlformats.org/officeDocument/2006/customXml" ds:itemID="{83077BF5-534A-47FD-87BA-A48C6F49BB70}">
   <ds:schemaRefs>
     <ds:schemaRef ds:uri="http://schemas.openxmlformats.org/officeDocument/2006/bibliography"/>
   </ds:schemaRefs>
